--- a/Tomcat.docx
+++ b/Tomcat.docx
@@ -9,8 +9,6 @@
           <w:b/>
         </w:rPr>
       </w:pPr>
-      <w:bookmarkStart w:id="0" w:name="_GoBack"/>
-      <w:bookmarkEnd w:id="0"/>
       <w:r>
         <w:rPr>
           <w:b/>
@@ -18,7 +16,10 @@
         <w:t xml:space="preserve">Tomcat – </w:t>
       </w:r>
       <w:r>
-        <w:t>I have worked on</w:t>
+        <w:t xml:space="preserve">I have </w:t>
+      </w:r>
+      <w:r>
+        <w:t>with</w:t>
       </w:r>
       <w:r>
         <w:rPr>
@@ -68,27 +69,7 @@
           <w:szCs w:val="23"/>
         </w:rPr>
         <w:br/>
-        <w:t>Once you installed tomcat, it will be placed in your local storage. For windows, it’s usually in “Program Files” folder, for Mac or Linux, it can be on the /user/</w:t>
-      </w:r>
-      <w:proofErr w:type="spellStart"/>
-      <w:r>
-        <w:rPr>
-          <w:rFonts w:ascii="Tahoma" w:eastAsia="Times New Roman" w:hAnsi="Tahoma" w:cs="Tahoma"/>
-          <w:color w:val="333333"/>
-          <w:sz w:val="23"/>
-          <w:szCs w:val="23"/>
-        </w:rPr>
-        <w:t>var</w:t>
-      </w:r>
-      <w:proofErr w:type="spellEnd"/>
-      <w:r>
-        <w:rPr>
-          <w:rFonts w:ascii="Tahoma" w:eastAsia="Times New Roman" w:hAnsi="Tahoma" w:cs="Tahoma"/>
-          <w:color w:val="333333"/>
-          <w:sz w:val="23"/>
-          <w:szCs w:val="23"/>
-        </w:rPr>
-        <w:t>/opt or /User/&lt;&gt;/Application folder. Once you’re in the directory, you can see the different folders and files available:</w:t>
+        <w:t>Once you installed tomcat, it will be placed in your local storage. For windows, it’s usually in “Program Files” folder, for Mac or Linux, it can be on the /user/var/opt or /User/&lt;&gt;/Application folder. Once you’re in the directory, you can see the different folders and files available:</w:t>
       </w:r>
     </w:p>
     <w:p>
@@ -126,105 +107,6 @@
             <wp:extent cx="5943600" cy="3199130"/>
             <wp:effectExtent l="0" t="0" r="0" b="1270"/>
             <wp:docPr id="3" name="Picture 3"/>
-            <wp:cNvGraphicFramePr>
-              <a:graphicFrameLocks xmlns:a="http://schemas.openxmlformats.org/drawingml/2006/main" noChangeAspect="1"/>
-            </wp:cNvGraphicFramePr>
-            <a:graphic xmlns:a="http://schemas.openxmlformats.org/drawingml/2006/main">
-              <a:graphicData uri="http://schemas.openxmlformats.org/drawingml/2006/picture">
-                <pic:pic xmlns:pic="http://schemas.openxmlformats.org/drawingml/2006/picture">
-                  <pic:nvPicPr>
-                    <pic:cNvPr id="1" name=""/>
-                    <pic:cNvPicPr/>
-                  </pic:nvPicPr>
-                  <pic:blipFill>
-                    <a:blip r:embed="rId7"/>
-                    <a:stretch>
-                      <a:fillRect/>
-                    </a:stretch>
-                  </pic:blipFill>
-                  <pic:spPr>
-                    <a:xfrm>
-                      <a:off x="0" y="0"/>
-                      <a:ext cx="5943600" cy="3199130"/>
-                    </a:xfrm>
-                    <a:prstGeom prst="rect">
-                      <a:avLst/>
-                    </a:prstGeom>
-                  </pic:spPr>
-                </pic:pic>
-              </a:graphicData>
-            </a:graphic>
-          </wp:inline>
-        </w:drawing>
-      </w:r>
-    </w:p>
-    <w:p>
-      <w:pPr>
-        <w:pStyle w:val="ListParagraph"/>
-      </w:pPr>
-    </w:p>
-    <w:p>
-      <w:pPr>
-        <w:pStyle w:val="ListParagraph"/>
-      </w:pPr>
-    </w:p>
-    <w:p>
-      <w:pPr>
-        <w:pStyle w:val="ListParagraph"/>
-        <w:numPr>
-          <w:ilvl w:val="0"/>
-          <w:numId w:val="1"/>
-        </w:numPr>
-        <w:shd w:val="clear" w:color="auto" w:fill="FFFFFF"/>
-        <w:spacing w:after="0" w:line="240" w:lineRule="auto"/>
-        <w:rPr>
-          <w:rFonts w:ascii="Tahoma" w:eastAsia="Times New Roman" w:hAnsi="Tahoma" w:cs="Tahoma"/>
-          <w:color w:val="333333"/>
-          <w:sz w:val="23"/>
-          <w:szCs w:val="23"/>
-        </w:rPr>
-      </w:pPr>
-      <w:r>
-        <w:rPr>
-          <w:rFonts w:ascii="Tahoma" w:eastAsia="Times New Roman" w:hAnsi="Tahoma" w:cs="Tahoma"/>
-          <w:b/>
-          <w:bCs/>
-          <w:color w:val="333333"/>
-          <w:sz w:val="23"/>
-          <w:szCs w:val="23"/>
-          <w:bdr w:val="none" w:sz="0" w:space="0" w:color="auto" w:frame="1"/>
-        </w:rPr>
-        <w:t>bin</w:t>
-      </w:r>
-      <w:r>
-        <w:rPr>
-          <w:rFonts w:ascii="Tahoma" w:eastAsia="Times New Roman" w:hAnsi="Tahoma" w:cs="Tahoma"/>
-          <w:color w:val="333333"/>
-          <w:sz w:val="23"/>
-          <w:szCs w:val="23"/>
-        </w:rPr>
-        <w:t>: for Tomcat’s binaries and startup scripts.</w:t>
-      </w:r>
-    </w:p>
-    <w:p>
-      <w:pPr>
-        <w:pStyle w:val="ListParagraph"/>
-      </w:pPr>
-    </w:p>
-    <w:p>
-      <w:pPr>
-        <w:pStyle w:val="ListParagraph"/>
-      </w:pPr>
-      <w:r>
-        <w:rPr>
-          <w:noProof/>
-        </w:rPr>
-        <w:lastRenderedPageBreak/>
-        <w:drawing>
-          <wp:inline distT="0" distB="0" distL="0" distR="0" wp14:anchorId="2811AC34" wp14:editId="4907FDE3">
-            <wp:extent cx="5943600" cy="5019675"/>
-            <wp:effectExtent l="0" t="0" r="0" b="9525"/>
-            <wp:docPr id="4" name="Picture 4"/>
             <wp:cNvGraphicFramePr>
               <a:graphicFrameLocks xmlns:a="http://schemas.openxmlformats.org/drawingml/2006/main" noChangeAspect="1"/>
             </wp:cNvGraphicFramePr>
@@ -244,7 +126,7 @@
                   <pic:spPr>
                     <a:xfrm>
                       <a:off x="0" y="0"/>
-                      <a:ext cx="5943600" cy="5019675"/>
+                      <a:ext cx="5943600" cy="3199130"/>
                     </a:xfrm>
                     <a:prstGeom prst="rect">
                       <a:avLst/>
@@ -259,21 +141,30 @@
     </w:p>
     <w:p>
       <w:pPr>
+        <w:pStyle w:val="ListParagraph"/>
+      </w:pPr>
+    </w:p>
+    <w:p>
+      <w:pPr>
+        <w:pStyle w:val="ListParagraph"/>
+      </w:pPr>
+    </w:p>
+    <w:p>
+      <w:pPr>
+        <w:pStyle w:val="ListParagraph"/>
         <w:numPr>
           <w:ilvl w:val="0"/>
-          <w:numId w:val="4"/>
+          <w:numId w:val="1"/>
         </w:numPr>
         <w:shd w:val="clear" w:color="auto" w:fill="FFFFFF"/>
         <w:spacing w:after="0" w:line="240" w:lineRule="auto"/>
-        <w:ind w:left="300"/>
-        <w:rPr>
-          <w:rFonts w:ascii="Tahoma" w:eastAsia="Times New Roman" w:hAnsi="Tahoma" w:cs="Tahoma"/>
-          <w:color w:val="333333"/>
-          <w:sz w:val="23"/>
-          <w:szCs w:val="23"/>
-        </w:rPr>
-      </w:pPr>
-      <w:proofErr w:type="spellStart"/>
+        <w:rPr>
+          <w:rFonts w:ascii="Tahoma" w:eastAsia="Times New Roman" w:hAnsi="Tahoma" w:cs="Tahoma"/>
+          <w:color w:val="333333"/>
+          <w:sz w:val="23"/>
+          <w:szCs w:val="23"/>
+        </w:rPr>
+      </w:pPr>
       <w:r>
         <w:rPr>
           <w:rFonts w:ascii="Tahoma" w:eastAsia="Times New Roman" w:hAnsi="Tahoma" w:cs="Tahoma"/>
@@ -284,584 +175,37 @@
           <w:szCs w:val="23"/>
           <w:bdr w:val="none" w:sz="0" w:space="0" w:color="auto" w:frame="1"/>
         </w:rPr>
-        <w:t>conf</w:t>
-      </w:r>
-      <w:proofErr w:type="spellEnd"/>
-      <w:r>
-        <w:rPr>
-          <w:rFonts w:ascii="Tahoma" w:eastAsia="Times New Roman" w:hAnsi="Tahoma" w:cs="Tahoma"/>
-          <w:color w:val="333333"/>
-          <w:sz w:val="23"/>
-          <w:szCs w:val="23"/>
-        </w:rPr>
-        <w:t xml:space="preserve">: global configuration applicable to all the </w:t>
-      </w:r>
-      <w:proofErr w:type="spellStart"/>
-      <w:r>
-        <w:rPr>
-          <w:rFonts w:ascii="Tahoma" w:eastAsia="Times New Roman" w:hAnsi="Tahoma" w:cs="Tahoma"/>
-          <w:color w:val="333333"/>
-          <w:sz w:val="23"/>
-          <w:szCs w:val="23"/>
-        </w:rPr>
-        <w:t>webapps</w:t>
-      </w:r>
-      <w:proofErr w:type="spellEnd"/>
-      <w:r>
-        <w:rPr>
-          <w:rFonts w:ascii="Tahoma" w:eastAsia="Times New Roman" w:hAnsi="Tahoma" w:cs="Tahoma"/>
-          <w:color w:val="333333"/>
-          <w:sz w:val="23"/>
-          <w:szCs w:val="23"/>
-        </w:rPr>
-        <w:t>. The default installation provides:</w:t>
-      </w:r>
-    </w:p>
-    <w:p>
-      <w:pPr>
-        <w:numPr>
-          <w:ilvl w:val="1"/>
-          <w:numId w:val="5"/>
-        </w:numPr>
-        <w:shd w:val="clear" w:color="auto" w:fill="FFFFFF"/>
-        <w:spacing w:after="0" w:line="240" w:lineRule="auto"/>
-        <w:ind w:left="600"/>
-        <w:rPr>
-          <w:rFonts w:ascii="Tahoma" w:eastAsia="Times New Roman" w:hAnsi="Tahoma" w:cs="Tahoma"/>
-          <w:color w:val="333333"/>
-          <w:sz w:val="23"/>
-          <w:szCs w:val="23"/>
-        </w:rPr>
-      </w:pPr>
-      <w:proofErr w:type="spellStart"/>
-      <w:proofErr w:type="gramStart"/>
-      <w:r>
-        <w:rPr>
-          <w:rFonts w:ascii="Lucida Console" w:eastAsia="Times New Roman" w:hAnsi="Lucida Console" w:cs="Courier New"/>
-          <w:color w:val="666666"/>
-          <w:sz w:val="17"/>
-          <w:szCs w:val="17"/>
-          <w:bdr w:val="single" w:sz="6" w:space="2" w:color="E1E1E1" w:frame="1"/>
-        </w:rPr>
-        <w:t>catalina.policy</w:t>
-      </w:r>
-      <w:proofErr w:type="spellEnd"/>
-      <w:proofErr w:type="gramEnd"/>
-      <w:r>
-        <w:rPr>
-          <w:rFonts w:ascii="Tahoma" w:eastAsia="Times New Roman" w:hAnsi="Tahoma" w:cs="Tahoma"/>
-          <w:color w:val="333333"/>
-          <w:sz w:val="23"/>
-          <w:szCs w:val="23"/>
-        </w:rPr>
-        <w:t> for specifying security policy.</w:t>
-      </w:r>
-    </w:p>
-    <w:p>
-      <w:pPr>
-        <w:numPr>
-          <w:ilvl w:val="1"/>
-          <w:numId w:val="5"/>
-        </w:numPr>
-        <w:shd w:val="clear" w:color="auto" w:fill="FFFFFF"/>
-        <w:spacing w:after="0" w:line="240" w:lineRule="auto"/>
-        <w:ind w:left="600"/>
-        <w:rPr>
-          <w:rFonts w:ascii="Tahoma" w:eastAsia="Times New Roman" w:hAnsi="Tahoma" w:cs="Tahoma"/>
-          <w:color w:val="333333"/>
-          <w:sz w:val="23"/>
-          <w:szCs w:val="23"/>
-        </w:rPr>
-      </w:pPr>
-      <w:r>
-        <w:rPr>
-          <w:rFonts w:ascii="Tahoma" w:eastAsia="Times New Roman" w:hAnsi="Tahoma" w:cs="Tahoma"/>
-          <w:color w:val="333333"/>
-          <w:sz w:val="23"/>
-          <w:szCs w:val="23"/>
-        </w:rPr>
-        <w:t>Two Properties Files: </w:t>
-      </w:r>
-      <w:proofErr w:type="spellStart"/>
-      <w:proofErr w:type="gramStart"/>
-      <w:r>
-        <w:rPr>
-          <w:rFonts w:ascii="Lucida Console" w:eastAsia="Times New Roman" w:hAnsi="Lucida Console" w:cs="Courier New"/>
-          <w:color w:val="666666"/>
-          <w:sz w:val="17"/>
-          <w:szCs w:val="17"/>
-          <w:bdr w:val="single" w:sz="6" w:space="2" w:color="E1E1E1" w:frame="1"/>
-        </w:rPr>
-        <w:t>catalina.properties</w:t>
-      </w:r>
-      <w:proofErr w:type="spellEnd"/>
-      <w:proofErr w:type="gramEnd"/>
-      <w:r>
-        <w:rPr>
-          <w:rFonts w:ascii="Tahoma" w:eastAsia="Times New Roman" w:hAnsi="Tahoma" w:cs="Tahoma"/>
-          <w:color w:val="333333"/>
-          <w:sz w:val="23"/>
-          <w:szCs w:val="23"/>
-        </w:rPr>
-        <w:t> and </w:t>
-      </w:r>
-      <w:proofErr w:type="spellStart"/>
-      <w:r>
-        <w:rPr>
-          <w:rFonts w:ascii="Lucida Console" w:eastAsia="Times New Roman" w:hAnsi="Lucida Console" w:cs="Courier New"/>
-          <w:color w:val="666666"/>
-          <w:sz w:val="17"/>
-          <w:szCs w:val="17"/>
-          <w:bdr w:val="single" w:sz="6" w:space="2" w:color="E1E1E1" w:frame="1"/>
-        </w:rPr>
-        <w:t>logging.properties</w:t>
-      </w:r>
-      <w:proofErr w:type="spellEnd"/>
-      <w:r>
-        <w:rPr>
-          <w:rFonts w:ascii="Tahoma" w:eastAsia="Times New Roman" w:hAnsi="Tahoma" w:cs="Tahoma"/>
-          <w:color w:val="333333"/>
-          <w:sz w:val="23"/>
-          <w:szCs w:val="23"/>
-        </w:rPr>
-        <w:t>,</w:t>
-      </w:r>
-    </w:p>
-    <w:p>
-      <w:pPr>
-        <w:numPr>
-          <w:ilvl w:val="1"/>
-          <w:numId w:val="5"/>
-        </w:numPr>
-        <w:shd w:val="clear" w:color="auto" w:fill="FFFFFF"/>
-        <w:spacing w:after="0" w:line="240" w:lineRule="auto"/>
-        <w:ind w:left="600"/>
-        <w:rPr>
-          <w:rFonts w:ascii="Tahoma" w:eastAsia="Times New Roman" w:hAnsi="Tahoma" w:cs="Tahoma"/>
-          <w:color w:val="333333"/>
-          <w:sz w:val="23"/>
-          <w:szCs w:val="23"/>
-        </w:rPr>
-      </w:pPr>
-      <w:r>
-        <w:rPr>
-          <w:rFonts w:ascii="Tahoma" w:eastAsia="Times New Roman" w:hAnsi="Tahoma" w:cs="Tahoma"/>
-          <w:color w:val="333333"/>
-          <w:sz w:val="23"/>
-          <w:szCs w:val="23"/>
-        </w:rPr>
-        <w:t>Four Configuration XML Files: </w:t>
-      </w:r>
-      <w:r>
-        <w:rPr>
-          <w:rFonts w:ascii="Lucida Console" w:eastAsia="Times New Roman" w:hAnsi="Lucida Console" w:cs="Courier New"/>
-          <w:color w:val="666666"/>
-          <w:sz w:val="17"/>
-          <w:szCs w:val="17"/>
-          <w:bdr w:val="single" w:sz="6" w:space="2" w:color="E1E1E1" w:frame="1"/>
-        </w:rPr>
-        <w:t>server.xml</w:t>
-      </w:r>
-      <w:r>
-        <w:rPr>
-          <w:rFonts w:ascii="Tahoma" w:eastAsia="Times New Roman" w:hAnsi="Tahoma" w:cs="Tahoma"/>
-          <w:color w:val="333333"/>
-          <w:sz w:val="23"/>
-          <w:szCs w:val="23"/>
-        </w:rPr>
-        <w:t> (Tomcat main configuration file), </w:t>
-      </w:r>
-      <w:r>
-        <w:rPr>
-          <w:rFonts w:ascii="Lucida Console" w:eastAsia="Times New Roman" w:hAnsi="Lucida Console" w:cs="Courier New"/>
-          <w:color w:val="666666"/>
-          <w:sz w:val="17"/>
-          <w:szCs w:val="17"/>
-          <w:bdr w:val="single" w:sz="6" w:space="2" w:color="E1E1E1" w:frame="1"/>
-        </w:rPr>
-        <w:t>web.xml</w:t>
-      </w:r>
-      <w:r>
-        <w:rPr>
-          <w:rFonts w:ascii="Tahoma" w:eastAsia="Times New Roman" w:hAnsi="Tahoma" w:cs="Tahoma"/>
-          <w:color w:val="333333"/>
-          <w:sz w:val="23"/>
-          <w:szCs w:val="23"/>
-        </w:rPr>
-        <w:t> (global web application deployment descriptors), </w:t>
-      </w:r>
-      <w:r>
-        <w:rPr>
-          <w:rFonts w:ascii="Lucida Console" w:eastAsia="Times New Roman" w:hAnsi="Lucida Console" w:cs="Courier New"/>
-          <w:color w:val="666666"/>
-          <w:sz w:val="17"/>
-          <w:szCs w:val="17"/>
-          <w:bdr w:val="single" w:sz="6" w:space="2" w:color="E1E1E1" w:frame="1"/>
-        </w:rPr>
-        <w:t>context.xml</w:t>
-      </w:r>
-      <w:r>
-        <w:rPr>
-          <w:rFonts w:ascii="Tahoma" w:eastAsia="Times New Roman" w:hAnsi="Tahoma" w:cs="Tahoma"/>
-          <w:color w:val="333333"/>
-          <w:sz w:val="23"/>
-          <w:szCs w:val="23"/>
-        </w:rPr>
-        <w:t> (global Tomcat-specific configuration options) and </w:t>
-      </w:r>
-      <w:r>
-        <w:rPr>
-          <w:rFonts w:ascii="Lucida Console" w:eastAsia="Times New Roman" w:hAnsi="Lucida Console" w:cs="Courier New"/>
-          <w:color w:val="666666"/>
-          <w:sz w:val="17"/>
-          <w:szCs w:val="17"/>
-          <w:bdr w:val="single" w:sz="6" w:space="2" w:color="E1E1E1" w:frame="1"/>
-        </w:rPr>
-        <w:t>tomcat-users.xml</w:t>
-      </w:r>
-      <w:r>
-        <w:rPr>
-          <w:rFonts w:ascii="Tahoma" w:eastAsia="Times New Roman" w:hAnsi="Tahoma" w:cs="Tahoma"/>
-          <w:color w:val="333333"/>
-          <w:sz w:val="23"/>
-          <w:szCs w:val="23"/>
-        </w:rPr>
-        <w:t> (a database of user, password and role for authentication and access control).</w:t>
-      </w:r>
-    </w:p>
-    <w:p>
-      <w:pPr>
-        <w:shd w:val="clear" w:color="auto" w:fill="FFFFFF"/>
-        <w:spacing w:after="0" w:line="240" w:lineRule="auto"/>
-        <w:ind w:left="300"/>
-        <w:rPr>
-          <w:rFonts w:ascii="Tahoma" w:eastAsia="Times New Roman" w:hAnsi="Tahoma" w:cs="Tahoma"/>
-          <w:color w:val="333333"/>
-          <w:sz w:val="23"/>
-          <w:szCs w:val="23"/>
-        </w:rPr>
-      </w:pPr>
-      <w:r>
-        <w:rPr>
-          <w:rFonts w:ascii="Tahoma" w:eastAsia="Times New Roman" w:hAnsi="Tahoma" w:cs="Tahoma"/>
-          <w:color w:val="333333"/>
-          <w:sz w:val="23"/>
-          <w:szCs w:val="23"/>
-        </w:rPr>
-        <w:t>The </w:t>
-      </w:r>
-      <w:proofErr w:type="spellStart"/>
-      <w:r>
-        <w:rPr>
-          <w:rFonts w:ascii="Lucida Console" w:eastAsia="Times New Roman" w:hAnsi="Lucida Console" w:cs="Courier New"/>
-          <w:color w:val="666666"/>
-          <w:sz w:val="17"/>
-          <w:szCs w:val="17"/>
-          <w:bdr w:val="single" w:sz="6" w:space="2" w:color="E1E1E1" w:frame="1"/>
-        </w:rPr>
-        <w:t>conf</w:t>
-      </w:r>
-      <w:proofErr w:type="spellEnd"/>
-      <w:r>
-        <w:rPr>
-          <w:rFonts w:ascii="Tahoma" w:eastAsia="Times New Roman" w:hAnsi="Tahoma" w:cs="Tahoma"/>
-          <w:color w:val="333333"/>
-          <w:sz w:val="23"/>
-          <w:szCs w:val="23"/>
-        </w:rPr>
-        <w:t> also contain a sub-directory for each engine, e.g., </w:t>
-      </w:r>
-      <w:r>
-        <w:rPr>
-          <w:rFonts w:ascii="Lucida Console" w:eastAsia="Times New Roman" w:hAnsi="Lucida Console" w:cs="Courier New"/>
-          <w:color w:val="666666"/>
-          <w:sz w:val="17"/>
-          <w:szCs w:val="17"/>
-          <w:bdr w:val="single" w:sz="6" w:space="2" w:color="E1E1E1" w:frame="1"/>
-        </w:rPr>
-        <w:t>Catalina</w:t>
-      </w:r>
-      <w:r>
-        <w:rPr>
-          <w:rFonts w:ascii="Tahoma" w:eastAsia="Times New Roman" w:hAnsi="Tahoma" w:cs="Tahoma"/>
-          <w:color w:val="333333"/>
-          <w:sz w:val="23"/>
-          <w:szCs w:val="23"/>
-        </w:rPr>
-        <w:t>, which in turn contains a sub-sub-directory for each of its hosts, e.g., </w:t>
-      </w:r>
-      <w:r>
-        <w:rPr>
-          <w:rFonts w:ascii="Lucida Console" w:eastAsia="Times New Roman" w:hAnsi="Lucida Console" w:cs="Courier New"/>
-          <w:color w:val="666666"/>
-          <w:sz w:val="17"/>
-          <w:szCs w:val="17"/>
-          <w:bdr w:val="single" w:sz="6" w:space="2" w:color="E1E1E1" w:frame="1"/>
-        </w:rPr>
-        <w:t>localhost</w:t>
-      </w:r>
-      <w:r>
-        <w:rPr>
-          <w:rFonts w:ascii="Tahoma" w:eastAsia="Times New Roman" w:hAnsi="Tahoma" w:cs="Tahoma"/>
-          <w:color w:val="333333"/>
-          <w:sz w:val="23"/>
-          <w:szCs w:val="23"/>
-        </w:rPr>
-        <w:t>. You can place the host-specific context information (similar to</w:t>
-      </w:r>
-      <w:r>
-        <w:rPr>
-          <w:rFonts w:ascii="Lucida Console" w:eastAsia="Times New Roman" w:hAnsi="Lucida Console" w:cs="Courier New"/>
-          <w:color w:val="666666"/>
-          <w:sz w:val="17"/>
-          <w:szCs w:val="17"/>
-          <w:bdr w:val="single" w:sz="6" w:space="2" w:color="E1E1E1" w:frame="1"/>
-        </w:rPr>
-        <w:t>context.xml</w:t>
-      </w:r>
-      <w:r>
-        <w:rPr>
-          <w:rFonts w:ascii="Tahoma" w:eastAsia="Times New Roman" w:hAnsi="Tahoma" w:cs="Tahoma"/>
-          <w:color w:val="333333"/>
-          <w:sz w:val="23"/>
-          <w:szCs w:val="23"/>
-        </w:rPr>
-        <w:t>, but named as </w:t>
-      </w:r>
-      <w:r>
-        <w:rPr>
-          <w:rFonts w:ascii="Lucida Console" w:eastAsia="Times New Roman" w:hAnsi="Lucida Console" w:cs="Courier New"/>
-          <w:color w:val="666666"/>
-          <w:sz w:val="17"/>
-          <w:szCs w:val="17"/>
-          <w:bdr w:val="single" w:sz="6" w:space="2" w:color="E1E1E1" w:frame="1"/>
-        </w:rPr>
-        <w:t>webapp.xml</w:t>
-      </w:r>
-      <w:r>
-        <w:rPr>
-          <w:rFonts w:ascii="Tahoma" w:eastAsia="Times New Roman" w:hAnsi="Tahoma" w:cs="Tahoma"/>
-          <w:color w:val="333333"/>
-          <w:sz w:val="23"/>
-          <w:szCs w:val="23"/>
-        </w:rPr>
-        <w:t xml:space="preserve"> for each </w:t>
-      </w:r>
-      <w:proofErr w:type="spellStart"/>
-      <w:r>
-        <w:rPr>
-          <w:rFonts w:ascii="Tahoma" w:eastAsia="Times New Roman" w:hAnsi="Tahoma" w:cs="Tahoma"/>
-          <w:color w:val="333333"/>
-          <w:sz w:val="23"/>
-          <w:szCs w:val="23"/>
-        </w:rPr>
-        <w:t>webapp</w:t>
-      </w:r>
-      <w:proofErr w:type="spellEnd"/>
-      <w:r>
-        <w:rPr>
-          <w:rFonts w:ascii="Tahoma" w:eastAsia="Times New Roman" w:hAnsi="Tahoma" w:cs="Tahoma"/>
-          <w:color w:val="333333"/>
-          <w:sz w:val="23"/>
-          <w:szCs w:val="23"/>
-        </w:rPr>
-        <w:t xml:space="preserve"> under the host).</w:t>
-      </w:r>
-    </w:p>
-    <w:p>
-      <w:pPr>
-        <w:shd w:val="clear" w:color="auto" w:fill="FFFFFF"/>
-        <w:spacing w:after="0" w:line="240" w:lineRule="auto"/>
-        <w:ind w:left="300"/>
-        <w:rPr>
-          <w:rFonts w:ascii="Tahoma" w:eastAsia="Times New Roman" w:hAnsi="Tahoma" w:cs="Tahoma"/>
-          <w:color w:val="333333"/>
-          <w:sz w:val="23"/>
-          <w:szCs w:val="23"/>
-        </w:rPr>
-      </w:pPr>
-    </w:p>
-    <w:p>
-      <w:pPr>
-        <w:shd w:val="clear" w:color="auto" w:fill="FFFFFF"/>
-        <w:spacing w:after="0" w:line="240" w:lineRule="auto"/>
-        <w:ind w:left="300"/>
-        <w:rPr>
-          <w:rFonts w:ascii="Tahoma" w:eastAsia="Times New Roman" w:hAnsi="Tahoma" w:cs="Tahoma"/>
-          <w:color w:val="333333"/>
-          <w:sz w:val="23"/>
-          <w:szCs w:val="23"/>
-        </w:rPr>
-      </w:pPr>
-      <w:r>
-        <w:rPr>
-          <w:rFonts w:ascii="Tahoma" w:hAnsi="Tahoma" w:cs="Tahoma"/>
-          <w:color w:val="333333"/>
-          <w:sz w:val="23"/>
-          <w:szCs w:val="23"/>
-          <w:shd w:val="clear" w:color="auto" w:fill="FFFFFF"/>
-        </w:rPr>
-        <w:t>The </w:t>
-      </w:r>
-      <w:proofErr w:type="spellStart"/>
-      <w:r>
-        <w:rPr>
-          <w:rStyle w:val="HTMLCode"/>
-          <w:rFonts w:ascii="Lucida Console" w:eastAsiaTheme="minorHAnsi" w:hAnsi="Lucida Console"/>
-          <w:color w:val="666666"/>
-          <w:sz w:val="17"/>
-          <w:szCs w:val="17"/>
-          <w:bdr w:val="single" w:sz="6" w:space="2" w:color="E1E1E1" w:frame="1"/>
-          <w:shd w:val="clear" w:color="auto" w:fill="FFFFFF"/>
-        </w:rPr>
-        <w:t>conf</w:t>
-      </w:r>
-      <w:proofErr w:type="spellEnd"/>
-      <w:r>
-        <w:rPr>
-          <w:rFonts w:ascii="Tahoma" w:hAnsi="Tahoma" w:cs="Tahoma"/>
-          <w:color w:val="333333"/>
-          <w:sz w:val="23"/>
-          <w:szCs w:val="23"/>
-          <w:shd w:val="clear" w:color="auto" w:fill="FFFFFF"/>
-        </w:rPr>
-        <w:t> also contain a sub-directory for each engine, e.g., </w:t>
-      </w:r>
-      <w:r>
-        <w:rPr>
-          <w:rStyle w:val="HTMLCode"/>
-          <w:rFonts w:ascii="Lucida Console" w:eastAsiaTheme="minorHAnsi" w:hAnsi="Lucida Console"/>
-          <w:color w:val="666666"/>
-          <w:sz w:val="17"/>
-          <w:szCs w:val="17"/>
-          <w:bdr w:val="single" w:sz="6" w:space="2" w:color="E1E1E1" w:frame="1"/>
-          <w:shd w:val="clear" w:color="auto" w:fill="FFFFFF"/>
-        </w:rPr>
-        <w:t>Catalina</w:t>
-      </w:r>
-      <w:r>
-        <w:rPr>
-          <w:rFonts w:ascii="Tahoma" w:hAnsi="Tahoma" w:cs="Tahoma"/>
-          <w:color w:val="333333"/>
-          <w:sz w:val="23"/>
-          <w:szCs w:val="23"/>
-          <w:shd w:val="clear" w:color="auto" w:fill="FFFFFF"/>
-        </w:rPr>
-        <w:t>, which in turn contains a sub-sub-directory for each of its hosts, e.g., </w:t>
-      </w:r>
-      <w:r>
-        <w:rPr>
-          <w:rStyle w:val="HTMLCode"/>
-          <w:rFonts w:ascii="Lucida Console" w:eastAsiaTheme="minorHAnsi" w:hAnsi="Lucida Console"/>
-          <w:color w:val="666666"/>
-          <w:sz w:val="17"/>
-          <w:szCs w:val="17"/>
-          <w:bdr w:val="single" w:sz="6" w:space="2" w:color="E1E1E1" w:frame="1"/>
-          <w:shd w:val="clear" w:color="auto" w:fill="FFFFFF"/>
-        </w:rPr>
-        <w:t>localhost</w:t>
-      </w:r>
-      <w:r>
-        <w:rPr>
-          <w:rFonts w:ascii="Tahoma" w:hAnsi="Tahoma" w:cs="Tahoma"/>
-          <w:color w:val="333333"/>
-          <w:sz w:val="23"/>
-          <w:szCs w:val="23"/>
-          <w:shd w:val="clear" w:color="auto" w:fill="FFFFFF"/>
-        </w:rPr>
-        <w:t xml:space="preserve">. You can place the </w:t>
-      </w:r>
-      <w:r>
-        <w:rPr>
-          <w:rFonts w:ascii="Tahoma" w:hAnsi="Tahoma" w:cs="Tahoma"/>
-          <w:color w:val="333333"/>
-          <w:sz w:val="23"/>
-          <w:szCs w:val="23"/>
-          <w:shd w:val="clear" w:color="auto" w:fill="FFFFFF"/>
+        <w:t>bin</w:t>
+      </w:r>
+      <w:r>
+        <w:rPr>
+          <w:rFonts w:ascii="Tahoma" w:eastAsia="Times New Roman" w:hAnsi="Tahoma" w:cs="Tahoma"/>
+          <w:color w:val="333333"/>
+          <w:sz w:val="23"/>
+          <w:szCs w:val="23"/>
+        </w:rPr>
+        <w:t>: for Tomcat’s binaries and startup scripts.</w:t>
+      </w:r>
+    </w:p>
+    <w:p>
+      <w:pPr>
+        <w:pStyle w:val="ListParagraph"/>
+      </w:pPr>
+    </w:p>
+    <w:p>
+      <w:pPr>
+        <w:pStyle w:val="ListParagraph"/>
+      </w:pPr>
+      <w:r>
+        <w:rPr>
+          <w:noProof/>
         </w:rPr>
         <w:lastRenderedPageBreak/>
-        <w:t>host-specific context information (similar to</w:t>
-      </w:r>
-      <w:r>
-        <w:rPr>
-          <w:rStyle w:val="HTMLCode"/>
-          <w:rFonts w:ascii="Lucida Console" w:eastAsiaTheme="minorHAnsi" w:hAnsi="Lucida Console"/>
-          <w:color w:val="666666"/>
-          <w:sz w:val="17"/>
-          <w:szCs w:val="17"/>
-          <w:bdr w:val="single" w:sz="6" w:space="2" w:color="E1E1E1" w:frame="1"/>
-          <w:shd w:val="clear" w:color="auto" w:fill="FFFFFF"/>
-        </w:rPr>
-        <w:t>context.xml</w:t>
-      </w:r>
-      <w:r>
-        <w:rPr>
-          <w:rFonts w:ascii="Tahoma" w:hAnsi="Tahoma" w:cs="Tahoma"/>
-          <w:color w:val="333333"/>
-          <w:sz w:val="23"/>
-          <w:szCs w:val="23"/>
-          <w:shd w:val="clear" w:color="auto" w:fill="FFFFFF"/>
-        </w:rPr>
-        <w:t>, but named as </w:t>
-      </w:r>
-      <w:r>
-        <w:rPr>
-          <w:rStyle w:val="HTMLCode"/>
-          <w:rFonts w:ascii="Lucida Console" w:eastAsiaTheme="minorHAnsi" w:hAnsi="Lucida Console"/>
-          <w:color w:val="666666"/>
-          <w:sz w:val="17"/>
-          <w:szCs w:val="17"/>
-          <w:bdr w:val="single" w:sz="6" w:space="2" w:color="E1E1E1" w:frame="1"/>
-          <w:shd w:val="clear" w:color="auto" w:fill="FFFFFF"/>
-        </w:rPr>
-        <w:t>webapp.xml</w:t>
-      </w:r>
-      <w:r>
-        <w:rPr>
-          <w:rFonts w:ascii="Tahoma" w:hAnsi="Tahoma" w:cs="Tahoma"/>
-          <w:color w:val="333333"/>
-          <w:sz w:val="23"/>
-          <w:szCs w:val="23"/>
-          <w:shd w:val="clear" w:color="auto" w:fill="FFFFFF"/>
-        </w:rPr>
-        <w:t xml:space="preserve"> for each </w:t>
-      </w:r>
-      <w:proofErr w:type="spellStart"/>
-      <w:r>
-        <w:rPr>
-          <w:rFonts w:ascii="Tahoma" w:hAnsi="Tahoma" w:cs="Tahoma"/>
-          <w:color w:val="333333"/>
-          <w:sz w:val="23"/>
-          <w:szCs w:val="23"/>
-          <w:shd w:val="clear" w:color="auto" w:fill="FFFFFF"/>
-        </w:rPr>
-        <w:t>webapp</w:t>
-      </w:r>
-      <w:proofErr w:type="spellEnd"/>
-      <w:r>
-        <w:rPr>
-          <w:rFonts w:ascii="Tahoma" w:hAnsi="Tahoma" w:cs="Tahoma"/>
-          <w:color w:val="333333"/>
-          <w:sz w:val="23"/>
-          <w:szCs w:val="23"/>
-          <w:shd w:val="clear" w:color="auto" w:fill="FFFFFF"/>
-        </w:rPr>
-        <w:t xml:space="preserve"> under the host).</w:t>
-      </w:r>
-    </w:p>
-    <w:p>
-      <w:pPr>
-        <w:pStyle w:val="ListParagraph"/>
-      </w:pPr>
-      <w:r>
-        <w:rPr>
-          <w:noProof/>
-        </w:rPr>
         <w:drawing>
-          <wp:inline distT="0" distB="0" distL="0" distR="0" wp14:anchorId="52A3D3BE" wp14:editId="71FEF789">
-            <wp:extent cx="5943600" cy="2825750"/>
-            <wp:effectExtent l="0" t="0" r="0" b="0"/>
-            <wp:docPr id="5" name="Picture 5"/>
+          <wp:inline distT="0" distB="0" distL="0" distR="0" wp14:anchorId="2811AC34" wp14:editId="4907FDE3">
+            <wp:extent cx="5943600" cy="5019675"/>
+            <wp:effectExtent l="0" t="0" r="0" b="9525"/>
+            <wp:docPr id="4" name="Picture 4"/>
             <wp:cNvGraphicFramePr>
               <a:graphicFrameLocks xmlns:a="http://schemas.openxmlformats.org/drawingml/2006/main" noChangeAspect="1"/>
             </wp:cNvGraphicFramePr>
@@ -881,7 +225,7 @@
                   <pic:spPr>
                     <a:xfrm>
                       <a:off x="0" y="0"/>
-                      <a:ext cx="5943600" cy="2825750"/>
+                      <a:ext cx="5943600" cy="5019675"/>
                     </a:xfrm>
                     <a:prstGeom prst="rect">
                       <a:avLst/>
@@ -896,14 +240,9 @@
     </w:p>
     <w:p>
       <w:pPr>
-        <w:pStyle w:val="ListParagraph"/>
-      </w:pPr>
-    </w:p>
-    <w:p>
-      <w:pPr>
         <w:numPr>
           <w:ilvl w:val="0"/>
-          <w:numId w:val="6"/>
+          <w:numId w:val="4"/>
         </w:numPr>
         <w:shd w:val="clear" w:color="auto" w:fill="FFFFFF"/>
         <w:spacing w:after="0" w:line="240" w:lineRule="auto"/>
@@ -925,57 +264,34 @@
           <w:szCs w:val="23"/>
           <w:bdr w:val="none" w:sz="0" w:space="0" w:color="auto" w:frame="1"/>
         </w:rPr>
-        <w:t>lib</w:t>
-      </w:r>
-      <w:r>
-        <w:rPr>
-          <w:rFonts w:ascii="Tahoma" w:eastAsia="Times New Roman" w:hAnsi="Tahoma" w:cs="Tahoma"/>
-          <w:color w:val="333333"/>
-          <w:sz w:val="23"/>
-          <w:szCs w:val="23"/>
-        </w:rPr>
-        <w:t xml:space="preserve">: Keeps the JAR-file that are available to all </w:t>
-      </w:r>
-      <w:proofErr w:type="spellStart"/>
-      <w:r>
-        <w:rPr>
-          <w:rFonts w:ascii="Tahoma" w:eastAsia="Times New Roman" w:hAnsi="Tahoma" w:cs="Tahoma"/>
-          <w:color w:val="333333"/>
-          <w:sz w:val="23"/>
-          <w:szCs w:val="23"/>
-        </w:rPr>
-        <w:t>webapps</w:t>
-      </w:r>
-      <w:proofErr w:type="spellEnd"/>
-      <w:r>
-        <w:rPr>
-          <w:rFonts w:ascii="Tahoma" w:eastAsia="Times New Roman" w:hAnsi="Tahoma" w:cs="Tahoma"/>
-          <w:color w:val="333333"/>
-          <w:sz w:val="23"/>
-          <w:szCs w:val="23"/>
-        </w:rPr>
-        <w:t xml:space="preserve">. The default installation </w:t>
-      </w:r>
-      <w:proofErr w:type="gramStart"/>
-      <w:r>
-        <w:rPr>
-          <w:rFonts w:ascii="Tahoma" w:eastAsia="Times New Roman" w:hAnsi="Tahoma" w:cs="Tahoma"/>
-          <w:color w:val="333333"/>
-          <w:sz w:val="23"/>
-          <w:szCs w:val="23"/>
-        </w:rPr>
-        <w:t>include</w:t>
-      </w:r>
-      <w:proofErr w:type="gramEnd"/>
-      <w:r>
-        <w:rPr>
-          <w:rFonts w:ascii="Tahoma" w:eastAsia="Times New Roman" w:hAnsi="Tahoma" w:cs="Tahoma"/>
-          <w:color w:val="333333"/>
-          <w:sz w:val="23"/>
-          <w:szCs w:val="23"/>
-        </w:rPr>
-        <w:t> </w:t>
-      </w:r>
+        <w:t>conf</w:t>
+      </w:r>
+      <w:r>
+        <w:rPr>
+          <w:rFonts w:ascii="Tahoma" w:eastAsia="Times New Roman" w:hAnsi="Tahoma" w:cs="Tahoma"/>
+          <w:color w:val="333333"/>
+          <w:sz w:val="23"/>
+          <w:szCs w:val="23"/>
+        </w:rPr>
+        <w:t>: global configuration applicable to all the webapps. The default installation provides:</w:t>
+      </w:r>
+    </w:p>
+    <w:p>
+      <w:pPr>
+        <w:numPr>
+          <w:ilvl w:val="1"/>
+          <w:numId w:val="5"/>
+        </w:numPr>
+        <w:shd w:val="clear" w:color="auto" w:fill="FFFFFF"/>
+        <w:spacing w:after="0" w:line="240" w:lineRule="auto"/>
+        <w:ind w:left="600"/>
+        <w:rPr>
+          <w:rFonts w:ascii="Tahoma" w:eastAsia="Times New Roman" w:hAnsi="Tahoma" w:cs="Tahoma"/>
+          <w:color w:val="333333"/>
+          <w:sz w:val="23"/>
+          <w:szCs w:val="23"/>
+        </w:rPr>
+      </w:pPr>
       <w:r>
         <w:rPr>
           <w:rFonts w:ascii="Lucida Console" w:eastAsia="Times New Roman" w:hAnsi="Lucida Console" w:cs="Courier New"/>
@@ -984,16 +300,42 @@
           <w:szCs w:val="17"/>
           <w:bdr w:val="single" w:sz="6" w:space="2" w:color="E1E1E1" w:frame="1"/>
         </w:rPr>
-        <w:t>servlet-api.jar</w:t>
-      </w:r>
-      <w:r>
-        <w:rPr>
-          <w:rFonts w:ascii="Tahoma" w:eastAsia="Times New Roman" w:hAnsi="Tahoma" w:cs="Tahoma"/>
-          <w:color w:val="333333"/>
-          <w:sz w:val="23"/>
-          <w:szCs w:val="23"/>
-        </w:rPr>
-        <w:t> (Servlet), </w:t>
+        <w:t>catalina.policy</w:t>
+      </w:r>
+      <w:r>
+        <w:rPr>
+          <w:rFonts w:ascii="Tahoma" w:eastAsia="Times New Roman" w:hAnsi="Tahoma" w:cs="Tahoma"/>
+          <w:color w:val="333333"/>
+          <w:sz w:val="23"/>
+          <w:szCs w:val="23"/>
+        </w:rPr>
+        <w:t> for specifying security policy.</w:t>
+      </w:r>
+    </w:p>
+    <w:p>
+      <w:pPr>
+        <w:numPr>
+          <w:ilvl w:val="1"/>
+          <w:numId w:val="5"/>
+        </w:numPr>
+        <w:shd w:val="clear" w:color="auto" w:fill="FFFFFF"/>
+        <w:spacing w:after="0" w:line="240" w:lineRule="auto"/>
+        <w:ind w:left="600"/>
+        <w:rPr>
+          <w:rFonts w:ascii="Tahoma" w:eastAsia="Times New Roman" w:hAnsi="Tahoma" w:cs="Tahoma"/>
+          <w:color w:val="333333"/>
+          <w:sz w:val="23"/>
+          <w:szCs w:val="23"/>
+        </w:rPr>
+      </w:pPr>
+      <w:r>
+        <w:rPr>
+          <w:rFonts w:ascii="Tahoma" w:eastAsia="Times New Roman" w:hAnsi="Tahoma" w:cs="Tahoma"/>
+          <w:color w:val="333333"/>
+          <w:sz w:val="23"/>
+          <w:szCs w:val="23"/>
+        </w:rPr>
+        <w:t>Two Properties Files: </w:t>
       </w:r>
       <w:r>
         <w:rPr>
@@ -1003,16 +345,16 @@
           <w:szCs w:val="17"/>
           <w:bdr w:val="single" w:sz="6" w:space="2" w:color="E1E1E1" w:frame="1"/>
         </w:rPr>
-        <w:t>jasper.jar</w:t>
-      </w:r>
-      <w:r>
-        <w:rPr>
-          <w:rFonts w:ascii="Tahoma" w:eastAsia="Times New Roman" w:hAnsi="Tahoma" w:cs="Tahoma"/>
-          <w:color w:val="333333"/>
-          <w:sz w:val="23"/>
-          <w:szCs w:val="23"/>
-        </w:rPr>
-        <w:t> (JSP) and </w:t>
+        <w:t>catalina.properties</w:t>
+      </w:r>
+      <w:r>
+        <w:rPr>
+          <w:rFonts w:ascii="Tahoma" w:eastAsia="Times New Roman" w:hAnsi="Tahoma" w:cs="Tahoma"/>
+          <w:color w:val="333333"/>
+          <w:sz w:val="23"/>
+          <w:szCs w:val="23"/>
+        </w:rPr>
+        <w:t> and </w:t>
       </w:r>
       <w:r>
         <w:rPr>
@@ -1022,16 +364,42 @@
           <w:szCs w:val="17"/>
           <w:bdr w:val="single" w:sz="6" w:space="2" w:color="E1E1E1" w:frame="1"/>
         </w:rPr>
-        <w:t>jasper-el.jar</w:t>
-      </w:r>
-      <w:r>
-        <w:rPr>
-          <w:rFonts w:ascii="Tahoma" w:eastAsia="Times New Roman" w:hAnsi="Tahoma" w:cs="Tahoma"/>
-          <w:color w:val="333333"/>
-          <w:sz w:val="23"/>
-          <w:szCs w:val="23"/>
-        </w:rPr>
-        <w:t> (EL). External JARs can be put here such as MySQL JDBC driver (</w:t>
+        <w:t>logging.properties</w:t>
+      </w:r>
+      <w:r>
+        <w:rPr>
+          <w:rFonts w:ascii="Tahoma" w:eastAsia="Times New Roman" w:hAnsi="Tahoma" w:cs="Tahoma"/>
+          <w:color w:val="333333"/>
+          <w:sz w:val="23"/>
+          <w:szCs w:val="23"/>
+        </w:rPr>
+        <w:t>,</w:t>
+      </w:r>
+    </w:p>
+    <w:p>
+      <w:pPr>
+        <w:numPr>
+          <w:ilvl w:val="1"/>
+          <w:numId w:val="5"/>
+        </w:numPr>
+        <w:shd w:val="clear" w:color="auto" w:fill="FFFFFF"/>
+        <w:spacing w:after="0" w:line="240" w:lineRule="auto"/>
+        <w:ind w:left="600"/>
+        <w:rPr>
+          <w:rFonts w:ascii="Tahoma" w:eastAsia="Times New Roman" w:hAnsi="Tahoma" w:cs="Tahoma"/>
+          <w:color w:val="333333"/>
+          <w:sz w:val="23"/>
+          <w:szCs w:val="23"/>
+        </w:rPr>
+      </w:pPr>
+      <w:r>
+        <w:rPr>
+          <w:rFonts w:ascii="Tahoma" w:eastAsia="Times New Roman" w:hAnsi="Tahoma" w:cs="Tahoma"/>
+          <w:color w:val="333333"/>
+          <w:sz w:val="23"/>
+          <w:szCs w:val="23"/>
+        </w:rPr>
+        <w:t>Four Configuration XML Files: </w:t>
       </w:r>
       <w:r>
         <w:rPr>
@@ -1041,9 +409,17 @@
           <w:szCs w:val="17"/>
           <w:bdr w:val="single" w:sz="6" w:space="2" w:color="E1E1E1" w:frame="1"/>
         </w:rPr>
-        <w:t>mysql-connector-java-5.</w:t>
-      </w:r>
-      <w:proofErr w:type="gramStart"/>
+        <w:t>server.xml</w:t>
+      </w:r>
+      <w:r>
+        <w:rPr>
+          <w:rFonts w:ascii="Tahoma" w:eastAsia="Times New Roman" w:hAnsi="Tahoma" w:cs="Tahoma"/>
+          <w:color w:val="333333"/>
+          <w:sz w:val="23"/>
+          <w:szCs w:val="23"/>
+        </w:rPr>
+        <w:t> (Tomcat main configuration file), </w:t>
+      </w:r>
       <w:r>
         <w:rPr>
           <w:rFonts w:ascii="Lucida Console" w:eastAsia="Times New Roman" w:hAnsi="Lucida Console" w:cs="Courier New"/>
@@ -1052,9 +428,17 @@
           <w:szCs w:val="17"/>
           <w:bdr w:val="single" w:sz="6" w:space="2" w:color="E1E1E1" w:frame="1"/>
         </w:rPr>
-        <w:t>1.{</w:t>
-      </w:r>
-      <w:proofErr w:type="gramEnd"/>
+        <w:t>web.xml</w:t>
+      </w:r>
+      <w:r>
+        <w:rPr>
+          <w:rFonts w:ascii="Tahoma" w:eastAsia="Times New Roman" w:hAnsi="Tahoma" w:cs="Tahoma"/>
+          <w:color w:val="333333"/>
+          <w:sz w:val="23"/>
+          <w:szCs w:val="23"/>
+        </w:rPr>
+        <w:t> (global web application deployment descriptors), </w:t>
+      </w:r>
       <w:r>
         <w:rPr>
           <w:rFonts w:ascii="Lucida Console" w:eastAsia="Times New Roman" w:hAnsi="Lucida Console" w:cs="Courier New"/>
@@ -1063,16 +447,16 @@
           <w:szCs w:val="17"/>
           <w:bdr w:val="single" w:sz="6" w:space="2" w:color="E1E1E1" w:frame="1"/>
         </w:rPr>
-        <w:t>xx}-bin.jar</w:t>
-      </w:r>
-      <w:r>
-        <w:rPr>
-          <w:rFonts w:ascii="Tahoma" w:eastAsia="Times New Roman" w:hAnsi="Tahoma" w:cs="Tahoma"/>
-          <w:color w:val="333333"/>
-          <w:sz w:val="23"/>
-          <w:szCs w:val="23"/>
-        </w:rPr>
-        <w:t>) and JSTL (</w:t>
+        <w:t>context.xml</w:t>
+      </w:r>
+      <w:r>
+        <w:rPr>
+          <w:rFonts w:ascii="Tahoma" w:eastAsia="Times New Roman" w:hAnsi="Tahoma" w:cs="Tahoma"/>
+          <w:color w:val="333333"/>
+          <w:sz w:val="23"/>
+          <w:szCs w:val="23"/>
+        </w:rPr>
+        <w:t> (global Tomcat-specific configuration options) and </w:t>
       </w:r>
       <w:r>
         <w:rPr>
@@ -1082,16 +466,38 @@
           <w:szCs w:val="17"/>
           <w:bdr w:val="single" w:sz="6" w:space="2" w:color="E1E1E1" w:frame="1"/>
         </w:rPr>
-        <w:t>jstl.jar</w:t>
-      </w:r>
-      <w:r>
-        <w:rPr>
-          <w:rFonts w:ascii="Tahoma" w:eastAsia="Times New Roman" w:hAnsi="Tahoma" w:cs="Tahoma"/>
-          <w:color w:val="333333"/>
-          <w:sz w:val="23"/>
-          <w:szCs w:val="23"/>
-        </w:rPr>
-        <w:t> and </w:t>
+        <w:t>tomcat-users.xml</w:t>
+      </w:r>
+      <w:r>
+        <w:rPr>
+          <w:rFonts w:ascii="Tahoma" w:eastAsia="Times New Roman" w:hAnsi="Tahoma" w:cs="Tahoma"/>
+          <w:color w:val="333333"/>
+          <w:sz w:val="23"/>
+          <w:szCs w:val="23"/>
+        </w:rPr>
+        <w:t> (a database of user, password and role for authentication and access control).</w:t>
+      </w:r>
+    </w:p>
+    <w:p>
+      <w:pPr>
+        <w:shd w:val="clear" w:color="auto" w:fill="FFFFFF"/>
+        <w:spacing w:after="0" w:line="240" w:lineRule="auto"/>
+        <w:ind w:left="300"/>
+        <w:rPr>
+          <w:rFonts w:ascii="Tahoma" w:eastAsia="Times New Roman" w:hAnsi="Tahoma" w:cs="Tahoma"/>
+          <w:color w:val="333333"/>
+          <w:sz w:val="23"/>
+          <w:szCs w:val="23"/>
+        </w:rPr>
+      </w:pPr>
+      <w:r>
+        <w:rPr>
+          <w:rFonts w:ascii="Tahoma" w:eastAsia="Times New Roman" w:hAnsi="Tahoma" w:cs="Tahoma"/>
+          <w:color w:val="333333"/>
+          <w:sz w:val="23"/>
+          <w:szCs w:val="23"/>
+        </w:rPr>
+        <w:t>The </w:t>
       </w:r>
       <w:r>
         <w:rPr>
@@ -1101,22 +507,250 @@
           <w:szCs w:val="17"/>
           <w:bdr w:val="single" w:sz="6" w:space="2" w:color="E1E1E1" w:frame="1"/>
         </w:rPr>
-        <w:t>standard.jar</w:t>
-      </w:r>
-      <w:r>
-        <w:rPr>
-          <w:rFonts w:ascii="Tahoma" w:eastAsia="Times New Roman" w:hAnsi="Tahoma" w:cs="Tahoma"/>
-          <w:color w:val="333333"/>
-          <w:sz w:val="23"/>
-          <w:szCs w:val="23"/>
-        </w:rPr>
-        <w:t>).</w:t>
-      </w:r>
-    </w:p>
-    <w:p>
-      <w:pPr>
-        <w:pStyle w:val="ListParagraph"/>
-      </w:pPr>
+        <w:t>conf</w:t>
+      </w:r>
+      <w:r>
+        <w:rPr>
+          <w:rFonts w:ascii="Tahoma" w:eastAsia="Times New Roman" w:hAnsi="Tahoma" w:cs="Tahoma"/>
+          <w:color w:val="333333"/>
+          <w:sz w:val="23"/>
+          <w:szCs w:val="23"/>
+        </w:rPr>
+        <w:t> also contain a sub-directory for each engine, e.g., </w:t>
+      </w:r>
+      <w:r>
+        <w:rPr>
+          <w:rFonts w:ascii="Lucida Console" w:eastAsia="Times New Roman" w:hAnsi="Lucida Console" w:cs="Courier New"/>
+          <w:color w:val="666666"/>
+          <w:sz w:val="17"/>
+          <w:szCs w:val="17"/>
+          <w:bdr w:val="single" w:sz="6" w:space="2" w:color="E1E1E1" w:frame="1"/>
+        </w:rPr>
+        <w:t>Catalina</w:t>
+      </w:r>
+      <w:r>
+        <w:rPr>
+          <w:rFonts w:ascii="Tahoma" w:eastAsia="Times New Roman" w:hAnsi="Tahoma" w:cs="Tahoma"/>
+          <w:color w:val="333333"/>
+          <w:sz w:val="23"/>
+          <w:szCs w:val="23"/>
+        </w:rPr>
+        <w:t>, which in turn contains a sub-sub-directory for each of its hosts, e.g., </w:t>
+      </w:r>
+      <w:r>
+        <w:rPr>
+          <w:rFonts w:ascii="Lucida Console" w:eastAsia="Times New Roman" w:hAnsi="Lucida Console" w:cs="Courier New"/>
+          <w:color w:val="666666"/>
+          <w:sz w:val="17"/>
+          <w:szCs w:val="17"/>
+          <w:bdr w:val="single" w:sz="6" w:space="2" w:color="E1E1E1" w:frame="1"/>
+        </w:rPr>
+        <w:t>localhost</w:t>
+      </w:r>
+      <w:r>
+        <w:rPr>
+          <w:rFonts w:ascii="Tahoma" w:eastAsia="Times New Roman" w:hAnsi="Tahoma" w:cs="Tahoma"/>
+          <w:color w:val="333333"/>
+          <w:sz w:val="23"/>
+          <w:szCs w:val="23"/>
+        </w:rPr>
+        <w:t>. You can place the host-specific context information (similar to</w:t>
+      </w:r>
+      <w:r>
+        <w:rPr>
+          <w:rFonts w:ascii="Lucida Console" w:eastAsia="Times New Roman" w:hAnsi="Lucida Console" w:cs="Courier New"/>
+          <w:color w:val="666666"/>
+          <w:sz w:val="17"/>
+          <w:szCs w:val="17"/>
+          <w:bdr w:val="single" w:sz="6" w:space="2" w:color="E1E1E1" w:frame="1"/>
+        </w:rPr>
+        <w:t>context.xml</w:t>
+      </w:r>
+      <w:r>
+        <w:rPr>
+          <w:rFonts w:ascii="Tahoma" w:eastAsia="Times New Roman" w:hAnsi="Tahoma" w:cs="Tahoma"/>
+          <w:color w:val="333333"/>
+          <w:sz w:val="23"/>
+          <w:szCs w:val="23"/>
+        </w:rPr>
+        <w:t>, but named as </w:t>
+      </w:r>
+      <w:r>
+        <w:rPr>
+          <w:rFonts w:ascii="Lucida Console" w:eastAsia="Times New Roman" w:hAnsi="Lucida Console" w:cs="Courier New"/>
+          <w:color w:val="666666"/>
+          <w:sz w:val="17"/>
+          <w:szCs w:val="17"/>
+          <w:bdr w:val="single" w:sz="6" w:space="2" w:color="E1E1E1" w:frame="1"/>
+        </w:rPr>
+        <w:t>webapp.xml</w:t>
+      </w:r>
+      <w:r>
+        <w:rPr>
+          <w:rFonts w:ascii="Tahoma" w:eastAsia="Times New Roman" w:hAnsi="Tahoma" w:cs="Tahoma"/>
+          <w:color w:val="333333"/>
+          <w:sz w:val="23"/>
+          <w:szCs w:val="23"/>
+        </w:rPr>
+        <w:t> for each webapp under the host).</w:t>
+      </w:r>
+    </w:p>
+    <w:p>
+      <w:pPr>
+        <w:shd w:val="clear" w:color="auto" w:fill="FFFFFF"/>
+        <w:spacing w:after="0" w:line="240" w:lineRule="auto"/>
+        <w:ind w:left="300"/>
+        <w:rPr>
+          <w:rFonts w:ascii="Tahoma" w:eastAsia="Times New Roman" w:hAnsi="Tahoma" w:cs="Tahoma"/>
+          <w:color w:val="333333"/>
+          <w:sz w:val="23"/>
+          <w:szCs w:val="23"/>
+        </w:rPr>
+      </w:pPr>
+    </w:p>
+    <w:p>
+      <w:pPr>
+        <w:shd w:val="clear" w:color="auto" w:fill="FFFFFF"/>
+        <w:spacing w:after="0" w:line="240" w:lineRule="auto"/>
+        <w:ind w:left="300"/>
+        <w:rPr>
+          <w:rFonts w:ascii="Tahoma" w:eastAsia="Times New Roman" w:hAnsi="Tahoma" w:cs="Tahoma"/>
+          <w:color w:val="333333"/>
+          <w:sz w:val="23"/>
+          <w:szCs w:val="23"/>
+        </w:rPr>
+      </w:pPr>
+      <w:r>
+        <w:rPr>
+          <w:rFonts w:ascii="Tahoma" w:hAnsi="Tahoma" w:cs="Tahoma"/>
+          <w:color w:val="333333"/>
+          <w:sz w:val="23"/>
+          <w:szCs w:val="23"/>
+          <w:shd w:val="clear" w:color="auto" w:fill="FFFFFF"/>
+        </w:rPr>
+        <w:t>The </w:t>
+      </w:r>
+      <w:r>
+        <w:rPr>
+          <w:rStyle w:val="HTMLCode"/>
+          <w:rFonts w:ascii="Lucida Console" w:eastAsiaTheme="minorHAnsi" w:hAnsi="Lucida Console"/>
+          <w:color w:val="666666"/>
+          <w:sz w:val="17"/>
+          <w:szCs w:val="17"/>
+          <w:bdr w:val="single" w:sz="6" w:space="2" w:color="E1E1E1" w:frame="1"/>
+          <w:shd w:val="clear" w:color="auto" w:fill="FFFFFF"/>
+        </w:rPr>
+        <w:t>conf</w:t>
+      </w:r>
+      <w:r>
+        <w:rPr>
+          <w:rFonts w:ascii="Tahoma" w:hAnsi="Tahoma" w:cs="Tahoma"/>
+          <w:color w:val="333333"/>
+          <w:sz w:val="23"/>
+          <w:szCs w:val="23"/>
+          <w:shd w:val="clear" w:color="auto" w:fill="FFFFFF"/>
+        </w:rPr>
+        <w:t> also contain a sub-directory for each engine, e.g., </w:t>
+      </w:r>
+      <w:r>
+        <w:rPr>
+          <w:rStyle w:val="HTMLCode"/>
+          <w:rFonts w:ascii="Lucida Console" w:eastAsiaTheme="minorHAnsi" w:hAnsi="Lucida Console"/>
+          <w:color w:val="666666"/>
+          <w:sz w:val="17"/>
+          <w:szCs w:val="17"/>
+          <w:bdr w:val="single" w:sz="6" w:space="2" w:color="E1E1E1" w:frame="1"/>
+          <w:shd w:val="clear" w:color="auto" w:fill="FFFFFF"/>
+        </w:rPr>
+        <w:t>Catalina</w:t>
+      </w:r>
+      <w:r>
+        <w:rPr>
+          <w:rFonts w:ascii="Tahoma" w:hAnsi="Tahoma" w:cs="Tahoma"/>
+          <w:color w:val="333333"/>
+          <w:sz w:val="23"/>
+          <w:szCs w:val="23"/>
+          <w:shd w:val="clear" w:color="auto" w:fill="FFFFFF"/>
+        </w:rPr>
+        <w:t>, which in turn contains a sub-sub-directory for each of its hosts, e.g., </w:t>
+      </w:r>
+      <w:r>
+        <w:rPr>
+          <w:rStyle w:val="HTMLCode"/>
+          <w:rFonts w:ascii="Lucida Console" w:eastAsiaTheme="minorHAnsi" w:hAnsi="Lucida Console"/>
+          <w:color w:val="666666"/>
+          <w:sz w:val="17"/>
+          <w:szCs w:val="17"/>
+          <w:bdr w:val="single" w:sz="6" w:space="2" w:color="E1E1E1" w:frame="1"/>
+          <w:shd w:val="clear" w:color="auto" w:fill="FFFFFF"/>
+        </w:rPr>
+        <w:t>localhost</w:t>
+      </w:r>
+      <w:r>
+        <w:rPr>
+          <w:rFonts w:ascii="Tahoma" w:hAnsi="Tahoma" w:cs="Tahoma"/>
+          <w:color w:val="333333"/>
+          <w:sz w:val="23"/>
+          <w:szCs w:val="23"/>
+          <w:shd w:val="clear" w:color="auto" w:fill="FFFFFF"/>
+        </w:rPr>
+        <w:t xml:space="preserve">. You can place the </w:t>
+      </w:r>
+      <w:r>
+        <w:rPr>
+          <w:rFonts w:ascii="Tahoma" w:hAnsi="Tahoma" w:cs="Tahoma"/>
+          <w:color w:val="333333"/>
+          <w:sz w:val="23"/>
+          <w:szCs w:val="23"/>
+          <w:shd w:val="clear" w:color="auto" w:fill="FFFFFF"/>
+        </w:rPr>
+        <w:lastRenderedPageBreak/>
+        <w:t>host-specific context information (similar to</w:t>
+      </w:r>
+      <w:r>
+        <w:rPr>
+          <w:rStyle w:val="HTMLCode"/>
+          <w:rFonts w:ascii="Lucida Console" w:eastAsiaTheme="minorHAnsi" w:hAnsi="Lucida Console"/>
+          <w:color w:val="666666"/>
+          <w:sz w:val="17"/>
+          <w:szCs w:val="17"/>
+          <w:bdr w:val="single" w:sz="6" w:space="2" w:color="E1E1E1" w:frame="1"/>
+          <w:shd w:val="clear" w:color="auto" w:fill="FFFFFF"/>
+        </w:rPr>
+        <w:t>context.xml</w:t>
+      </w:r>
+      <w:r>
+        <w:rPr>
+          <w:rFonts w:ascii="Tahoma" w:hAnsi="Tahoma" w:cs="Tahoma"/>
+          <w:color w:val="333333"/>
+          <w:sz w:val="23"/>
+          <w:szCs w:val="23"/>
+          <w:shd w:val="clear" w:color="auto" w:fill="FFFFFF"/>
+        </w:rPr>
+        <w:t>, but named as </w:t>
+      </w:r>
+      <w:r>
+        <w:rPr>
+          <w:rStyle w:val="HTMLCode"/>
+          <w:rFonts w:ascii="Lucida Console" w:eastAsiaTheme="minorHAnsi" w:hAnsi="Lucida Console"/>
+          <w:color w:val="666666"/>
+          <w:sz w:val="17"/>
+          <w:szCs w:val="17"/>
+          <w:bdr w:val="single" w:sz="6" w:space="2" w:color="E1E1E1" w:frame="1"/>
+          <w:shd w:val="clear" w:color="auto" w:fill="FFFFFF"/>
+        </w:rPr>
+        <w:t>webapp.xml</w:t>
+      </w:r>
+      <w:r>
+        <w:rPr>
+          <w:rFonts w:ascii="Tahoma" w:hAnsi="Tahoma" w:cs="Tahoma"/>
+          <w:color w:val="333333"/>
+          <w:sz w:val="23"/>
+          <w:szCs w:val="23"/>
+          <w:shd w:val="clear" w:color="auto" w:fill="FFFFFF"/>
+        </w:rPr>
+        <w:t> for each webapp under the host).</w:t>
+      </w:r>
     </w:p>
     <w:p>
       <w:pPr>
@@ -1126,12 +760,11 @@
         <w:rPr>
           <w:noProof/>
         </w:rPr>
-        <w:lastRenderedPageBreak/>
         <w:drawing>
-          <wp:inline distT="0" distB="0" distL="0" distR="0" wp14:anchorId="5D6B48F7" wp14:editId="77DB11DB">
-            <wp:extent cx="5838825" cy="5372100"/>
-            <wp:effectExtent l="0" t="0" r="9525" b="0"/>
-            <wp:docPr id="6" name="Picture 6"/>
+          <wp:inline distT="0" distB="0" distL="0" distR="0" wp14:anchorId="52A3D3BE" wp14:editId="71FEF789">
+            <wp:extent cx="5943600" cy="2825750"/>
+            <wp:effectExtent l="0" t="0" r="0" b="0"/>
+            <wp:docPr id="5" name="Picture 5"/>
             <wp:cNvGraphicFramePr>
               <a:graphicFrameLocks xmlns:a="http://schemas.openxmlformats.org/drawingml/2006/main" noChangeAspect="1"/>
             </wp:cNvGraphicFramePr>
@@ -1151,7 +784,7 @@
                   <pic:spPr>
                     <a:xfrm>
                       <a:off x="0" y="0"/>
-                      <a:ext cx="5838825" cy="5372100"/>
+                      <a:ext cx="5943600" cy="2825750"/>
                     </a:xfrm>
                     <a:prstGeom prst="rect">
                       <a:avLst/>
@@ -1173,7 +806,7 @@
       <w:pPr>
         <w:numPr>
           <w:ilvl w:val="0"/>
-          <w:numId w:val="7"/>
+          <w:numId w:val="6"/>
         </w:numPr>
         <w:shd w:val="clear" w:color="auto" w:fill="FFFFFF"/>
         <w:spacing w:after="0" w:line="240" w:lineRule="auto"/>
@@ -1195,18 +828,17 @@
           <w:szCs w:val="23"/>
           <w:bdr w:val="none" w:sz="0" w:space="0" w:color="auto" w:frame="1"/>
         </w:rPr>
-        <w:t>logs</w:t>
-      </w:r>
-      <w:r>
-        <w:rPr>
-          <w:rFonts w:ascii="Tahoma" w:eastAsia="Times New Roman" w:hAnsi="Tahoma" w:cs="Tahoma"/>
-          <w:color w:val="333333"/>
-          <w:sz w:val="23"/>
-          <w:szCs w:val="23"/>
-        </w:rPr>
-        <w:t>: contains the engine logfile </w:t>
-      </w:r>
-      <w:proofErr w:type="gramStart"/>
+        <w:t>lib</w:t>
+      </w:r>
+      <w:r>
+        <w:rPr>
+          <w:rFonts w:ascii="Tahoma" w:eastAsia="Times New Roman" w:hAnsi="Tahoma" w:cs="Tahoma"/>
+          <w:color w:val="333333"/>
+          <w:sz w:val="23"/>
+          <w:szCs w:val="23"/>
+        </w:rPr>
+        <w:t>: Keeps the JAR-file that are available to all webapps. The default installation include </w:t>
+      </w:r>
       <w:r>
         <w:rPr>
           <w:rFonts w:ascii="Lucida Console" w:eastAsia="Times New Roman" w:hAnsi="Lucida Console" w:cs="Courier New"/>
@@ -1215,10 +847,17 @@
           <w:szCs w:val="17"/>
           <w:bdr w:val="single" w:sz="6" w:space="2" w:color="E1E1E1" w:frame="1"/>
         </w:rPr>
-        <w:t>Catalina.{</w:t>
-      </w:r>
-      <w:proofErr w:type="spellStart"/>
-      <w:proofErr w:type="gramEnd"/>
+        <w:t>servlet-api.jar</w:t>
+      </w:r>
+      <w:r>
+        <w:rPr>
+          <w:rFonts w:ascii="Tahoma" w:eastAsia="Times New Roman" w:hAnsi="Tahoma" w:cs="Tahoma"/>
+          <w:color w:val="333333"/>
+          <w:sz w:val="23"/>
+          <w:szCs w:val="23"/>
+        </w:rPr>
+        <w:t> (Servlet), </w:t>
+      </w:r>
       <w:r>
         <w:rPr>
           <w:rFonts w:ascii="Lucida Console" w:eastAsia="Times New Roman" w:hAnsi="Lucida Console" w:cs="Courier New"/>
@@ -1227,9 +866,17 @@
           <w:szCs w:val="17"/>
           <w:bdr w:val="single" w:sz="6" w:space="2" w:color="E1E1E1" w:frame="1"/>
         </w:rPr>
-        <w:t>yyyy</w:t>
-      </w:r>
-      <w:proofErr w:type="spellEnd"/>
+        <w:t>jasper.jar</w:t>
+      </w:r>
+      <w:r>
+        <w:rPr>
+          <w:rFonts w:ascii="Tahoma" w:eastAsia="Times New Roman" w:hAnsi="Tahoma" w:cs="Tahoma"/>
+          <w:color w:val="333333"/>
+          <w:sz w:val="23"/>
+          <w:szCs w:val="23"/>
+        </w:rPr>
+        <w:t> (JSP) and </w:t>
+      </w:r>
       <w:r>
         <w:rPr>
           <w:rFonts w:ascii="Lucida Console" w:eastAsia="Times New Roman" w:hAnsi="Lucida Console" w:cs="Courier New"/>
@@ -1238,9 +885,17 @@
           <w:szCs w:val="17"/>
           <w:bdr w:val="single" w:sz="6" w:space="2" w:color="E1E1E1" w:frame="1"/>
         </w:rPr>
-        <w:t>-mm-</w:t>
-      </w:r>
-      <w:proofErr w:type="spellStart"/>
+        <w:t>jasper-el.jar</w:t>
+      </w:r>
+      <w:r>
+        <w:rPr>
+          <w:rFonts w:ascii="Tahoma" w:eastAsia="Times New Roman" w:hAnsi="Tahoma" w:cs="Tahoma"/>
+          <w:color w:val="333333"/>
+          <w:sz w:val="23"/>
+          <w:szCs w:val="23"/>
+        </w:rPr>
+        <w:t> (EL). External JARs can be put here such as MySQL JDBC driver (</w:t>
+      </w:r>
       <w:r>
         <w:rPr>
           <w:rFonts w:ascii="Lucida Console" w:eastAsia="Times New Roman" w:hAnsi="Lucida Console" w:cs="Courier New"/>
@@ -1249,9 +904,17 @@
           <w:szCs w:val="17"/>
           <w:bdr w:val="single" w:sz="6" w:space="2" w:color="E1E1E1" w:frame="1"/>
         </w:rPr>
-        <w:t>dd</w:t>
-      </w:r>
-      <w:proofErr w:type="spellEnd"/>
+        <w:t>mysql-connector-java-5.1.{xx}-bin.jar</w:t>
+      </w:r>
+      <w:r>
+        <w:rPr>
+          <w:rFonts w:ascii="Tahoma" w:eastAsia="Times New Roman" w:hAnsi="Tahoma" w:cs="Tahoma"/>
+          <w:color w:val="333333"/>
+          <w:sz w:val="23"/>
+          <w:szCs w:val="23"/>
+        </w:rPr>
+        <w:t>) and JSTL (</w:t>
+      </w:r>
       <w:r>
         <w:rPr>
           <w:rFonts w:ascii="Lucida Console" w:eastAsia="Times New Roman" w:hAnsi="Lucida Console" w:cs="Courier New"/>
@@ -1260,16 +923,16 @@
           <w:szCs w:val="17"/>
           <w:bdr w:val="single" w:sz="6" w:space="2" w:color="E1E1E1" w:frame="1"/>
         </w:rPr>
-        <w:t>}.log</w:t>
-      </w:r>
-      <w:r>
-        <w:rPr>
-          <w:rFonts w:ascii="Tahoma" w:eastAsia="Times New Roman" w:hAnsi="Tahoma" w:cs="Tahoma"/>
-          <w:color w:val="333333"/>
-          <w:sz w:val="23"/>
-          <w:szCs w:val="23"/>
-        </w:rPr>
-        <w:t>, host logfile </w:t>
+        <w:t>jstl.jar</w:t>
+      </w:r>
+      <w:r>
+        <w:rPr>
+          <w:rFonts w:ascii="Tahoma" w:eastAsia="Times New Roman" w:hAnsi="Tahoma" w:cs="Tahoma"/>
+          <w:color w:val="333333"/>
+          <w:sz w:val="23"/>
+          <w:szCs w:val="23"/>
+        </w:rPr>
+        <w:t> and </w:t>
       </w:r>
       <w:r>
         <w:rPr>
@@ -1279,128 +942,16 @@
           <w:szCs w:val="17"/>
           <w:bdr w:val="single" w:sz="6" w:space="2" w:color="E1E1E1" w:frame="1"/>
         </w:rPr>
-        <w:t>localhost.{</w:t>
-      </w:r>
-      <w:proofErr w:type="spellStart"/>
-      <w:r>
-        <w:rPr>
-          <w:rFonts w:ascii="Lucida Console" w:eastAsia="Times New Roman" w:hAnsi="Lucida Console" w:cs="Courier New"/>
-          <w:color w:val="666666"/>
-          <w:sz w:val="17"/>
-          <w:szCs w:val="17"/>
-          <w:bdr w:val="single" w:sz="6" w:space="2" w:color="E1E1E1" w:frame="1"/>
-        </w:rPr>
-        <w:t>yyyy</w:t>
-      </w:r>
-      <w:proofErr w:type="spellEnd"/>
-      <w:r>
-        <w:rPr>
-          <w:rFonts w:ascii="Lucida Console" w:eastAsia="Times New Roman" w:hAnsi="Lucida Console" w:cs="Courier New"/>
-          <w:color w:val="666666"/>
-          <w:sz w:val="17"/>
-          <w:szCs w:val="17"/>
-          <w:bdr w:val="single" w:sz="6" w:space="2" w:color="E1E1E1" w:frame="1"/>
-        </w:rPr>
-        <w:t>-mm-</w:t>
-      </w:r>
-      <w:proofErr w:type="spellStart"/>
-      <w:r>
-        <w:rPr>
-          <w:rFonts w:ascii="Lucida Console" w:eastAsia="Times New Roman" w:hAnsi="Lucida Console" w:cs="Courier New"/>
-          <w:color w:val="666666"/>
-          <w:sz w:val="17"/>
-          <w:szCs w:val="17"/>
-          <w:bdr w:val="single" w:sz="6" w:space="2" w:color="E1E1E1" w:frame="1"/>
-        </w:rPr>
-        <w:t>dd</w:t>
-      </w:r>
-      <w:proofErr w:type="spellEnd"/>
-      <w:r>
-        <w:rPr>
-          <w:rFonts w:ascii="Lucida Console" w:eastAsia="Times New Roman" w:hAnsi="Lucida Console" w:cs="Courier New"/>
-          <w:color w:val="666666"/>
-          <w:sz w:val="17"/>
-          <w:szCs w:val="17"/>
-          <w:bdr w:val="single" w:sz="6" w:space="2" w:color="E1E1E1" w:frame="1"/>
-        </w:rPr>
-        <w:t>}.log</w:t>
-      </w:r>
-      <w:r>
-        <w:rPr>
-          <w:rFonts w:ascii="Tahoma" w:eastAsia="Times New Roman" w:hAnsi="Tahoma" w:cs="Tahoma"/>
-          <w:color w:val="333333"/>
-          <w:sz w:val="23"/>
-          <w:szCs w:val="23"/>
-        </w:rPr>
-        <w:t>, and other application logfiles such as </w:t>
-      </w:r>
-      <w:r>
-        <w:rPr>
-          <w:rFonts w:ascii="Lucida Console" w:eastAsia="Times New Roman" w:hAnsi="Lucida Console" w:cs="Courier New"/>
-          <w:color w:val="666666"/>
-          <w:sz w:val="17"/>
-          <w:szCs w:val="17"/>
-          <w:bdr w:val="single" w:sz="6" w:space="2" w:color="E1E1E1" w:frame="1"/>
-        </w:rPr>
-        <w:t>manger</w:t>
-      </w:r>
-      <w:r>
-        <w:rPr>
-          <w:rFonts w:ascii="Tahoma" w:eastAsia="Times New Roman" w:hAnsi="Tahoma" w:cs="Tahoma"/>
-          <w:color w:val="333333"/>
-          <w:sz w:val="23"/>
-          <w:szCs w:val="23"/>
-        </w:rPr>
-        <w:t> and </w:t>
-      </w:r>
-      <w:r>
-        <w:rPr>
-          <w:rFonts w:ascii="Lucida Console" w:eastAsia="Times New Roman" w:hAnsi="Lucida Console" w:cs="Courier New"/>
-          <w:color w:val="666666"/>
-          <w:sz w:val="17"/>
-          <w:szCs w:val="17"/>
-          <w:bdr w:val="single" w:sz="6" w:space="2" w:color="E1E1E1" w:frame="1"/>
-        </w:rPr>
-        <w:t>host-manager</w:t>
-      </w:r>
-      <w:r>
-        <w:rPr>
-          <w:rFonts w:ascii="Tahoma" w:eastAsia="Times New Roman" w:hAnsi="Tahoma" w:cs="Tahoma"/>
-          <w:color w:val="333333"/>
-          <w:sz w:val="23"/>
-          <w:szCs w:val="23"/>
-        </w:rPr>
-        <w:t xml:space="preserve">. The access log (created by </w:t>
-      </w:r>
-      <w:proofErr w:type="spellStart"/>
-      <w:r>
-        <w:rPr>
-          <w:rFonts w:ascii="Tahoma" w:eastAsia="Times New Roman" w:hAnsi="Tahoma" w:cs="Tahoma"/>
-          <w:color w:val="333333"/>
-          <w:sz w:val="23"/>
-          <w:szCs w:val="23"/>
-        </w:rPr>
-        <w:t>the</w:t>
-      </w:r>
-      <w:r>
-        <w:rPr>
-          <w:rFonts w:ascii="Lucida Console" w:eastAsia="Times New Roman" w:hAnsi="Lucida Console" w:cs="Courier New"/>
-          <w:color w:val="666666"/>
-          <w:sz w:val="17"/>
-          <w:szCs w:val="17"/>
-          <w:bdr w:val="single" w:sz="6" w:space="2" w:color="E1E1E1" w:frame="1"/>
-        </w:rPr>
-        <w:t>AccessLogValve</w:t>
-      </w:r>
-      <w:proofErr w:type="spellEnd"/>
-      <w:r>
-        <w:rPr>
-          <w:rFonts w:ascii="Tahoma" w:eastAsia="Times New Roman" w:hAnsi="Tahoma" w:cs="Tahoma"/>
-          <w:color w:val="333333"/>
-          <w:sz w:val="23"/>
-          <w:szCs w:val="23"/>
-        </w:rPr>
-        <w:t>) is also kept here.</w:t>
+        <w:t>standard.jar</w:t>
+      </w:r>
+      <w:r>
+        <w:rPr>
+          <w:rFonts w:ascii="Tahoma" w:eastAsia="Times New Roman" w:hAnsi="Tahoma" w:cs="Tahoma"/>
+          <w:color w:val="333333"/>
+          <w:sz w:val="23"/>
+          <w:szCs w:val="23"/>
+        </w:rPr>
+        <w:t>).</w:t>
       </w:r>
     </w:p>
     <w:p>
@@ -1418,10 +969,10 @@
         </w:rPr>
         <w:lastRenderedPageBreak/>
         <w:drawing>
-          <wp:inline distT="0" distB="0" distL="0" distR="0" wp14:anchorId="2A48EE81" wp14:editId="4AF28CBA">
-            <wp:extent cx="5867400" cy="4657725"/>
-            <wp:effectExtent l="0" t="0" r="0" b="9525"/>
-            <wp:docPr id="7" name="Picture 7"/>
+          <wp:inline distT="0" distB="0" distL="0" distR="0" wp14:anchorId="5D6B48F7" wp14:editId="77DB11DB">
+            <wp:extent cx="5838825" cy="5372100"/>
+            <wp:effectExtent l="0" t="0" r="9525" b="0"/>
+            <wp:docPr id="6" name="Picture 6"/>
             <wp:cNvGraphicFramePr>
               <a:graphicFrameLocks xmlns:a="http://schemas.openxmlformats.org/drawingml/2006/main" noChangeAspect="1"/>
             </wp:cNvGraphicFramePr>
@@ -1441,7 +992,7 @@
                   <pic:spPr>
                     <a:xfrm>
                       <a:off x="0" y="0"/>
-                      <a:ext cx="5867400" cy="4657725"/>
+                      <a:ext cx="5838825" cy="5372100"/>
                     </a:xfrm>
                     <a:prstGeom prst="rect">
                       <a:avLst/>
@@ -1456,9 +1007,14 @@
     </w:p>
     <w:p>
       <w:pPr>
+        <w:pStyle w:val="ListParagraph"/>
+      </w:pPr>
+    </w:p>
+    <w:p>
+      <w:pPr>
         <w:numPr>
           <w:ilvl w:val="0"/>
-          <w:numId w:val="8"/>
+          <w:numId w:val="7"/>
         </w:numPr>
         <w:shd w:val="clear" w:color="auto" w:fill="FFFFFF"/>
         <w:spacing w:after="0" w:line="240" w:lineRule="auto"/>
@@ -1470,7 +1026,6 @@
           <w:szCs w:val="23"/>
         </w:rPr>
       </w:pPr>
-      <w:proofErr w:type="spellStart"/>
       <w:r>
         <w:rPr>
           <w:rFonts w:ascii="Tahoma" w:eastAsia="Times New Roman" w:hAnsi="Tahoma" w:cs="Tahoma"/>
@@ -1481,19 +1036,17 @@
           <w:szCs w:val="23"/>
           <w:bdr w:val="none" w:sz="0" w:space="0" w:color="auto" w:frame="1"/>
         </w:rPr>
-        <w:t>webapps</w:t>
-      </w:r>
-      <w:proofErr w:type="spellEnd"/>
-      <w:r>
-        <w:rPr>
-          <w:rFonts w:ascii="Tahoma" w:eastAsia="Times New Roman" w:hAnsi="Tahoma" w:cs="Tahoma"/>
-          <w:color w:val="333333"/>
-          <w:sz w:val="23"/>
-          <w:szCs w:val="23"/>
-        </w:rPr>
-        <w:t>: the default </w:t>
-      </w:r>
-      <w:proofErr w:type="spellStart"/>
+        <w:t>logs</w:t>
+      </w:r>
+      <w:r>
+        <w:rPr>
+          <w:rFonts w:ascii="Tahoma" w:eastAsia="Times New Roman" w:hAnsi="Tahoma" w:cs="Tahoma"/>
+          <w:color w:val="333333"/>
+          <w:sz w:val="23"/>
+          <w:szCs w:val="23"/>
+        </w:rPr>
+        <w:t>: contains the engine logfile </w:t>
+      </w:r>
       <w:r>
         <w:rPr>
           <w:rFonts w:ascii="Lucida Console" w:eastAsia="Times New Roman" w:hAnsi="Lucida Console" w:cs="Courier New"/>
@@ -1502,17 +1055,16 @@
           <w:szCs w:val="17"/>
           <w:bdr w:val="single" w:sz="6" w:space="2" w:color="E1E1E1" w:frame="1"/>
         </w:rPr>
-        <w:t>appBase</w:t>
-      </w:r>
-      <w:proofErr w:type="spellEnd"/>
-      <w:r>
-        <w:rPr>
-          <w:rFonts w:ascii="Tahoma" w:eastAsia="Times New Roman" w:hAnsi="Tahoma" w:cs="Tahoma"/>
-          <w:color w:val="333333"/>
-          <w:sz w:val="23"/>
-          <w:szCs w:val="23"/>
-        </w:rPr>
-        <w:t> – web applications base directory of the host </w:t>
+        <w:t>Catalina.{yyyy-mm-dd}.log</w:t>
+      </w:r>
+      <w:r>
+        <w:rPr>
+          <w:rFonts w:ascii="Tahoma" w:eastAsia="Times New Roman" w:hAnsi="Tahoma" w:cs="Tahoma"/>
+          <w:color w:val="333333"/>
+          <w:sz w:val="23"/>
+          <w:szCs w:val="23"/>
+        </w:rPr>
+        <w:t>, host logfile </w:t>
       </w:r>
       <w:r>
         <w:rPr>
@@ -1522,16 +1074,73 @@
           <w:szCs w:val="17"/>
           <w:bdr w:val="single" w:sz="6" w:space="2" w:color="E1E1E1" w:frame="1"/>
         </w:rPr>
-        <w:t>localhost</w:t>
-      </w:r>
-      <w:r>
-        <w:rPr>
-          <w:rFonts w:ascii="Tahoma" w:eastAsia="Times New Roman" w:hAnsi="Tahoma" w:cs="Tahoma"/>
-          <w:color w:val="333333"/>
-          <w:sz w:val="23"/>
-          <w:szCs w:val="23"/>
-        </w:rPr>
-        <w:t>.</w:t>
+        <w:t>localhost.{yyyy-mm-dd}.log</w:t>
+      </w:r>
+      <w:r>
+        <w:rPr>
+          <w:rFonts w:ascii="Tahoma" w:eastAsia="Times New Roman" w:hAnsi="Tahoma" w:cs="Tahoma"/>
+          <w:color w:val="333333"/>
+          <w:sz w:val="23"/>
+          <w:szCs w:val="23"/>
+        </w:rPr>
+        <w:t>, and other application logfiles such as </w:t>
+      </w:r>
+      <w:r>
+        <w:rPr>
+          <w:rFonts w:ascii="Lucida Console" w:eastAsia="Times New Roman" w:hAnsi="Lucida Console" w:cs="Courier New"/>
+          <w:color w:val="666666"/>
+          <w:sz w:val="17"/>
+          <w:szCs w:val="17"/>
+          <w:bdr w:val="single" w:sz="6" w:space="2" w:color="E1E1E1" w:frame="1"/>
+        </w:rPr>
+        <w:t>manger</w:t>
+      </w:r>
+      <w:r>
+        <w:rPr>
+          <w:rFonts w:ascii="Tahoma" w:eastAsia="Times New Roman" w:hAnsi="Tahoma" w:cs="Tahoma"/>
+          <w:color w:val="333333"/>
+          <w:sz w:val="23"/>
+          <w:szCs w:val="23"/>
+        </w:rPr>
+        <w:t> and </w:t>
+      </w:r>
+      <w:r>
+        <w:rPr>
+          <w:rFonts w:ascii="Lucida Console" w:eastAsia="Times New Roman" w:hAnsi="Lucida Console" w:cs="Courier New"/>
+          <w:color w:val="666666"/>
+          <w:sz w:val="17"/>
+          <w:szCs w:val="17"/>
+          <w:bdr w:val="single" w:sz="6" w:space="2" w:color="E1E1E1" w:frame="1"/>
+        </w:rPr>
+        <w:t>host-manager</w:t>
+      </w:r>
+      <w:r>
+        <w:rPr>
+          <w:rFonts w:ascii="Tahoma" w:eastAsia="Times New Roman" w:hAnsi="Tahoma" w:cs="Tahoma"/>
+          <w:color w:val="333333"/>
+          <w:sz w:val="23"/>
+          <w:szCs w:val="23"/>
+        </w:rPr>
+        <w:t>. The access log (created by the</w:t>
+      </w:r>
+      <w:r>
+        <w:rPr>
+          <w:rFonts w:ascii="Lucida Console" w:eastAsia="Times New Roman" w:hAnsi="Lucida Console" w:cs="Courier New"/>
+          <w:color w:val="666666"/>
+          <w:sz w:val="17"/>
+          <w:szCs w:val="17"/>
+          <w:bdr w:val="single" w:sz="6" w:space="2" w:color="E1E1E1" w:frame="1"/>
+        </w:rPr>
+        <w:t>AccessLogValve</w:t>
+      </w:r>
+      <w:r>
+        <w:rPr>
+          <w:rFonts w:ascii="Tahoma" w:eastAsia="Times New Roman" w:hAnsi="Tahoma" w:cs="Tahoma"/>
+          <w:color w:val="333333"/>
+          <w:sz w:val="23"/>
+          <w:szCs w:val="23"/>
+        </w:rPr>
+        <w:t>) is also kept here.</w:t>
       </w:r>
     </w:p>
     <w:p>
@@ -1547,11 +1156,12 @@
         <w:rPr>
           <w:noProof/>
         </w:rPr>
+        <w:lastRenderedPageBreak/>
         <w:drawing>
-          <wp:inline distT="0" distB="0" distL="0" distR="0" wp14:anchorId="560D8872" wp14:editId="60386530">
-            <wp:extent cx="5781675" cy="2257425"/>
-            <wp:effectExtent l="0" t="0" r="9525" b="9525"/>
-            <wp:docPr id="8" name="Picture 8"/>
+          <wp:inline distT="0" distB="0" distL="0" distR="0" wp14:anchorId="2A48EE81" wp14:editId="4AF28CBA">
+            <wp:extent cx="5867400" cy="4657725"/>
+            <wp:effectExtent l="0" t="0" r="0" b="9525"/>
+            <wp:docPr id="7" name="Picture 7"/>
             <wp:cNvGraphicFramePr>
               <a:graphicFrameLocks xmlns:a="http://schemas.openxmlformats.org/drawingml/2006/main" noChangeAspect="1"/>
             </wp:cNvGraphicFramePr>
@@ -1571,7 +1181,7 @@
                   <pic:spPr>
                     <a:xfrm>
                       <a:off x="0" y="0"/>
-                      <a:ext cx="5781675" cy="2257425"/>
+                      <a:ext cx="5867400" cy="4657725"/>
                     </a:xfrm>
                     <a:prstGeom prst="rect">
                       <a:avLst/>
@@ -1586,52 +1196,9 @@
     </w:p>
     <w:p>
       <w:pPr>
-        <w:pStyle w:val="ListParagraph"/>
-      </w:pPr>
-    </w:p>
-    <w:p>
-      <w:pPr>
-        <w:pStyle w:val="ListParagraph"/>
-      </w:pPr>
-    </w:p>
-    <w:p>
-      <w:pPr>
-        <w:pStyle w:val="ListParagraph"/>
-      </w:pPr>
-    </w:p>
-    <w:p>
-      <w:pPr>
-        <w:pStyle w:val="ListParagraph"/>
-      </w:pPr>
-    </w:p>
-    <w:p>
-      <w:pPr>
-        <w:pStyle w:val="ListParagraph"/>
-      </w:pPr>
-      <w:r>
-        <w:lastRenderedPageBreak/>
-        <w:t>Work</w:t>
-      </w:r>
-      <w:r>
-        <w:sym w:font="Wingdings" w:char="F0E0"/>
-      </w:r>
-      <w:proofErr w:type="spellStart"/>
-      <w:r>
-        <w:t>Catelina</w:t>
-      </w:r>
-      <w:proofErr w:type="spellEnd"/>
-      <w:r>
-        <w:sym w:font="Wingdings" w:char="F0E0"/>
-      </w:r>
-      <w:r>
-        <w:t>localhost</w:t>
-      </w:r>
-    </w:p>
-    <w:p>
-      <w:pPr>
         <w:numPr>
           <w:ilvl w:val="0"/>
-          <w:numId w:val="9"/>
+          <w:numId w:val="8"/>
         </w:numPr>
         <w:shd w:val="clear" w:color="auto" w:fill="FFFFFF"/>
         <w:spacing w:after="0" w:line="240" w:lineRule="auto"/>
@@ -1653,16 +1220,16 @@
           <w:szCs w:val="23"/>
           <w:bdr w:val="none" w:sz="0" w:space="0" w:color="auto" w:frame="1"/>
         </w:rPr>
-        <w:t>work</w:t>
-      </w:r>
-      <w:r>
-        <w:rPr>
-          <w:rFonts w:ascii="Tahoma" w:eastAsia="Times New Roman" w:hAnsi="Tahoma" w:cs="Tahoma"/>
-          <w:color w:val="333333"/>
-          <w:sz w:val="23"/>
-          <w:szCs w:val="23"/>
-        </w:rPr>
-        <w:t>: contains the translated servlet source files and classes of JSP/JSF. Organized in hierarchy of engine name (</w:t>
+        <w:t>webapps</w:t>
+      </w:r>
+      <w:r>
+        <w:rPr>
+          <w:rFonts w:ascii="Tahoma" w:eastAsia="Times New Roman" w:hAnsi="Tahoma" w:cs="Tahoma"/>
+          <w:color w:val="333333"/>
+          <w:sz w:val="23"/>
+          <w:szCs w:val="23"/>
+        </w:rPr>
+        <w:t>: the default </w:t>
       </w:r>
       <w:r>
         <w:rPr>
@@ -1672,16 +1239,16 @@
           <w:szCs w:val="17"/>
           <w:bdr w:val="single" w:sz="6" w:space="2" w:color="E1E1E1" w:frame="1"/>
         </w:rPr>
-        <w:t>Catalina</w:t>
-      </w:r>
-      <w:r>
-        <w:rPr>
-          <w:rFonts w:ascii="Tahoma" w:eastAsia="Times New Roman" w:hAnsi="Tahoma" w:cs="Tahoma"/>
-          <w:color w:val="333333"/>
-          <w:sz w:val="23"/>
-          <w:szCs w:val="23"/>
-        </w:rPr>
-        <w:t>), host name (</w:t>
+        <w:t>appBase</w:t>
+      </w:r>
+      <w:r>
+        <w:rPr>
+          <w:rFonts w:ascii="Tahoma" w:eastAsia="Times New Roman" w:hAnsi="Tahoma" w:cs="Tahoma"/>
+          <w:color w:val="333333"/>
+          <w:sz w:val="23"/>
+          <w:szCs w:val="23"/>
+        </w:rPr>
+        <w:t> – web applications base directory of the host </w:t>
       </w:r>
       <w:r>
         <w:rPr>
@@ -1700,33 +1267,8 @@
           <w:sz w:val="23"/>
           <w:szCs w:val="23"/>
         </w:rPr>
-        <w:t xml:space="preserve">), </w:t>
-      </w:r>
-      <w:proofErr w:type="spellStart"/>
-      <w:r>
-        <w:rPr>
-          <w:rFonts w:ascii="Tahoma" w:eastAsia="Times New Roman" w:hAnsi="Tahoma" w:cs="Tahoma"/>
-          <w:color w:val="333333"/>
-          <w:sz w:val="23"/>
-          <w:szCs w:val="23"/>
-        </w:rPr>
-        <w:t>webapp</w:t>
-      </w:r>
-      <w:proofErr w:type="spellEnd"/>
-      <w:r>
-        <w:rPr>
-          <w:rFonts w:ascii="Tahoma" w:eastAsia="Times New Roman" w:hAnsi="Tahoma" w:cs="Tahoma"/>
-          <w:color w:val="333333"/>
-          <w:sz w:val="23"/>
-          <w:szCs w:val="23"/>
-        </w:rPr>
-        <w:t xml:space="preserve"> name, followed by the Java classes package structure.</w:t>
-      </w:r>
-    </w:p>
-    <w:p>
-      <w:pPr>
-        <w:pStyle w:val="ListParagraph"/>
-      </w:pPr>
+        <w:t>.</w:t>
+      </w:r>
     </w:p>
     <w:p>
       <w:pPr>
@@ -1742,10 +1284,10 @@
           <w:noProof/>
         </w:rPr>
         <w:drawing>
-          <wp:inline distT="0" distB="0" distL="0" distR="0" wp14:anchorId="6E8ED23A" wp14:editId="7823FB92">
-            <wp:extent cx="5943600" cy="2273935"/>
-            <wp:effectExtent l="0" t="0" r="0" b="0"/>
-            <wp:docPr id="9" name="Picture 9"/>
+          <wp:inline distT="0" distB="0" distL="0" distR="0" wp14:anchorId="560D8872" wp14:editId="60386530">
+            <wp:extent cx="5781675" cy="2257425"/>
+            <wp:effectExtent l="0" t="0" r="9525" b="9525"/>
+            <wp:docPr id="8" name="Picture 8"/>
             <wp:cNvGraphicFramePr>
               <a:graphicFrameLocks xmlns:a="http://schemas.openxmlformats.org/drawingml/2006/main" noChangeAspect="1"/>
             </wp:cNvGraphicFramePr>
@@ -1765,7 +1307,7 @@
                   <pic:spPr>
                     <a:xfrm>
                       <a:off x="0" y="0"/>
-                      <a:ext cx="5943600" cy="2273935"/>
+                      <a:ext cx="5781675" cy="2257425"/>
                     </a:xfrm>
                     <a:prstGeom prst="rect">
                       <a:avLst/>
@@ -1780,9 +1322,50 @@
     </w:p>
     <w:p>
       <w:pPr>
+        <w:pStyle w:val="ListParagraph"/>
+      </w:pPr>
+    </w:p>
+    <w:p>
+      <w:pPr>
+        <w:pStyle w:val="ListParagraph"/>
+      </w:pPr>
+    </w:p>
+    <w:p>
+      <w:pPr>
+        <w:pStyle w:val="ListParagraph"/>
+      </w:pPr>
+    </w:p>
+    <w:p>
+      <w:pPr>
+        <w:pStyle w:val="ListParagraph"/>
+      </w:pPr>
+    </w:p>
+    <w:p>
+      <w:pPr>
+        <w:pStyle w:val="ListParagraph"/>
+      </w:pPr>
+      <w:r>
+        <w:lastRenderedPageBreak/>
+        <w:t>Work</w:t>
+      </w:r>
+      <w:r>
+        <w:sym w:font="Wingdings" w:char="F0E0"/>
+      </w:r>
+      <w:r>
+        <w:t>Catelina</w:t>
+      </w:r>
+      <w:r>
+        <w:sym w:font="Wingdings" w:char="F0E0"/>
+      </w:r>
+      <w:r>
+        <w:t>localhost</w:t>
+      </w:r>
+    </w:p>
+    <w:p>
+      <w:pPr>
         <w:numPr>
           <w:ilvl w:val="0"/>
-          <w:numId w:val="10"/>
+          <w:numId w:val="9"/>
         </w:numPr>
         <w:shd w:val="clear" w:color="auto" w:fill="FFFFFF"/>
         <w:spacing w:after="0" w:line="240" w:lineRule="auto"/>
@@ -1798,55 +1381,85 @@
         <w:rPr>
           <w:rFonts w:ascii="Tahoma" w:eastAsia="Times New Roman" w:hAnsi="Tahoma" w:cs="Tahoma"/>
           <w:b/>
+          <w:bCs/>
           <w:color w:val="333333"/>
           <w:sz w:val="23"/>
           <w:szCs w:val="23"/>
           <w:bdr w:val="none" w:sz="0" w:space="0" w:color="auto" w:frame="1"/>
         </w:rPr>
-        <w:t>temp</w:t>
-      </w:r>
-      <w:r>
-        <w:rPr>
-          <w:rFonts w:ascii="Tahoma" w:eastAsia="Times New Roman" w:hAnsi="Tahoma" w:cs="Tahoma"/>
-          <w:color w:val="333333"/>
-          <w:sz w:val="23"/>
-          <w:szCs w:val="23"/>
-        </w:rPr>
-        <w:t>: temporary files.</w:t>
-      </w:r>
-    </w:p>
-    <w:p>
-      <w:pPr>
-        <w:shd w:val="clear" w:color="auto" w:fill="FFFFFF"/>
-        <w:spacing w:after="0" w:line="240" w:lineRule="auto"/>
-        <w:rPr>
-          <w:rFonts w:ascii="Tahoma" w:eastAsia="Times New Roman" w:hAnsi="Tahoma" w:cs="Tahoma"/>
-          <w:color w:val="333333"/>
-          <w:sz w:val="23"/>
-          <w:szCs w:val="23"/>
-        </w:rPr>
-      </w:pPr>
-    </w:p>
-    <w:p>
-      <w:pPr>
-        <w:shd w:val="clear" w:color="auto" w:fill="FFFFFF"/>
-        <w:spacing w:after="0" w:line="240" w:lineRule="auto"/>
-        <w:rPr>
-          <w:rFonts w:ascii="Tahoma" w:eastAsia="Times New Roman" w:hAnsi="Tahoma" w:cs="Tahoma"/>
-          <w:color w:val="333333"/>
-          <w:sz w:val="23"/>
-          <w:szCs w:val="23"/>
-        </w:rPr>
+        <w:t>work</w:t>
+      </w:r>
+      <w:r>
+        <w:rPr>
+          <w:rFonts w:ascii="Tahoma" w:eastAsia="Times New Roman" w:hAnsi="Tahoma" w:cs="Tahoma"/>
+          <w:color w:val="333333"/>
+          <w:sz w:val="23"/>
+          <w:szCs w:val="23"/>
+        </w:rPr>
+        <w:t>: contains the translated servlet source files and classes of JSP/JSF. Organized in hierarchy of engine name (</w:t>
+      </w:r>
+      <w:r>
+        <w:rPr>
+          <w:rFonts w:ascii="Lucida Console" w:eastAsia="Times New Roman" w:hAnsi="Lucida Console" w:cs="Courier New"/>
+          <w:color w:val="666666"/>
+          <w:sz w:val="17"/>
+          <w:szCs w:val="17"/>
+          <w:bdr w:val="single" w:sz="6" w:space="2" w:color="E1E1E1" w:frame="1"/>
+        </w:rPr>
+        <w:t>Catalina</w:t>
+      </w:r>
+      <w:r>
+        <w:rPr>
+          <w:rFonts w:ascii="Tahoma" w:eastAsia="Times New Roman" w:hAnsi="Tahoma" w:cs="Tahoma"/>
+          <w:color w:val="333333"/>
+          <w:sz w:val="23"/>
+          <w:szCs w:val="23"/>
+        </w:rPr>
+        <w:t>), host name (</w:t>
+      </w:r>
+      <w:r>
+        <w:rPr>
+          <w:rFonts w:ascii="Lucida Console" w:eastAsia="Times New Roman" w:hAnsi="Lucida Console" w:cs="Courier New"/>
+          <w:color w:val="666666"/>
+          <w:sz w:val="17"/>
+          <w:szCs w:val="17"/>
+          <w:bdr w:val="single" w:sz="6" w:space="2" w:color="E1E1E1" w:frame="1"/>
+        </w:rPr>
+        <w:t>localhost</w:t>
+      </w:r>
+      <w:r>
+        <w:rPr>
+          <w:rFonts w:ascii="Tahoma" w:eastAsia="Times New Roman" w:hAnsi="Tahoma" w:cs="Tahoma"/>
+          <w:color w:val="333333"/>
+          <w:sz w:val="23"/>
+          <w:szCs w:val="23"/>
+        </w:rPr>
+        <w:t>), webapp name, followed by the Java classes package structure.</w:t>
+      </w:r>
+    </w:p>
+    <w:p>
+      <w:pPr>
+        <w:pStyle w:val="ListParagraph"/>
+      </w:pPr>
+    </w:p>
+    <w:p>
+      <w:pPr>
+        <w:pStyle w:val="ListParagraph"/>
+      </w:pPr>
+    </w:p>
+    <w:p>
+      <w:pPr>
+        <w:pStyle w:val="ListParagraph"/>
       </w:pPr>
       <w:r>
         <w:rPr>
           <w:noProof/>
         </w:rPr>
         <w:drawing>
-          <wp:inline distT="0" distB="0" distL="0" distR="0" wp14:anchorId="1776FDA9" wp14:editId="4AEE0C58">
-            <wp:extent cx="5943600" cy="3601085"/>
+          <wp:inline distT="0" distB="0" distL="0" distR="0" wp14:anchorId="6E8ED23A" wp14:editId="7823FB92">
+            <wp:extent cx="5943600" cy="2273935"/>
             <wp:effectExtent l="0" t="0" r="0" b="0"/>
-            <wp:docPr id="10" name="Picture 10"/>
+            <wp:docPr id="9" name="Picture 9"/>
             <wp:cNvGraphicFramePr>
               <a:graphicFrameLocks xmlns:a="http://schemas.openxmlformats.org/drawingml/2006/main" noChangeAspect="1"/>
             </wp:cNvGraphicFramePr>
@@ -1866,7 +1479,7 @@
                   <pic:spPr>
                     <a:xfrm>
                       <a:off x="0" y="0"/>
-                      <a:ext cx="5943600" cy="3601085"/>
+                      <a:ext cx="5943600" cy="2273935"/>
                     </a:xfrm>
                     <a:prstGeom prst="rect">
                       <a:avLst/>
@@ -1881,15 +1494,40 @@
     </w:p>
     <w:p>
       <w:pPr>
+        <w:numPr>
+          <w:ilvl w:val="0"/>
+          <w:numId w:val="10"/>
+        </w:numPr>
         <w:shd w:val="clear" w:color="auto" w:fill="FFFFFF"/>
         <w:spacing w:after="0" w:line="240" w:lineRule="auto"/>
-        <w:rPr>
-          <w:rFonts w:ascii="Tahoma" w:eastAsia="Times New Roman" w:hAnsi="Tahoma" w:cs="Tahoma"/>
-          <w:color w:val="333333"/>
-          <w:sz w:val="23"/>
-          <w:szCs w:val="23"/>
-        </w:rPr>
-      </w:pPr>
+        <w:ind w:left="300"/>
+        <w:rPr>
+          <w:rFonts w:ascii="Tahoma" w:eastAsia="Times New Roman" w:hAnsi="Tahoma" w:cs="Tahoma"/>
+          <w:color w:val="333333"/>
+          <w:sz w:val="23"/>
+          <w:szCs w:val="23"/>
+        </w:rPr>
+      </w:pPr>
+      <w:r>
+        <w:rPr>
+          <w:rFonts w:ascii="Tahoma" w:eastAsia="Times New Roman" w:hAnsi="Tahoma" w:cs="Tahoma"/>
+          <w:b/>
+          <w:color w:val="333333"/>
+          <w:sz w:val="23"/>
+          <w:szCs w:val="23"/>
+          <w:bdr w:val="none" w:sz="0" w:space="0" w:color="auto" w:frame="1"/>
+        </w:rPr>
+        <w:t>temp</w:t>
+      </w:r>
+      <w:r>
+        <w:rPr>
+          <w:rFonts w:ascii="Tahoma" w:eastAsia="Times New Roman" w:hAnsi="Tahoma" w:cs="Tahoma"/>
+          <w:color w:val="333333"/>
+          <w:sz w:val="23"/>
+          <w:szCs w:val="23"/>
+        </w:rPr>
+        <w:t>: temporary files.</w:t>
+      </w:r>
     </w:p>
     <w:p>
       <w:pPr>
@@ -1905,121 +1543,24 @@
     </w:p>
     <w:p>
       <w:pPr>
-        <w:pStyle w:val="ListParagraph"/>
-      </w:pPr>
-    </w:p>
-    <w:p>
-      <w:pPr>
-        <w:pStyle w:val="ListParagraph"/>
-      </w:pPr>
-    </w:p>
-    <w:p>
-      <w:pPr>
-        <w:pStyle w:val="ListParagraph"/>
-        <w:numPr>
-          <w:ilvl w:val="0"/>
-          <w:numId w:val="3"/>
-        </w:numPr>
-        <w:autoSpaceDE w:val="0"/>
-        <w:autoSpaceDN w:val="0"/>
+        <w:shd w:val="clear" w:color="auto" w:fill="FFFFFF"/>
         <w:spacing w:after="0" w:line="240" w:lineRule="auto"/>
         <w:rPr>
-          <w:b/>
-        </w:rPr>
-      </w:pPr>
-      <w:r>
-        <w:rPr>
-          <w:rFonts w:ascii="Segoe UI" w:hAnsi="Segoe UI" w:cs="Segoe UI"/>
-          <w:b/>
-          <w:color w:val="000000"/>
-          <w:sz w:val="20"/>
-          <w:szCs w:val="20"/>
-        </w:rPr>
-        <w:t>what is the use of all tomcat config files</w:t>
-      </w:r>
-    </w:p>
-    <w:p>
-      <w:pPr>
-        <w:pStyle w:val="ListParagraph"/>
-        <w:autoSpaceDE w:val="0"/>
-        <w:autoSpaceDN w:val="0"/>
-        <w:spacing w:after="0" w:line="240" w:lineRule="auto"/>
-        <w:ind w:left="1080"/>
-      </w:pPr>
-      <w:r>
-        <w:t xml:space="preserve">path -- </w:t>
-      </w:r>
-      <w:r>
-        <w:rPr>
-          <w:color w:val="4472C4" w:themeColor="accent1"/>
-        </w:rPr>
-        <w:t>D:</w:t>
-      </w:r>
-      <w:r>
-        <w:rPr>
-          <w:color w:val="4472C4" w:themeColor="accent1"/>
-        </w:rPr>
-        <w:t>\</w:t>
-      </w:r>
-      <w:r>
-        <w:rPr>
-          <w:color w:val="4472C4" w:themeColor="accent1"/>
-        </w:rPr>
-        <w:t>apache-tomcat-8.5.28\conf</w:t>
-      </w:r>
-    </w:p>
-    <w:p>
-      <w:pPr>
-        <w:pStyle w:val="ListParagraph"/>
-        <w:autoSpaceDE w:val="0"/>
-        <w:autoSpaceDN w:val="0"/>
-        <w:spacing w:after="0" w:line="240" w:lineRule="auto"/>
-        <w:ind w:left="1080"/>
-      </w:pPr>
-    </w:p>
-    <w:p>
-      <w:pPr>
-        <w:pStyle w:val="ListParagraph"/>
-        <w:autoSpaceDE w:val="0"/>
-        <w:autoSpaceDN w:val="0"/>
-        <w:spacing w:after="0" w:line="240" w:lineRule="auto"/>
-        <w:ind w:left="1080"/>
-      </w:pPr>
-      <w:r>
-        <w:tab/>
-        <w:t>files</w:t>
-      </w:r>
-    </w:p>
-    <w:p>
-      <w:pPr>
-        <w:pStyle w:val="ListParagraph"/>
-        <w:numPr>
-          <w:ilvl w:val="0"/>
-          <w:numId w:val="11"/>
-        </w:numPr>
-        <w:autoSpaceDE w:val="0"/>
-        <w:autoSpaceDN w:val="0"/>
-        <w:spacing w:after="0" w:line="240" w:lineRule="auto"/>
-      </w:pPr>
-      <w:r>
-        <w:t>server.xml</w:t>
-      </w:r>
-    </w:p>
-    <w:p>
-      <w:pPr>
-        <w:autoSpaceDE w:val="0"/>
-        <w:autoSpaceDN w:val="0"/>
-        <w:spacing w:after="0" w:line="240" w:lineRule="auto"/>
+          <w:rFonts w:ascii="Tahoma" w:eastAsia="Times New Roman" w:hAnsi="Tahoma" w:cs="Tahoma"/>
+          <w:color w:val="333333"/>
+          <w:sz w:val="23"/>
+          <w:szCs w:val="23"/>
+        </w:rPr>
       </w:pPr>
       <w:r>
         <w:rPr>
           <w:noProof/>
         </w:rPr>
         <w:drawing>
-          <wp:inline distT="0" distB="0" distL="0" distR="0" wp14:anchorId="295C5E8B" wp14:editId="57A3B46A">
-            <wp:extent cx="5943600" cy="4580890"/>
+          <wp:inline distT="0" distB="0" distL="0" distR="0" wp14:anchorId="1776FDA9" wp14:editId="4AEE0C58">
+            <wp:extent cx="5943600" cy="3601085"/>
             <wp:effectExtent l="0" t="0" r="0" b="0"/>
-            <wp:docPr id="11" name="Picture 11"/>
+            <wp:docPr id="10" name="Picture 10"/>
             <wp:cNvGraphicFramePr>
               <a:graphicFrameLocks xmlns:a="http://schemas.openxmlformats.org/drawingml/2006/main" noChangeAspect="1"/>
             </wp:cNvGraphicFramePr>
@@ -2039,7 +1580,7 @@
                   <pic:spPr>
                     <a:xfrm>
                       <a:off x="0" y="0"/>
-                      <a:ext cx="5943600" cy="4580890"/>
+                      <a:ext cx="5943600" cy="3601085"/>
                     </a:xfrm>
                     <a:prstGeom prst="rect">
                       <a:avLst/>
@@ -2054,10 +1595,114 @@
     </w:p>
     <w:p>
       <w:pPr>
-        <w:autoSpaceDE w:val="0"/>
-        <w:autoSpaceDN w:val="0"/>
+        <w:shd w:val="clear" w:color="auto" w:fill="FFFFFF"/>
         <w:spacing w:after="0" w:line="240" w:lineRule="auto"/>
-      </w:pPr>
+        <w:rPr>
+          <w:rFonts w:ascii="Tahoma" w:eastAsia="Times New Roman" w:hAnsi="Tahoma" w:cs="Tahoma"/>
+          <w:color w:val="333333"/>
+          <w:sz w:val="23"/>
+          <w:szCs w:val="23"/>
+        </w:rPr>
+      </w:pPr>
+    </w:p>
+    <w:p>
+      <w:pPr>
+        <w:shd w:val="clear" w:color="auto" w:fill="FFFFFF"/>
+        <w:spacing w:after="0" w:line="240" w:lineRule="auto"/>
+        <w:rPr>
+          <w:rFonts w:ascii="Tahoma" w:eastAsia="Times New Roman" w:hAnsi="Tahoma" w:cs="Tahoma"/>
+          <w:color w:val="333333"/>
+          <w:sz w:val="23"/>
+          <w:szCs w:val="23"/>
+        </w:rPr>
+      </w:pPr>
+    </w:p>
+    <w:p>
+      <w:pPr>
+        <w:pStyle w:val="ListParagraph"/>
+      </w:pPr>
+    </w:p>
+    <w:p>
+      <w:pPr>
+        <w:pStyle w:val="ListParagraph"/>
+      </w:pPr>
+    </w:p>
+    <w:p>
+      <w:pPr>
+        <w:pStyle w:val="ListParagraph"/>
+        <w:numPr>
+          <w:ilvl w:val="0"/>
+          <w:numId w:val="3"/>
+        </w:numPr>
+        <w:autoSpaceDE w:val="0"/>
+        <w:autoSpaceDN w:val="0"/>
+        <w:spacing w:after="0" w:line="240" w:lineRule="auto"/>
+        <w:rPr>
+          <w:b/>
+        </w:rPr>
+      </w:pPr>
+      <w:r>
+        <w:rPr>
+          <w:rFonts w:ascii="Segoe UI" w:hAnsi="Segoe UI" w:cs="Segoe UI"/>
+          <w:b/>
+          <w:color w:val="000000"/>
+          <w:sz w:val="20"/>
+          <w:szCs w:val="20"/>
+        </w:rPr>
+        <w:t>what is the use of all tomcat config files</w:t>
+      </w:r>
+    </w:p>
+    <w:p>
+      <w:pPr>
+        <w:pStyle w:val="ListParagraph"/>
+        <w:autoSpaceDE w:val="0"/>
+        <w:autoSpaceDN w:val="0"/>
+        <w:spacing w:after="0" w:line="240" w:lineRule="auto"/>
+        <w:ind w:left="1080"/>
+      </w:pPr>
+      <w:r>
+        <w:t xml:space="preserve">path -- </w:t>
+      </w:r>
+      <w:r>
+        <w:rPr>
+          <w:color w:val="4472C4" w:themeColor="accent1"/>
+        </w:rPr>
+        <w:t>D:</w:t>
+      </w:r>
+      <w:r>
+        <w:rPr>
+          <w:color w:val="4472C4" w:themeColor="accent1"/>
+        </w:rPr>
+        <w:t>\</w:t>
+      </w:r>
+      <w:r>
+        <w:rPr>
+          <w:color w:val="4472C4" w:themeColor="accent1"/>
+        </w:rPr>
+        <w:t>apache-tomcat-8.5.28\conf</w:t>
+      </w:r>
+    </w:p>
+    <w:p>
+      <w:pPr>
+        <w:pStyle w:val="ListParagraph"/>
+        <w:autoSpaceDE w:val="0"/>
+        <w:autoSpaceDN w:val="0"/>
+        <w:spacing w:after="0" w:line="240" w:lineRule="auto"/>
+        <w:ind w:left="1080"/>
+      </w:pPr>
+    </w:p>
+    <w:p>
+      <w:pPr>
+        <w:pStyle w:val="ListParagraph"/>
+        <w:autoSpaceDE w:val="0"/>
+        <w:autoSpaceDN w:val="0"/>
+        <w:spacing w:after="0" w:line="240" w:lineRule="auto"/>
+        <w:ind w:left="1080"/>
+      </w:pPr>
+      <w:r>
+        <w:tab/>
+        <w:t>files</w:t>
+      </w:r>
     </w:p>
     <w:p>
       <w:pPr>
@@ -2071,161 +1716,24 @@
         <w:spacing w:after="0" w:line="240" w:lineRule="auto"/>
       </w:pPr>
       <w:r>
-        <w:t>tomcat-users</w:t>
-      </w:r>
-      <w:r>
-        <w:t>.xml</w:t>
-      </w:r>
-    </w:p>
-    <w:p>
-      <w:pPr>
-        <w:pStyle w:val="ListParagraph"/>
-        <w:numPr>
-          <w:ilvl w:val="0"/>
-          <w:numId w:val="11"/>
-        </w:numPr>
+        <w:t>server.xml</w:t>
+      </w:r>
+    </w:p>
+    <w:p>
+      <w:pPr>
         <w:autoSpaceDE w:val="0"/>
         <w:autoSpaceDN w:val="0"/>
         <w:spacing w:after="0" w:line="240" w:lineRule="auto"/>
       </w:pPr>
-      <w:proofErr w:type="spellStart"/>
-      <w:proofErr w:type="gramStart"/>
-      <w:r>
-        <w:t>catalina.properties</w:t>
-      </w:r>
-      <w:proofErr w:type="spellEnd"/>
-      <w:proofErr w:type="gramEnd"/>
-      <w:r>
-        <w:t>—properties file</w:t>
-      </w:r>
-    </w:p>
-    <w:p>
-      <w:pPr>
-        <w:pStyle w:val="ListParagraph"/>
-        <w:numPr>
-          <w:ilvl w:val="0"/>
-          <w:numId w:val="11"/>
-        </w:numPr>
-        <w:autoSpaceDE w:val="0"/>
-        <w:autoSpaceDN w:val="0"/>
-        <w:spacing w:after="0" w:line="240" w:lineRule="auto"/>
-      </w:pPr>
-      <w:r>
-        <w:t>web</w:t>
-      </w:r>
-      <w:r>
-        <w:t>.xml</w:t>
-      </w:r>
-    </w:p>
-    <w:p>
-      <w:pPr>
-        <w:pStyle w:val="ListParagraph"/>
-        <w:numPr>
-          <w:ilvl w:val="0"/>
-          <w:numId w:val="11"/>
-        </w:numPr>
-        <w:autoSpaceDE w:val="0"/>
-        <w:autoSpaceDN w:val="0"/>
-        <w:spacing w:after="0" w:line="240" w:lineRule="auto"/>
-      </w:pPr>
-      <w:proofErr w:type="spellStart"/>
-      <w:proofErr w:type="gramStart"/>
-      <w:r>
-        <w:t>logging.properties</w:t>
-      </w:r>
-      <w:proofErr w:type="spellEnd"/>
-      <w:proofErr w:type="gramEnd"/>
-      <w:r>
-        <w:t>--properties file</w:t>
-      </w:r>
-    </w:p>
-    <w:p>
-      <w:pPr>
-        <w:pStyle w:val="ListParagraph"/>
-        <w:numPr>
-          <w:ilvl w:val="0"/>
-          <w:numId w:val="11"/>
-        </w:numPr>
-        <w:autoSpaceDE w:val="0"/>
-        <w:autoSpaceDN w:val="0"/>
-        <w:spacing w:after="0" w:line="240" w:lineRule="auto"/>
-      </w:pPr>
-      <w:r>
-        <w:t>context</w:t>
-      </w:r>
-      <w:r>
-        <w:t>.xml</w:t>
-      </w:r>
-    </w:p>
-    <w:p>
-      <w:pPr>
-        <w:pStyle w:val="ListParagraph"/>
-        <w:numPr>
-          <w:ilvl w:val="0"/>
-          <w:numId w:val="11"/>
-        </w:numPr>
-        <w:autoSpaceDE w:val="0"/>
-        <w:autoSpaceDN w:val="0"/>
-        <w:spacing w:after="0" w:line="240" w:lineRule="auto"/>
-      </w:pPr>
-    </w:p>
-    <w:p>
-      <w:pPr>
-        <w:pStyle w:val="ListParagraph"/>
-        <w:numPr>
-          <w:ilvl w:val="0"/>
-          <w:numId w:val="3"/>
-        </w:numPr>
-        <w:autoSpaceDE w:val="0"/>
-        <w:autoSpaceDN w:val="0"/>
-        <w:spacing w:before="40" w:after="40" w:line="240" w:lineRule="auto"/>
-        <w:rPr>
-          <w:b/>
-        </w:rPr>
-      </w:pPr>
-      <w:r>
-        <w:rPr>
-          <w:rFonts w:ascii="Segoe UI" w:hAnsi="Segoe UI" w:cs="Segoe UI"/>
-          <w:b/>
-          <w:color w:val="000000"/>
-          <w:sz w:val="20"/>
-          <w:szCs w:val="20"/>
-        </w:rPr>
-        <w:t xml:space="preserve">difference between http and https </w:t>
-      </w:r>
-    </w:p>
-    <w:p>
-      <w:pPr>
-        <w:pStyle w:val="ListParagraph"/>
-        <w:autoSpaceDE w:val="0"/>
-        <w:autoSpaceDN w:val="0"/>
-        <w:spacing w:before="40" w:after="40" w:line="240" w:lineRule="auto"/>
-        <w:ind w:left="1080"/>
-        <w:rPr>
-          <w:b/>
-        </w:rPr>
-      </w:pPr>
-    </w:p>
-    <w:p>
-      <w:pPr>
-        <w:pStyle w:val="ListParagraph"/>
-        <w:autoSpaceDE w:val="0"/>
-        <w:autoSpaceDN w:val="0"/>
-        <w:spacing w:before="40" w:after="40" w:line="240" w:lineRule="auto"/>
-        <w:ind w:left="1080"/>
-        <w:rPr>
-          <w:b/>
-        </w:rPr>
-      </w:pPr>
       <w:r>
         <w:rPr>
           <w:noProof/>
         </w:rPr>
         <w:drawing>
-          <wp:inline distT="0" distB="0" distL="0" distR="0" wp14:anchorId="3E4D3002" wp14:editId="32378CFA">
-            <wp:extent cx="5638800" cy="6324600"/>
+          <wp:inline distT="0" distB="0" distL="0" distR="0" wp14:anchorId="295C5E8B" wp14:editId="57A3B46A">
+            <wp:extent cx="5943600" cy="4580890"/>
             <wp:effectExtent l="0" t="0" r="0" b="0"/>
-            <wp:docPr id="14" name="Picture 14"/>
+            <wp:docPr id="11" name="Picture 11"/>
             <wp:cNvGraphicFramePr>
               <a:graphicFrameLocks xmlns:a="http://schemas.openxmlformats.org/drawingml/2006/main" noChangeAspect="1"/>
             </wp:cNvGraphicFramePr>
@@ -2245,7 +1753,7 @@
                   <pic:spPr>
                     <a:xfrm>
                       <a:off x="0" y="0"/>
-                      <a:ext cx="5638800" cy="6324600"/>
+                      <a:ext cx="5943600" cy="4580890"/>
                     </a:xfrm>
                     <a:prstGeom prst="rect">
                       <a:avLst/>
@@ -2260,6 +1768,140 @@
     </w:p>
     <w:p>
       <w:pPr>
+        <w:autoSpaceDE w:val="0"/>
+        <w:autoSpaceDN w:val="0"/>
+        <w:spacing w:after="0" w:line="240" w:lineRule="auto"/>
+      </w:pPr>
+    </w:p>
+    <w:p>
+      <w:pPr>
+        <w:pStyle w:val="ListParagraph"/>
+        <w:numPr>
+          <w:ilvl w:val="0"/>
+          <w:numId w:val="11"/>
+        </w:numPr>
+        <w:autoSpaceDE w:val="0"/>
+        <w:autoSpaceDN w:val="0"/>
+        <w:spacing w:after="0" w:line="240" w:lineRule="auto"/>
+      </w:pPr>
+      <w:r>
+        <w:t>tomcat-users</w:t>
+      </w:r>
+      <w:r>
+        <w:t>.xml</w:t>
+      </w:r>
+    </w:p>
+    <w:p>
+      <w:pPr>
+        <w:pStyle w:val="ListParagraph"/>
+        <w:numPr>
+          <w:ilvl w:val="0"/>
+          <w:numId w:val="11"/>
+        </w:numPr>
+        <w:autoSpaceDE w:val="0"/>
+        <w:autoSpaceDN w:val="0"/>
+        <w:spacing w:after="0" w:line="240" w:lineRule="auto"/>
+      </w:pPr>
+      <w:r>
+        <w:t>catalina.properties</w:t>
+      </w:r>
+      <w:r>
+        <w:t>—properties file</w:t>
+      </w:r>
+    </w:p>
+    <w:p>
+      <w:pPr>
+        <w:pStyle w:val="ListParagraph"/>
+        <w:numPr>
+          <w:ilvl w:val="0"/>
+          <w:numId w:val="11"/>
+        </w:numPr>
+        <w:autoSpaceDE w:val="0"/>
+        <w:autoSpaceDN w:val="0"/>
+        <w:spacing w:after="0" w:line="240" w:lineRule="auto"/>
+      </w:pPr>
+      <w:r>
+        <w:t>web</w:t>
+      </w:r>
+      <w:r>
+        <w:t>.xml</w:t>
+      </w:r>
+    </w:p>
+    <w:p>
+      <w:pPr>
+        <w:pStyle w:val="ListParagraph"/>
+        <w:numPr>
+          <w:ilvl w:val="0"/>
+          <w:numId w:val="11"/>
+        </w:numPr>
+        <w:autoSpaceDE w:val="0"/>
+        <w:autoSpaceDN w:val="0"/>
+        <w:spacing w:after="0" w:line="240" w:lineRule="auto"/>
+      </w:pPr>
+      <w:r>
+        <w:t>logging.properties</w:t>
+      </w:r>
+      <w:r>
+        <w:t>--properties file</w:t>
+      </w:r>
+    </w:p>
+    <w:p>
+      <w:pPr>
+        <w:pStyle w:val="ListParagraph"/>
+        <w:numPr>
+          <w:ilvl w:val="0"/>
+          <w:numId w:val="11"/>
+        </w:numPr>
+        <w:autoSpaceDE w:val="0"/>
+        <w:autoSpaceDN w:val="0"/>
+        <w:spacing w:after="0" w:line="240" w:lineRule="auto"/>
+      </w:pPr>
+      <w:r>
+        <w:t>context</w:t>
+      </w:r>
+      <w:r>
+        <w:t>.xml</w:t>
+      </w:r>
+    </w:p>
+    <w:p>
+      <w:pPr>
+        <w:pStyle w:val="ListParagraph"/>
+        <w:numPr>
+          <w:ilvl w:val="0"/>
+          <w:numId w:val="11"/>
+        </w:numPr>
+        <w:autoSpaceDE w:val="0"/>
+        <w:autoSpaceDN w:val="0"/>
+        <w:spacing w:after="0" w:line="240" w:lineRule="auto"/>
+      </w:pPr>
+    </w:p>
+    <w:p>
+      <w:pPr>
+        <w:pStyle w:val="ListParagraph"/>
+        <w:numPr>
+          <w:ilvl w:val="0"/>
+          <w:numId w:val="3"/>
+        </w:numPr>
+        <w:autoSpaceDE w:val="0"/>
+        <w:autoSpaceDN w:val="0"/>
+        <w:spacing w:before="40" w:after="40" w:line="240" w:lineRule="auto"/>
+        <w:rPr>
+          <w:b/>
+        </w:rPr>
+      </w:pPr>
+      <w:r>
+        <w:rPr>
+          <w:rFonts w:ascii="Segoe UI" w:hAnsi="Segoe UI" w:cs="Segoe UI"/>
+          <w:b/>
+          <w:color w:val="000000"/>
+          <w:sz w:val="20"/>
+          <w:szCs w:val="20"/>
+        </w:rPr>
+        <w:t xml:space="preserve">difference between http and https </w:t>
+      </w:r>
+    </w:p>
+    <w:p>
+      <w:pPr>
         <w:pStyle w:val="ListParagraph"/>
         <w:autoSpaceDE w:val="0"/>
         <w:autoSpaceDN w:val="0"/>
@@ -2285,11 +1927,12 @@
         <w:rPr>
           <w:noProof/>
         </w:rPr>
+        <w:lastRenderedPageBreak/>
         <w:drawing>
-          <wp:inline distT="0" distB="0" distL="0" distR="0" wp14:anchorId="18281AE7" wp14:editId="559CDFB7">
-            <wp:extent cx="5762625" cy="1219200"/>
-            <wp:effectExtent l="0" t="0" r="9525" b="0"/>
-            <wp:docPr id="15" name="Picture 15"/>
+          <wp:inline distT="0" distB="0" distL="0" distR="0" wp14:anchorId="3E4D3002" wp14:editId="32378CFA">
+            <wp:extent cx="5638800" cy="6324600"/>
+            <wp:effectExtent l="0" t="0" r="0" b="0"/>
+            <wp:docPr id="14" name="Picture 14"/>
             <wp:cNvGraphicFramePr>
               <a:graphicFrameLocks xmlns:a="http://schemas.openxmlformats.org/drawingml/2006/main" noChangeAspect="1"/>
             </wp:cNvGraphicFramePr>
@@ -2309,7 +1952,7 @@
                   <pic:spPr>
                     <a:xfrm>
                       <a:off x="0" y="0"/>
-                      <a:ext cx="5762625" cy="1219200"/>
+                      <a:ext cx="5638800" cy="6324600"/>
                     </a:xfrm>
                     <a:prstGeom prst="rect">
                       <a:avLst/>
@@ -2345,76 +1988,15 @@
           <w:b/>
         </w:rPr>
       </w:pPr>
-    </w:p>
-    <w:p>
-      <w:pPr>
-        <w:pStyle w:val="ListParagraph"/>
-        <w:autoSpaceDE w:val="0"/>
-        <w:autoSpaceDN w:val="0"/>
-        <w:spacing w:before="40" w:after="40" w:line="240" w:lineRule="auto"/>
-        <w:ind w:left="1080"/>
-        <w:rPr>
-          <w:b/>
-        </w:rPr>
-      </w:pPr>
-    </w:p>
-    <w:p>
-      <w:pPr>
-        <w:pStyle w:val="ListParagraph"/>
-        <w:numPr>
-          <w:ilvl w:val="0"/>
-          <w:numId w:val="3"/>
-        </w:numPr>
-        <w:autoSpaceDE w:val="0"/>
-        <w:autoSpaceDN w:val="0"/>
-        <w:spacing w:before="40" w:after="40" w:line="240" w:lineRule="auto"/>
-        <w:rPr>
-          <w:b/>
-        </w:rPr>
-      </w:pPr>
-      <w:r>
-        <w:rPr>
-          <w:rFonts w:ascii="Segoe UI" w:hAnsi="Segoe UI" w:cs="Segoe UI"/>
-          <w:b/>
-          <w:color w:val="000000"/>
-          <w:sz w:val="20"/>
-          <w:szCs w:val="20"/>
-        </w:rPr>
-        <w:t>application server and web server</w:t>
-      </w:r>
-    </w:p>
-    <w:p>
-      <w:pPr>
-        <w:pStyle w:val="ListParagraph"/>
-        <w:autoSpaceDE w:val="0"/>
-        <w:autoSpaceDN w:val="0"/>
-        <w:spacing w:before="40" w:after="40" w:line="240" w:lineRule="auto"/>
-        <w:ind w:left="1080"/>
-        <w:rPr>
-          <w:b/>
-        </w:rPr>
-      </w:pPr>
-    </w:p>
-    <w:p>
-      <w:pPr>
-        <w:pStyle w:val="ListParagraph"/>
-        <w:autoSpaceDE w:val="0"/>
-        <w:autoSpaceDN w:val="0"/>
-        <w:spacing w:before="40" w:after="40" w:line="240" w:lineRule="auto"/>
-        <w:ind w:left="1080"/>
-        <w:rPr>
-          <w:b/>
-        </w:rPr>
-      </w:pPr>
       <w:r>
         <w:rPr>
           <w:noProof/>
         </w:rPr>
         <w:drawing>
-          <wp:inline distT="0" distB="0" distL="0" distR="0" wp14:anchorId="7E3F5A79" wp14:editId="5F7EE2D8">
-            <wp:extent cx="5629275" cy="6305550"/>
+          <wp:inline distT="0" distB="0" distL="0" distR="0" wp14:anchorId="18281AE7" wp14:editId="559CDFB7">
+            <wp:extent cx="5762625" cy="1219200"/>
             <wp:effectExtent l="0" t="0" r="9525" b="0"/>
-            <wp:docPr id="16" name="Picture 16"/>
+            <wp:docPr id="15" name="Picture 15"/>
             <wp:cNvGraphicFramePr>
               <a:graphicFrameLocks xmlns:a="http://schemas.openxmlformats.org/drawingml/2006/main" noChangeAspect="1"/>
             </wp:cNvGraphicFramePr>
@@ -2434,7 +2016,7 @@
                   <pic:spPr>
                     <a:xfrm>
                       <a:off x="0" y="0"/>
-                      <a:ext cx="5629275" cy="6305550"/>
+                      <a:ext cx="5762625" cy="1219200"/>
                     </a:xfrm>
                     <a:prstGeom prst="rect">
                       <a:avLst/>
@@ -2466,426 +2048,10 @@
         <w:autoSpaceDN w:val="0"/>
         <w:spacing w:before="40" w:after="40" w:line="240" w:lineRule="auto"/>
         <w:ind w:left="1080"/>
-      </w:pPr>
-      <w:r>
-        <w:rPr>
-          <w:b/>
-        </w:rPr>
-        <w:t xml:space="preserve">Web server – </w:t>
-      </w:r>
-      <w:r>
-        <w:t>can deploy only .</w:t>
-      </w:r>
-      <w:r>
-        <w:rPr>
-          <w:b/>
-        </w:rPr>
-        <w:t>war</w:t>
-      </w:r>
-      <w:r>
-        <w:rPr>
-          <w:b/>
-        </w:rPr>
-        <w:t xml:space="preserve"> </w:t>
-      </w:r>
-      <w:r>
-        <w:t>files</w:t>
-      </w:r>
-    </w:p>
-    <w:p>
-      <w:pPr>
-        <w:pStyle w:val="ListParagraph"/>
-        <w:autoSpaceDE w:val="0"/>
-        <w:autoSpaceDN w:val="0"/>
-        <w:spacing w:before="40" w:after="40" w:line="240" w:lineRule="auto"/>
-        <w:ind w:left="1080"/>
-        <w:rPr>
-          <w:rFonts w:ascii="Arial" w:hAnsi="Arial" w:cs="Arial"/>
-          <w:color w:val="555555"/>
-          <w:sz w:val="19"/>
-          <w:szCs w:val="19"/>
-          <w:shd w:val="clear" w:color="auto" w:fill="FFFFFF"/>
-        </w:rPr>
-      </w:pPr>
-      <w:r>
-        <w:rPr>
-          <w:b/>
-        </w:rPr>
-        <w:tab/>
-      </w:r>
-      <w:r>
-        <w:t>Examples</w:t>
-      </w:r>
-      <w:r>
-        <w:rPr>
-          <w:b/>
-        </w:rPr>
-        <w:t xml:space="preserve">- </w:t>
-      </w:r>
-      <w:r>
-        <w:rPr>
-          <w:rStyle w:val="Strong"/>
-          <w:rFonts w:ascii="Arial" w:hAnsi="Arial" w:cs="Arial"/>
-          <w:b w:val="0"/>
-          <w:color w:val="555555"/>
-          <w:sz w:val="19"/>
-          <w:szCs w:val="19"/>
-          <w:bdr w:val="none" w:sz="0" w:space="0" w:color="auto" w:frame="1"/>
-          <w:shd w:val="clear" w:color="auto" w:fill="FFFFFF"/>
-        </w:rPr>
-        <w:t>Apache, Microsoft’s Internet Information Server (IIS)</w:t>
-      </w:r>
-      <w:r>
-        <w:rPr>
-          <w:rFonts w:ascii="Arial" w:hAnsi="Arial" w:cs="Arial"/>
-          <w:b/>
-          <w:color w:val="555555"/>
-          <w:sz w:val="19"/>
-          <w:szCs w:val="19"/>
-          <w:shd w:val="clear" w:color="auto" w:fill="FFFFFF"/>
-        </w:rPr>
-        <w:t>, </w:t>
-      </w:r>
-      <w:r>
-        <w:rPr>
-          <w:rStyle w:val="Strong"/>
-          <w:rFonts w:ascii="Arial" w:hAnsi="Arial" w:cs="Arial"/>
-          <w:b w:val="0"/>
-          <w:color w:val="555555"/>
-          <w:sz w:val="19"/>
-          <w:szCs w:val="19"/>
-          <w:bdr w:val="none" w:sz="0" w:space="0" w:color="auto" w:frame="1"/>
-          <w:shd w:val="clear" w:color="auto" w:fill="FFFFFF"/>
-        </w:rPr>
-        <w:t>Novell’s Web</w:t>
-      </w:r>
-      <w:r>
-        <w:rPr>
-          <w:rFonts w:ascii="Arial" w:hAnsi="Arial" w:cs="Arial"/>
-          <w:b/>
-          <w:color w:val="555555"/>
-          <w:sz w:val="19"/>
-          <w:szCs w:val="19"/>
-          <w:shd w:val="clear" w:color="auto" w:fill="FFFFFF"/>
-        </w:rPr>
-        <w:t> </w:t>
-      </w:r>
-      <w:r>
-        <w:rPr>
-          <w:rFonts w:ascii="Arial" w:hAnsi="Arial" w:cs="Arial"/>
-          <w:color w:val="555555"/>
-          <w:sz w:val="19"/>
-          <w:szCs w:val="19"/>
-          <w:shd w:val="clear" w:color="auto" w:fill="FFFFFF"/>
-        </w:rPr>
-        <w:t>Server etc.</w:t>
-      </w:r>
-    </w:p>
-    <w:p>
-      <w:pPr>
-        <w:pStyle w:val="ListParagraph"/>
-        <w:autoSpaceDE w:val="0"/>
-        <w:autoSpaceDN w:val="0"/>
-        <w:spacing w:before="40" w:after="40" w:line="240" w:lineRule="auto"/>
-        <w:ind w:left="1080"/>
-      </w:pPr>
-      <w:r>
-        <w:rPr>
-          <w:rFonts w:ascii="Arial" w:hAnsi="Arial" w:cs="Arial"/>
-          <w:color w:val="555555"/>
-          <w:sz w:val="19"/>
-          <w:szCs w:val="19"/>
-          <w:shd w:val="clear" w:color="auto" w:fill="FFFFFF"/>
-        </w:rPr>
-        <w:tab/>
-      </w:r>
-    </w:p>
-    <w:p>
-      <w:pPr>
-        <w:pStyle w:val="ListParagraph"/>
-        <w:autoSpaceDE w:val="0"/>
-        <w:autoSpaceDN w:val="0"/>
-        <w:spacing w:before="40" w:after="40" w:line="240" w:lineRule="auto"/>
-        <w:ind w:left="1080"/>
-      </w:pPr>
-      <w:r>
-        <w:rPr>
-          <w:b/>
-        </w:rPr>
-        <w:t>Application server –</w:t>
-      </w:r>
-      <w:r>
-        <w:t xml:space="preserve"> Can </w:t>
-      </w:r>
-      <w:proofErr w:type="gramStart"/>
-      <w:r>
-        <w:t>deploy .</w:t>
-      </w:r>
-      <w:r>
-        <w:rPr>
-          <w:b/>
-        </w:rPr>
-        <w:t>ear</w:t>
-      </w:r>
-      <w:proofErr w:type="gramEnd"/>
-      <w:r>
-        <w:t xml:space="preserve"> as well as .</w:t>
-      </w:r>
-      <w:r>
-        <w:rPr>
-          <w:b/>
-        </w:rPr>
-        <w:t>war</w:t>
-      </w:r>
-      <w:r>
-        <w:t xml:space="preserve"> files</w:t>
-      </w:r>
-    </w:p>
-    <w:p>
-      <w:pPr>
-        <w:pStyle w:val="ListParagraph"/>
-        <w:autoSpaceDE w:val="0"/>
-        <w:autoSpaceDN w:val="0"/>
-        <w:spacing w:before="40" w:after="40" w:line="240" w:lineRule="auto"/>
-        <w:ind w:left="1080"/>
-      </w:pPr>
-      <w:r>
-        <w:tab/>
-      </w:r>
-      <w:r>
-        <w:t>Examples</w:t>
-      </w:r>
-      <w:r>
-        <w:t xml:space="preserve">- </w:t>
-      </w:r>
-      <w:proofErr w:type="gramStart"/>
-      <w:r>
-        <w:rPr>
-          <w:rStyle w:val="Strong"/>
-          <w:rFonts w:ascii="Arial" w:hAnsi="Arial" w:cs="Arial"/>
-          <w:b w:val="0"/>
-          <w:color w:val="555555"/>
-          <w:sz w:val="19"/>
-          <w:szCs w:val="19"/>
-          <w:bdr w:val="none" w:sz="0" w:space="0" w:color="auto" w:frame="1"/>
-          <w:shd w:val="clear" w:color="auto" w:fill="FFFFFF"/>
-        </w:rPr>
-        <w:t>Boss</w:t>
-      </w:r>
-      <w:r>
-        <w:rPr>
-          <w:rFonts w:ascii="Arial" w:hAnsi="Arial" w:cs="Arial"/>
-          <w:b/>
-          <w:color w:val="555555"/>
-          <w:sz w:val="19"/>
-          <w:szCs w:val="19"/>
-          <w:shd w:val="clear" w:color="auto" w:fill="FFFFFF"/>
-        </w:rPr>
-        <w:t>(</w:t>
-      </w:r>
-      <w:proofErr w:type="gramEnd"/>
-      <w:r>
-        <w:rPr>
-          <w:rStyle w:val="Strong"/>
-          <w:rFonts w:ascii="Arial" w:hAnsi="Arial" w:cs="Arial"/>
-          <w:b w:val="0"/>
-          <w:color w:val="555555"/>
-          <w:sz w:val="19"/>
-          <w:szCs w:val="19"/>
-          <w:bdr w:val="none" w:sz="0" w:space="0" w:color="auto" w:frame="1"/>
-          <w:shd w:val="clear" w:color="auto" w:fill="FFFFFF"/>
-        </w:rPr>
-        <w:t>Red Hat</w:t>
-      </w:r>
-      <w:r>
-        <w:rPr>
-          <w:rFonts w:ascii="Arial" w:hAnsi="Arial" w:cs="Arial"/>
-          <w:b/>
-          <w:color w:val="555555"/>
-          <w:sz w:val="19"/>
-          <w:szCs w:val="19"/>
-          <w:shd w:val="clear" w:color="auto" w:fill="FFFFFF"/>
-        </w:rPr>
-        <w:t>), </w:t>
-      </w:r>
-      <w:proofErr w:type="spellStart"/>
-      <w:r>
-        <w:rPr>
-          <w:rStyle w:val="Strong"/>
-          <w:rFonts w:ascii="Arial" w:hAnsi="Arial" w:cs="Arial"/>
-          <w:b w:val="0"/>
-          <w:color w:val="555555"/>
-          <w:sz w:val="19"/>
-          <w:szCs w:val="19"/>
-          <w:bdr w:val="none" w:sz="0" w:space="0" w:color="auto" w:frame="1"/>
-          <w:shd w:val="clear" w:color="auto" w:fill="FFFFFF"/>
-        </w:rPr>
-        <w:t>JRun</w:t>
-      </w:r>
-      <w:proofErr w:type="spellEnd"/>
-      <w:r>
-        <w:rPr>
-          <w:rFonts w:ascii="Arial" w:hAnsi="Arial" w:cs="Arial"/>
-          <w:b/>
-          <w:color w:val="555555"/>
-          <w:sz w:val="19"/>
-          <w:szCs w:val="19"/>
-          <w:shd w:val="clear" w:color="auto" w:fill="FFFFFF"/>
-        </w:rPr>
-        <w:t>(</w:t>
-      </w:r>
-      <w:r>
-        <w:rPr>
-          <w:rStyle w:val="Strong"/>
-          <w:rFonts w:ascii="Arial" w:hAnsi="Arial" w:cs="Arial"/>
-          <w:b w:val="0"/>
-          <w:color w:val="555555"/>
-          <w:sz w:val="19"/>
-          <w:szCs w:val="19"/>
-          <w:bdr w:val="none" w:sz="0" w:space="0" w:color="auto" w:frame="1"/>
-          <w:shd w:val="clear" w:color="auto" w:fill="FFFFFF"/>
-        </w:rPr>
-        <w:t>Adobe</w:t>
-      </w:r>
-      <w:r>
-        <w:rPr>
-          <w:rFonts w:ascii="Arial" w:hAnsi="Arial" w:cs="Arial"/>
-          <w:b/>
-          <w:color w:val="555555"/>
-          <w:sz w:val="19"/>
-          <w:szCs w:val="19"/>
-          <w:shd w:val="clear" w:color="auto" w:fill="FFFFFF"/>
-        </w:rPr>
-        <w:t>), </w:t>
-      </w:r>
-      <w:r>
-        <w:rPr>
-          <w:rStyle w:val="Strong"/>
-          <w:rFonts w:ascii="Arial" w:hAnsi="Arial" w:cs="Arial"/>
-          <w:b w:val="0"/>
-          <w:color w:val="555555"/>
-          <w:sz w:val="19"/>
-          <w:szCs w:val="19"/>
-          <w:bdr w:val="none" w:sz="0" w:space="0" w:color="auto" w:frame="1"/>
-          <w:shd w:val="clear" w:color="auto" w:fill="FFFFFF"/>
-        </w:rPr>
-        <w:t>WebLogic Server</w:t>
-      </w:r>
-      <w:r>
-        <w:rPr>
-          <w:rFonts w:ascii="Arial" w:hAnsi="Arial" w:cs="Arial"/>
-          <w:b/>
-          <w:color w:val="555555"/>
-          <w:sz w:val="19"/>
-          <w:szCs w:val="19"/>
-          <w:shd w:val="clear" w:color="auto" w:fill="FFFFFF"/>
-        </w:rPr>
-        <w:t>(</w:t>
-      </w:r>
-      <w:r>
-        <w:rPr>
-          <w:rStyle w:val="Strong"/>
-          <w:rFonts w:ascii="Arial" w:hAnsi="Arial" w:cs="Arial"/>
-          <w:b w:val="0"/>
-          <w:color w:val="555555"/>
-          <w:sz w:val="19"/>
-          <w:szCs w:val="19"/>
-          <w:bdr w:val="none" w:sz="0" w:space="0" w:color="auto" w:frame="1"/>
-          <w:shd w:val="clear" w:color="auto" w:fill="FFFFFF"/>
-        </w:rPr>
-        <w:t>BEA</w:t>
-      </w:r>
-      <w:r>
-        <w:rPr>
-          <w:rFonts w:ascii="Arial" w:hAnsi="Arial" w:cs="Arial"/>
-          <w:b/>
-          <w:color w:val="555555"/>
-          <w:sz w:val="19"/>
-          <w:szCs w:val="19"/>
-          <w:shd w:val="clear" w:color="auto" w:fill="FFFFFF"/>
-        </w:rPr>
-        <w:t>)</w:t>
-      </w:r>
-      <w:r>
-        <w:rPr>
-          <w:rFonts w:ascii="Arial" w:hAnsi="Arial" w:cs="Arial"/>
-          <w:color w:val="555555"/>
-          <w:sz w:val="19"/>
-          <w:szCs w:val="19"/>
-          <w:shd w:val="clear" w:color="auto" w:fill="FFFFFF"/>
-        </w:rPr>
-        <w:t xml:space="preserve"> etc.</w:t>
-      </w:r>
-    </w:p>
-    <w:p>
-      <w:pPr>
-        <w:pStyle w:val="ListParagraph"/>
-        <w:autoSpaceDE w:val="0"/>
-        <w:autoSpaceDN w:val="0"/>
-        <w:spacing w:before="40" w:after="40" w:line="240" w:lineRule="auto"/>
-        <w:ind w:left="1080"/>
-      </w:pPr>
-    </w:p>
-    <w:p>
-      <w:pPr>
-        <w:spacing w:after="240" w:line="240" w:lineRule="auto"/>
-        <w:outlineLvl w:val="2"/>
-        <w:rPr>
-          <w:rFonts w:ascii="Arial" w:eastAsia="Times New Roman" w:hAnsi="Arial" w:cs="Arial"/>
-          <w:color w:val="222222"/>
-          <w:sz w:val="27"/>
-          <w:szCs w:val="27"/>
-        </w:rPr>
-      </w:pPr>
-      <w:r>
-        <w:rPr>
-          <w:rFonts w:ascii="Arial" w:eastAsia="Times New Roman" w:hAnsi="Arial" w:cs="Arial"/>
-          <w:color w:val="222222"/>
-          <w:sz w:val="27"/>
-          <w:szCs w:val="27"/>
-        </w:rPr>
-        <w:t>Conclusion</w:t>
-      </w:r>
-    </w:p>
-    <w:p>
-      <w:pPr>
-        <w:spacing w:after="390" w:line="240" w:lineRule="auto"/>
-        <w:rPr>
-          <w:rFonts w:ascii="Verdana" w:eastAsia="Times New Roman" w:hAnsi="Verdana" w:cs="Times New Roman"/>
-          <w:color w:val="222222"/>
-          <w:sz w:val="23"/>
-          <w:szCs w:val="23"/>
-        </w:rPr>
-      </w:pPr>
-      <w:r>
-        <w:rPr>
-          <w:rFonts w:ascii="Verdana" w:eastAsia="Times New Roman" w:hAnsi="Verdana" w:cs="Times New Roman"/>
-          <w:color w:val="222222"/>
-          <w:sz w:val="23"/>
-          <w:szCs w:val="23"/>
-        </w:rPr>
-        <w:t>Web servers are primarily designed to serve HTTP content whereas Application server can also serve HTTP content but is not restricted to just HTTP and supports protocol such as </w:t>
-      </w:r>
-      <w:r>
-        <w:rPr>
-          <w:rFonts w:ascii="Verdana" w:eastAsia="Times New Roman" w:hAnsi="Verdana" w:cs="Times New Roman"/>
-          <w:b/>
-          <w:bCs/>
-          <w:color w:val="222222"/>
-          <w:sz w:val="23"/>
-          <w:szCs w:val="23"/>
-        </w:rPr>
-        <w:t>RMI/RPC</w:t>
-      </w:r>
-      <w:r>
-        <w:rPr>
-          <w:rFonts w:ascii="Verdana" w:eastAsia="Times New Roman" w:hAnsi="Verdana" w:cs="Times New Roman"/>
-          <w:color w:val="222222"/>
-          <w:sz w:val="23"/>
-          <w:szCs w:val="23"/>
-        </w:rPr>
-        <w:t>. An application server can contain web server in it, which means it can perform operations performed by a web server as well as it has additional components and features to support connection pooling, object pooling, transaction support, messaging services, etcetera.</w:t>
-      </w:r>
+        <w:rPr>
+          <w:b/>
+        </w:rPr>
+      </w:pPr>
     </w:p>
     <w:p>
       <w:pPr>
@@ -2921,20 +2087,9 @@
           <w:sz w:val="20"/>
           <w:szCs w:val="20"/>
         </w:rPr>
-        <w:t xml:space="preserve">How to the secure </w:t>
-      </w:r>
-      <w:proofErr w:type="spellStart"/>
-      <w:r>
-        <w:rPr>
-          <w:rFonts w:ascii="Segoe UI" w:hAnsi="Segoe UI" w:cs="Segoe UI"/>
-          <w:b/>
-          <w:color w:val="000000"/>
-          <w:sz w:val="20"/>
-          <w:szCs w:val="20"/>
-        </w:rPr>
-        <w:t>tomacat</w:t>
-      </w:r>
-      <w:proofErr w:type="spellEnd"/>
+        <w:lastRenderedPageBreak/>
+        <w:t>application server and web server</w:t>
+      </w:r>
     </w:p>
     <w:p>
       <w:pPr>
@@ -2944,41 +2099,9 @@
         <w:spacing w:before="40" w:after="40" w:line="240" w:lineRule="auto"/>
         <w:ind w:left="1080"/>
         <w:rPr>
-          <w:rFonts w:ascii="Segoe UI" w:hAnsi="Segoe UI" w:cs="Segoe UI"/>
-          <w:color w:val="000000"/>
-          <w:sz w:val="20"/>
-          <w:szCs w:val="20"/>
-        </w:rPr>
-      </w:pPr>
-      <w:r>
-        <w:rPr>
-          <w:rFonts w:ascii="Segoe UI" w:hAnsi="Segoe UI" w:cs="Segoe UI"/>
-          <w:color w:val="000000"/>
-          <w:sz w:val="20"/>
-          <w:szCs w:val="20"/>
-        </w:rPr>
-        <w:t xml:space="preserve">To secure tomcat need SSL connection and I did not worked on the same till but </w:t>
-      </w:r>
-      <w:proofErr w:type="spellStart"/>
-      <w:r>
-        <w:rPr>
-          <w:rFonts w:ascii="Segoe UI" w:hAnsi="Segoe UI" w:cs="Segoe UI"/>
-          <w:color w:val="000000"/>
-          <w:sz w:val="20"/>
-          <w:szCs w:val="20"/>
-        </w:rPr>
-        <w:t>i</w:t>
-      </w:r>
-      <w:proofErr w:type="spellEnd"/>
-      <w:r>
-        <w:rPr>
-          <w:rFonts w:ascii="Segoe UI" w:hAnsi="Segoe UI" w:cs="Segoe UI"/>
-          <w:color w:val="000000"/>
-          <w:sz w:val="20"/>
-          <w:szCs w:val="20"/>
-        </w:rPr>
-        <w:t xml:space="preserve"> can secure Manager Apps by changing tomcat-user.xml username and password. </w:t>
-      </w:r>
+          <w:b/>
+        </w:rPr>
+      </w:pPr>
     </w:p>
     <w:p>
       <w:pPr>
@@ -2987,298 +2110,19 @@
         <w:autoSpaceDN w:val="0"/>
         <w:spacing w:before="40" w:after="40" w:line="240" w:lineRule="auto"/>
         <w:ind w:left="1080"/>
-      </w:pPr>
-    </w:p>
-    <w:p>
-      <w:pPr>
-        <w:pStyle w:val="ListParagraph"/>
-        <w:numPr>
-          <w:ilvl w:val="0"/>
-          <w:numId w:val="3"/>
-        </w:numPr>
-        <w:autoSpaceDE w:val="0"/>
-        <w:autoSpaceDN w:val="0"/>
-        <w:spacing w:after="0" w:line="240" w:lineRule="auto"/>
-        <w:rPr>
-          <w:b/>
-        </w:rPr>
-      </w:pPr>
-      <w:r>
-        <w:rPr>
-          <w:rFonts w:ascii="Segoe UI" w:hAnsi="Segoe UI" w:cs="Segoe UI"/>
-          <w:b/>
-          <w:color w:val="000000"/>
-          <w:sz w:val="20"/>
-          <w:szCs w:val="20"/>
-        </w:rPr>
-        <w:t xml:space="preserve">tell me batch command to tell me the given port is used or no  </w:t>
-      </w:r>
-    </w:p>
-    <w:p>
-      <w:pPr>
-        <w:pStyle w:val="ListParagraph"/>
-        <w:autoSpaceDE w:val="0"/>
-        <w:autoSpaceDN w:val="0"/>
-        <w:spacing w:after="0" w:line="240" w:lineRule="auto"/>
-        <w:ind w:left="1080"/>
-        <w:rPr>
-          <w:rFonts w:ascii="Segoe UI" w:hAnsi="Segoe UI" w:cs="Segoe UI"/>
-          <w:color w:val="000000"/>
-          <w:sz w:val="20"/>
-          <w:szCs w:val="20"/>
-        </w:rPr>
-      </w:pPr>
-      <w:r>
-        <w:sym w:font="Wingdings" w:char="F0E0"/>
-      </w:r>
-      <w:r>
-        <w:rPr>
-          <w:rFonts w:ascii="Segoe UI" w:hAnsi="Segoe UI" w:cs="Segoe UI"/>
-          <w:color w:val="000000"/>
-          <w:sz w:val="20"/>
-          <w:szCs w:val="20"/>
-        </w:rPr>
-        <w:t xml:space="preserve"> Netstat</w:t>
-      </w:r>
-    </w:p>
-    <w:p>
-      <w:pPr>
-        <w:pStyle w:val="ListParagraph"/>
-        <w:autoSpaceDE w:val="0"/>
-        <w:autoSpaceDN w:val="0"/>
-        <w:spacing w:after="0" w:line="240" w:lineRule="auto"/>
-        <w:ind w:left="1080"/>
-        <w:rPr>
-          <w:rFonts w:ascii="Segoe UI" w:hAnsi="Segoe UI" w:cs="Segoe UI"/>
-          <w:color w:val="000000"/>
-          <w:sz w:val="20"/>
-          <w:szCs w:val="20"/>
-        </w:rPr>
-      </w:pPr>
-      <w:r>
-        <w:rPr>
-          <w:rFonts w:ascii="Courier New" w:hAnsi="Courier New" w:cs="Courier New"/>
-          <w:color w:val="212529"/>
-          <w:sz w:val="21"/>
-          <w:szCs w:val="21"/>
-          <w:shd w:val="clear" w:color="auto" w:fill="F5F7F8"/>
-        </w:rPr>
-        <w:t xml:space="preserve">Unix </w:t>
-      </w:r>
-      <w:proofErr w:type="gramStart"/>
-      <w:r>
-        <w:rPr>
-          <w:rFonts w:ascii="Courier New" w:hAnsi="Courier New" w:cs="Courier New"/>
-          <w:color w:val="212529"/>
-          <w:sz w:val="21"/>
-          <w:szCs w:val="21"/>
-          <w:shd w:val="clear" w:color="auto" w:fill="F5F7F8"/>
-        </w:rPr>
-        <w:t>commands :</w:t>
-      </w:r>
-      <w:proofErr w:type="gramEnd"/>
-      <w:r>
-        <w:rPr>
-          <w:rFonts w:ascii="Courier New" w:hAnsi="Courier New" w:cs="Courier New"/>
-          <w:color w:val="212529"/>
-          <w:sz w:val="21"/>
-          <w:szCs w:val="21"/>
-          <w:shd w:val="clear" w:color="auto" w:fill="F5F7F8"/>
-        </w:rPr>
-        <w:t xml:space="preserve"> $ netstat -</w:t>
-      </w:r>
-      <w:proofErr w:type="spellStart"/>
-      <w:r>
-        <w:rPr>
-          <w:rFonts w:ascii="Courier New" w:hAnsi="Courier New" w:cs="Courier New"/>
-          <w:color w:val="212529"/>
-          <w:sz w:val="21"/>
-          <w:szCs w:val="21"/>
-          <w:shd w:val="clear" w:color="auto" w:fill="F5F7F8"/>
-        </w:rPr>
-        <w:t>apn</w:t>
-      </w:r>
-      <w:proofErr w:type="spellEnd"/>
-      <w:r>
-        <w:rPr>
-          <w:rFonts w:ascii="Courier New" w:hAnsi="Courier New" w:cs="Courier New"/>
-          <w:color w:val="212529"/>
-          <w:sz w:val="21"/>
-          <w:szCs w:val="21"/>
-          <w:shd w:val="clear" w:color="auto" w:fill="F5F7F8"/>
-        </w:rPr>
-        <w:t xml:space="preserve"> </w:t>
-      </w:r>
-      <w:proofErr w:type="spellStart"/>
-      <w:r>
-        <w:rPr>
-          <w:rFonts w:ascii="Courier New" w:hAnsi="Courier New" w:cs="Courier New"/>
-          <w:color w:val="212529"/>
-          <w:sz w:val="21"/>
-          <w:szCs w:val="21"/>
-          <w:shd w:val="clear" w:color="auto" w:fill="F5F7F8"/>
-        </w:rPr>
-        <w:t>tcp</w:t>
-      </w:r>
-      <w:proofErr w:type="spellEnd"/>
-      <w:r>
-        <w:rPr>
-          <w:rFonts w:ascii="Courier New" w:hAnsi="Courier New" w:cs="Courier New"/>
-          <w:color w:val="212529"/>
-          <w:sz w:val="21"/>
-          <w:szCs w:val="21"/>
-          <w:shd w:val="clear" w:color="auto" w:fill="F5F7F8"/>
-        </w:rPr>
-        <w:t xml:space="preserve">(or </w:t>
-      </w:r>
-      <w:proofErr w:type="spellStart"/>
-      <w:r>
-        <w:rPr>
-          <w:rFonts w:ascii="Courier New" w:hAnsi="Courier New" w:cs="Courier New"/>
-          <w:color w:val="212529"/>
-          <w:sz w:val="21"/>
-          <w:szCs w:val="21"/>
-          <w:shd w:val="clear" w:color="auto" w:fill="F5F7F8"/>
-        </w:rPr>
-        <w:t>udp</w:t>
-      </w:r>
-      <w:proofErr w:type="spellEnd"/>
-      <w:r>
-        <w:rPr>
-          <w:rFonts w:ascii="Courier New" w:hAnsi="Courier New" w:cs="Courier New"/>
-          <w:color w:val="212529"/>
-          <w:sz w:val="21"/>
-          <w:szCs w:val="21"/>
-          <w:shd w:val="clear" w:color="auto" w:fill="F5F7F8"/>
-        </w:rPr>
-        <w:t>) | grep LISTEN</w:t>
-      </w:r>
-    </w:p>
-    <w:p>
-      <w:pPr>
-        <w:pStyle w:val="ListParagraph"/>
-        <w:autoSpaceDE w:val="0"/>
-        <w:autoSpaceDN w:val="0"/>
-        <w:spacing w:after="0" w:line="240" w:lineRule="auto"/>
-        <w:ind w:left="1080"/>
-      </w:pPr>
-    </w:p>
-    <w:p>
-      <w:pPr>
-        <w:pStyle w:val="ListParagraph"/>
-        <w:numPr>
-          <w:ilvl w:val="0"/>
-          <w:numId w:val="3"/>
-        </w:numPr>
-        <w:autoSpaceDE w:val="0"/>
-        <w:autoSpaceDN w:val="0"/>
-        <w:spacing w:before="40" w:after="40" w:line="240" w:lineRule="auto"/>
-        <w:rPr>
-          <w:b/>
-        </w:rPr>
-      </w:pPr>
-      <w:r>
-        <w:rPr>
-          <w:b/>
-        </w:rPr>
-        <w:t>ports used in tomcat with port no</w:t>
-      </w:r>
-    </w:p>
-    <w:p>
-      <w:pPr>
-        <w:pStyle w:val="ListParagraph"/>
-        <w:autoSpaceDE w:val="0"/>
-        <w:autoSpaceDN w:val="0"/>
-        <w:spacing w:before="40" w:after="40" w:line="240" w:lineRule="auto"/>
-        <w:ind w:left="1080"/>
-      </w:pPr>
-      <w:r>
-        <w:t>apache/</w:t>
-      </w:r>
-      <w:proofErr w:type="spellStart"/>
-      <w:r>
-        <w:t>conf</w:t>
-      </w:r>
-      <w:proofErr w:type="spellEnd"/>
-      <w:r>
-        <w:t>/</w:t>
-      </w:r>
-      <w:r>
-        <w:rPr>
-          <w:rFonts w:ascii="Segoe UI" w:hAnsi="Segoe UI" w:cs="Segoe UI"/>
-          <w:color w:val="000000"/>
-          <w:sz w:val="20"/>
-          <w:szCs w:val="20"/>
-        </w:rPr>
-        <w:t>server.xml</w:t>
-      </w:r>
-    </w:p>
-    <w:p>
-      <w:pPr>
-        <w:pStyle w:val="ListParagraph"/>
-        <w:autoSpaceDE w:val="0"/>
-        <w:autoSpaceDN w:val="0"/>
-        <w:spacing w:before="40" w:after="40" w:line="240" w:lineRule="auto"/>
-        <w:ind w:left="1080"/>
-        <w:rPr>
-          <w:b/>
-        </w:rPr>
-      </w:pPr>
-      <w:r>
-        <w:rPr>
-          <w:b/>
-        </w:rPr>
-        <w:t>Ports –</w:t>
-      </w:r>
-    </w:p>
-    <w:p>
-      <w:pPr>
-        <w:pStyle w:val="ListParagraph"/>
-        <w:autoSpaceDE w:val="0"/>
-        <w:autoSpaceDN w:val="0"/>
-        <w:spacing w:before="40" w:after="40" w:line="240" w:lineRule="auto"/>
-        <w:ind w:left="1080"/>
-      </w:pPr>
-      <w:r>
-        <w:t>Connector ports –   HTTP-8080</w:t>
-      </w:r>
-    </w:p>
-    <w:p>
-      <w:pPr>
-        <w:pStyle w:val="ListParagraph"/>
-        <w:autoSpaceDE w:val="0"/>
-        <w:autoSpaceDN w:val="0"/>
-        <w:spacing w:before="40" w:after="40" w:line="240" w:lineRule="auto"/>
-        <w:ind w:left="1080"/>
-      </w:pPr>
-      <w:r>
-        <w:tab/>
-      </w:r>
-      <w:r>
-        <w:tab/>
-      </w:r>
-      <w:r>
-        <w:tab/>
-        <w:t>AJP-8009</w:t>
-      </w:r>
-    </w:p>
-    <w:p>
-      <w:pPr>
-        <w:pStyle w:val="ListParagraph"/>
-        <w:autoSpaceDE w:val="0"/>
-        <w:autoSpaceDN w:val="0"/>
-        <w:spacing w:before="40" w:after="40" w:line="240" w:lineRule="auto"/>
-        <w:ind w:left="1080"/>
+        <w:rPr>
+          <w:b/>
+        </w:rPr>
       </w:pPr>
       <w:r>
         <w:rPr>
           <w:noProof/>
         </w:rPr>
         <w:drawing>
-          <wp:inline distT="0" distB="0" distL="0" distR="0" wp14:anchorId="21D1614C" wp14:editId="788E5881">
-            <wp:extent cx="4933950" cy="819150"/>
-            <wp:effectExtent l="0" t="0" r="0" b="0"/>
-            <wp:docPr id="13" name="Picture 13"/>
+          <wp:inline distT="0" distB="0" distL="0" distR="0" wp14:anchorId="7E3F5A79" wp14:editId="5F7EE2D8">
+            <wp:extent cx="5629275" cy="6305550"/>
+            <wp:effectExtent l="0" t="0" r="9525" b="0"/>
+            <wp:docPr id="16" name="Picture 16"/>
             <wp:cNvGraphicFramePr>
               <a:graphicFrameLocks xmlns:a="http://schemas.openxmlformats.org/drawingml/2006/main" noChangeAspect="1"/>
             </wp:cNvGraphicFramePr>
@@ -3298,7 +2142,7 @@
                   <pic:spPr>
                     <a:xfrm>
                       <a:off x="0" y="0"/>
-                      <a:ext cx="4933950" cy="819150"/>
+                      <a:ext cx="5629275" cy="6305550"/>
                     </a:xfrm>
                     <a:prstGeom prst="rect">
                       <a:avLst/>
@@ -3318,6 +2162,9 @@
         <w:autoSpaceDN w:val="0"/>
         <w:spacing w:before="40" w:after="40" w:line="240" w:lineRule="auto"/>
         <w:ind w:left="1080"/>
+        <w:rPr>
+          <w:b/>
+        </w:rPr>
       </w:pPr>
     </w:p>
     <w:p>
@@ -3329,7 +2176,28 @@
         <w:ind w:left="1080"/>
       </w:pPr>
       <w:r>
-        <w:t>Shutdown port – 8005 –under &lt;server&gt; tags attribute</w:t>
+        <w:rPr>
+          <w:b/>
+        </w:rPr>
+        <w:t xml:space="preserve">Web server – </w:t>
+      </w:r>
+      <w:r>
+        <w:t>can deploy only .</w:t>
+      </w:r>
+      <w:r>
+        <w:rPr>
+          <w:b/>
+        </w:rPr>
+        <w:t>war</w:t>
+      </w:r>
+      <w:r>
+        <w:rPr>
+          <w:b/>
+        </w:rPr>
+        <w:t xml:space="preserve"> </w:t>
+      </w:r>
+      <w:r>
+        <w:t>files</w:t>
       </w:r>
     </w:p>
     <w:p>
@@ -3339,16 +2207,650 @@
         <w:autoSpaceDN w:val="0"/>
         <w:spacing w:before="40" w:after="40" w:line="240" w:lineRule="auto"/>
         <w:ind w:left="1080"/>
+        <w:rPr>
+          <w:rFonts w:ascii="Arial" w:hAnsi="Arial" w:cs="Arial"/>
+          <w:color w:val="555555"/>
+          <w:sz w:val="19"/>
+          <w:szCs w:val="19"/>
+          <w:shd w:val="clear" w:color="auto" w:fill="FFFFFF"/>
+        </w:rPr>
+      </w:pPr>
+      <w:r>
+        <w:rPr>
+          <w:b/>
+        </w:rPr>
+        <w:tab/>
+      </w:r>
+      <w:r>
+        <w:t>Examples</w:t>
+      </w:r>
+      <w:r>
+        <w:rPr>
+          <w:b/>
+        </w:rPr>
+        <w:t xml:space="preserve">- </w:t>
+      </w:r>
+      <w:r>
+        <w:rPr>
+          <w:rStyle w:val="Strong"/>
+          <w:rFonts w:ascii="Arial" w:hAnsi="Arial" w:cs="Arial"/>
+          <w:b w:val="0"/>
+          <w:color w:val="555555"/>
+          <w:sz w:val="19"/>
+          <w:szCs w:val="19"/>
+          <w:bdr w:val="none" w:sz="0" w:space="0" w:color="auto" w:frame="1"/>
+          <w:shd w:val="clear" w:color="auto" w:fill="FFFFFF"/>
+        </w:rPr>
+        <w:t>Apache, Microsoft’s Internet Information Server (IIS)</w:t>
+      </w:r>
+      <w:r>
+        <w:rPr>
+          <w:rFonts w:ascii="Arial" w:hAnsi="Arial" w:cs="Arial"/>
+          <w:b/>
+          <w:color w:val="555555"/>
+          <w:sz w:val="19"/>
+          <w:szCs w:val="19"/>
+          <w:shd w:val="clear" w:color="auto" w:fill="FFFFFF"/>
+        </w:rPr>
+        <w:t>, </w:t>
+      </w:r>
+      <w:r>
+        <w:rPr>
+          <w:rStyle w:val="Strong"/>
+          <w:rFonts w:ascii="Arial" w:hAnsi="Arial" w:cs="Arial"/>
+          <w:b w:val="0"/>
+          <w:color w:val="555555"/>
+          <w:sz w:val="19"/>
+          <w:szCs w:val="19"/>
+          <w:bdr w:val="none" w:sz="0" w:space="0" w:color="auto" w:frame="1"/>
+          <w:shd w:val="clear" w:color="auto" w:fill="FFFFFF"/>
+        </w:rPr>
+        <w:t>Novell’s Web</w:t>
+      </w:r>
+      <w:r>
+        <w:rPr>
+          <w:rFonts w:ascii="Arial" w:hAnsi="Arial" w:cs="Arial"/>
+          <w:b/>
+          <w:color w:val="555555"/>
+          <w:sz w:val="19"/>
+          <w:szCs w:val="19"/>
+          <w:shd w:val="clear" w:color="auto" w:fill="FFFFFF"/>
+        </w:rPr>
+        <w:t> </w:t>
+      </w:r>
+      <w:r>
+        <w:rPr>
+          <w:rFonts w:ascii="Arial" w:hAnsi="Arial" w:cs="Arial"/>
+          <w:color w:val="555555"/>
+          <w:sz w:val="19"/>
+          <w:szCs w:val="19"/>
+          <w:shd w:val="clear" w:color="auto" w:fill="FFFFFF"/>
+        </w:rPr>
+        <w:t>Server etc.</w:t>
+      </w:r>
+    </w:p>
+    <w:p>
+      <w:pPr>
+        <w:pStyle w:val="ListParagraph"/>
+        <w:autoSpaceDE w:val="0"/>
+        <w:autoSpaceDN w:val="0"/>
+        <w:spacing w:before="40" w:after="40" w:line="240" w:lineRule="auto"/>
+        <w:ind w:left="1080"/>
+      </w:pPr>
+      <w:r>
+        <w:rPr>
+          <w:rFonts w:ascii="Arial" w:hAnsi="Arial" w:cs="Arial"/>
+          <w:color w:val="555555"/>
+          <w:sz w:val="19"/>
+          <w:szCs w:val="19"/>
+          <w:shd w:val="clear" w:color="auto" w:fill="FFFFFF"/>
+        </w:rPr>
+        <w:tab/>
+      </w:r>
+    </w:p>
+    <w:p>
+      <w:pPr>
+        <w:pStyle w:val="ListParagraph"/>
+        <w:autoSpaceDE w:val="0"/>
+        <w:autoSpaceDN w:val="0"/>
+        <w:spacing w:before="40" w:after="40" w:line="240" w:lineRule="auto"/>
+        <w:ind w:left="1080"/>
+      </w:pPr>
+      <w:r>
+        <w:rPr>
+          <w:b/>
+        </w:rPr>
+        <w:t>Application server –</w:t>
+      </w:r>
+      <w:r>
+        <w:t xml:space="preserve"> Can deploy .</w:t>
+      </w:r>
+      <w:r>
+        <w:rPr>
+          <w:b/>
+        </w:rPr>
+        <w:t>ear</w:t>
+      </w:r>
+      <w:r>
+        <w:t xml:space="preserve"> as well as .</w:t>
+      </w:r>
+      <w:r>
+        <w:rPr>
+          <w:b/>
+        </w:rPr>
+        <w:t>war</w:t>
+      </w:r>
+      <w:r>
+        <w:t xml:space="preserve"> files</w:t>
+      </w:r>
+    </w:p>
+    <w:p>
+      <w:pPr>
+        <w:pStyle w:val="ListParagraph"/>
+        <w:autoSpaceDE w:val="0"/>
+        <w:autoSpaceDN w:val="0"/>
+        <w:spacing w:before="40" w:after="40" w:line="240" w:lineRule="auto"/>
+        <w:ind w:left="1080"/>
+      </w:pPr>
+      <w:r>
+        <w:tab/>
+      </w:r>
+      <w:r>
+        <w:t>Examples</w:t>
+      </w:r>
+      <w:r>
+        <w:t xml:space="preserve">- </w:t>
+      </w:r>
+      <w:r>
+        <w:rPr>
+          <w:rStyle w:val="Strong"/>
+          <w:rFonts w:ascii="Arial" w:hAnsi="Arial" w:cs="Arial"/>
+          <w:b w:val="0"/>
+          <w:color w:val="555555"/>
+          <w:sz w:val="19"/>
+          <w:szCs w:val="19"/>
+          <w:bdr w:val="none" w:sz="0" w:space="0" w:color="auto" w:frame="1"/>
+          <w:shd w:val="clear" w:color="auto" w:fill="FFFFFF"/>
+        </w:rPr>
+        <w:t>Boss</w:t>
+      </w:r>
+      <w:r>
+        <w:rPr>
+          <w:rFonts w:ascii="Arial" w:hAnsi="Arial" w:cs="Arial"/>
+          <w:b/>
+          <w:color w:val="555555"/>
+          <w:sz w:val="19"/>
+          <w:szCs w:val="19"/>
+          <w:shd w:val="clear" w:color="auto" w:fill="FFFFFF"/>
+        </w:rPr>
+        <w:t>(</w:t>
+      </w:r>
+      <w:r>
+        <w:rPr>
+          <w:rStyle w:val="Strong"/>
+          <w:rFonts w:ascii="Arial" w:hAnsi="Arial" w:cs="Arial"/>
+          <w:b w:val="0"/>
+          <w:color w:val="555555"/>
+          <w:sz w:val="19"/>
+          <w:szCs w:val="19"/>
+          <w:bdr w:val="none" w:sz="0" w:space="0" w:color="auto" w:frame="1"/>
+          <w:shd w:val="clear" w:color="auto" w:fill="FFFFFF"/>
+        </w:rPr>
+        <w:t>Red Hat</w:t>
+      </w:r>
+      <w:r>
+        <w:rPr>
+          <w:rFonts w:ascii="Arial" w:hAnsi="Arial" w:cs="Arial"/>
+          <w:b/>
+          <w:color w:val="555555"/>
+          <w:sz w:val="19"/>
+          <w:szCs w:val="19"/>
+          <w:shd w:val="clear" w:color="auto" w:fill="FFFFFF"/>
+        </w:rPr>
+        <w:t>), </w:t>
+      </w:r>
+      <w:r>
+        <w:rPr>
+          <w:rStyle w:val="Strong"/>
+          <w:rFonts w:ascii="Arial" w:hAnsi="Arial" w:cs="Arial"/>
+          <w:b w:val="0"/>
+          <w:color w:val="555555"/>
+          <w:sz w:val="19"/>
+          <w:szCs w:val="19"/>
+          <w:bdr w:val="none" w:sz="0" w:space="0" w:color="auto" w:frame="1"/>
+          <w:shd w:val="clear" w:color="auto" w:fill="FFFFFF"/>
+        </w:rPr>
+        <w:t>JRun</w:t>
+      </w:r>
+      <w:r>
+        <w:rPr>
+          <w:rFonts w:ascii="Arial" w:hAnsi="Arial" w:cs="Arial"/>
+          <w:b/>
+          <w:color w:val="555555"/>
+          <w:sz w:val="19"/>
+          <w:szCs w:val="19"/>
+          <w:shd w:val="clear" w:color="auto" w:fill="FFFFFF"/>
+        </w:rPr>
+        <w:t>(</w:t>
+      </w:r>
+      <w:r>
+        <w:rPr>
+          <w:rStyle w:val="Strong"/>
+          <w:rFonts w:ascii="Arial" w:hAnsi="Arial" w:cs="Arial"/>
+          <w:b w:val="0"/>
+          <w:color w:val="555555"/>
+          <w:sz w:val="19"/>
+          <w:szCs w:val="19"/>
+          <w:bdr w:val="none" w:sz="0" w:space="0" w:color="auto" w:frame="1"/>
+          <w:shd w:val="clear" w:color="auto" w:fill="FFFFFF"/>
+        </w:rPr>
+        <w:t>Adobe</w:t>
+      </w:r>
+      <w:r>
+        <w:rPr>
+          <w:rFonts w:ascii="Arial" w:hAnsi="Arial" w:cs="Arial"/>
+          <w:b/>
+          <w:color w:val="555555"/>
+          <w:sz w:val="19"/>
+          <w:szCs w:val="19"/>
+          <w:shd w:val="clear" w:color="auto" w:fill="FFFFFF"/>
+        </w:rPr>
+        <w:t>), </w:t>
+      </w:r>
+      <w:r>
+        <w:rPr>
+          <w:rStyle w:val="Strong"/>
+          <w:rFonts w:ascii="Arial" w:hAnsi="Arial" w:cs="Arial"/>
+          <w:b w:val="0"/>
+          <w:color w:val="555555"/>
+          <w:sz w:val="19"/>
+          <w:szCs w:val="19"/>
+          <w:bdr w:val="none" w:sz="0" w:space="0" w:color="auto" w:frame="1"/>
+          <w:shd w:val="clear" w:color="auto" w:fill="FFFFFF"/>
+        </w:rPr>
+        <w:t>WebLogic Server</w:t>
+      </w:r>
+      <w:r>
+        <w:rPr>
+          <w:rFonts w:ascii="Arial" w:hAnsi="Arial" w:cs="Arial"/>
+          <w:b/>
+          <w:color w:val="555555"/>
+          <w:sz w:val="19"/>
+          <w:szCs w:val="19"/>
+          <w:shd w:val="clear" w:color="auto" w:fill="FFFFFF"/>
+        </w:rPr>
+        <w:t>(</w:t>
+      </w:r>
+      <w:r>
+        <w:rPr>
+          <w:rStyle w:val="Strong"/>
+          <w:rFonts w:ascii="Arial" w:hAnsi="Arial" w:cs="Arial"/>
+          <w:b w:val="0"/>
+          <w:color w:val="555555"/>
+          <w:sz w:val="19"/>
+          <w:szCs w:val="19"/>
+          <w:bdr w:val="none" w:sz="0" w:space="0" w:color="auto" w:frame="1"/>
+          <w:shd w:val="clear" w:color="auto" w:fill="FFFFFF"/>
+        </w:rPr>
+        <w:t>BEA</w:t>
+      </w:r>
+      <w:r>
+        <w:rPr>
+          <w:rFonts w:ascii="Arial" w:hAnsi="Arial" w:cs="Arial"/>
+          <w:b/>
+          <w:color w:val="555555"/>
+          <w:sz w:val="19"/>
+          <w:szCs w:val="19"/>
+          <w:shd w:val="clear" w:color="auto" w:fill="FFFFFF"/>
+        </w:rPr>
+        <w:t>)</w:t>
+      </w:r>
+      <w:r>
+        <w:rPr>
+          <w:rFonts w:ascii="Arial" w:hAnsi="Arial" w:cs="Arial"/>
+          <w:color w:val="555555"/>
+          <w:sz w:val="19"/>
+          <w:szCs w:val="19"/>
+          <w:shd w:val="clear" w:color="auto" w:fill="FFFFFF"/>
+        </w:rPr>
+        <w:t xml:space="preserve"> etc.</w:t>
+      </w:r>
+    </w:p>
+    <w:p>
+      <w:pPr>
+        <w:pStyle w:val="ListParagraph"/>
+        <w:autoSpaceDE w:val="0"/>
+        <w:autoSpaceDN w:val="0"/>
+        <w:spacing w:before="40" w:after="40" w:line="240" w:lineRule="auto"/>
+        <w:ind w:left="1080"/>
+      </w:pPr>
+    </w:p>
+    <w:p>
+      <w:pPr>
+        <w:spacing w:after="240" w:line="240" w:lineRule="auto"/>
+        <w:outlineLvl w:val="2"/>
+        <w:rPr>
+          <w:rFonts w:ascii="Arial" w:eastAsia="Times New Roman" w:hAnsi="Arial" w:cs="Arial"/>
+          <w:color w:val="222222"/>
+          <w:sz w:val="27"/>
+          <w:szCs w:val="27"/>
+        </w:rPr>
+      </w:pPr>
+      <w:r>
+        <w:rPr>
+          <w:rFonts w:ascii="Arial" w:eastAsia="Times New Roman" w:hAnsi="Arial" w:cs="Arial"/>
+          <w:color w:val="222222"/>
+          <w:sz w:val="27"/>
+          <w:szCs w:val="27"/>
+        </w:rPr>
+        <w:t>Conclusion</w:t>
+      </w:r>
+    </w:p>
+    <w:p>
+      <w:pPr>
+        <w:spacing w:after="390" w:line="240" w:lineRule="auto"/>
+        <w:rPr>
+          <w:rFonts w:ascii="Verdana" w:eastAsia="Times New Roman" w:hAnsi="Verdana" w:cs="Times New Roman"/>
+          <w:color w:val="222222"/>
+          <w:sz w:val="23"/>
+          <w:szCs w:val="23"/>
+        </w:rPr>
+      </w:pPr>
+      <w:r>
+        <w:rPr>
+          <w:rFonts w:ascii="Verdana" w:eastAsia="Times New Roman" w:hAnsi="Verdana" w:cs="Times New Roman"/>
+          <w:color w:val="222222"/>
+          <w:sz w:val="23"/>
+          <w:szCs w:val="23"/>
+        </w:rPr>
+        <w:lastRenderedPageBreak/>
+        <w:t>Web servers are primarily designed to serve HTTP content whereas Application server can also serve HTTP content but is not restricted to just HTTP and supports protocol such as </w:t>
+      </w:r>
+      <w:r>
+        <w:rPr>
+          <w:rFonts w:ascii="Verdana" w:eastAsia="Times New Roman" w:hAnsi="Verdana" w:cs="Times New Roman"/>
+          <w:b/>
+          <w:bCs/>
+          <w:color w:val="222222"/>
+          <w:sz w:val="23"/>
+          <w:szCs w:val="23"/>
+        </w:rPr>
+        <w:t>RMI/RPC</w:t>
+      </w:r>
+      <w:r>
+        <w:rPr>
+          <w:rFonts w:ascii="Verdana" w:eastAsia="Times New Roman" w:hAnsi="Verdana" w:cs="Times New Roman"/>
+          <w:color w:val="222222"/>
+          <w:sz w:val="23"/>
+          <w:szCs w:val="23"/>
+        </w:rPr>
+        <w:t>. An application server can contain web server in it, which means it can perform operations performed by a web server as well as it has additional components and features to support connection pooling, object pooling, transaction support, messaging services, etcetera.</w:t>
+      </w:r>
+    </w:p>
+    <w:p>
+      <w:pPr>
+        <w:pStyle w:val="ListParagraph"/>
+        <w:autoSpaceDE w:val="0"/>
+        <w:autoSpaceDN w:val="0"/>
+        <w:spacing w:before="40" w:after="40" w:line="240" w:lineRule="auto"/>
+        <w:ind w:left="1080"/>
+        <w:rPr>
+          <w:b/>
+        </w:rPr>
+      </w:pPr>
+    </w:p>
+    <w:p>
+      <w:pPr>
+        <w:pStyle w:val="ListParagraph"/>
+        <w:numPr>
+          <w:ilvl w:val="0"/>
+          <w:numId w:val="3"/>
+        </w:numPr>
+        <w:autoSpaceDE w:val="0"/>
+        <w:autoSpaceDN w:val="0"/>
+        <w:spacing w:before="40" w:after="40" w:line="240" w:lineRule="auto"/>
+        <w:rPr>
+          <w:b/>
+        </w:rPr>
+      </w:pPr>
+      <w:r>
+        <w:rPr>
+          <w:rFonts w:ascii="Segoe UI" w:hAnsi="Segoe UI" w:cs="Segoe UI"/>
+          <w:b/>
+          <w:color w:val="000000"/>
+          <w:sz w:val="20"/>
+          <w:szCs w:val="20"/>
+        </w:rPr>
+        <w:t>How to the secure tomacat</w:t>
+      </w:r>
+    </w:p>
+    <w:p>
+      <w:pPr>
+        <w:pStyle w:val="ListParagraph"/>
+        <w:autoSpaceDE w:val="0"/>
+        <w:autoSpaceDN w:val="0"/>
+        <w:spacing w:before="40" w:after="40" w:line="240" w:lineRule="auto"/>
+        <w:ind w:left="1080"/>
+        <w:rPr>
+          <w:rFonts w:ascii="Segoe UI" w:hAnsi="Segoe UI" w:cs="Segoe UI"/>
+          <w:color w:val="000000"/>
+          <w:sz w:val="20"/>
+          <w:szCs w:val="20"/>
+        </w:rPr>
+      </w:pPr>
+      <w:r>
+        <w:rPr>
+          <w:rFonts w:ascii="Segoe UI" w:hAnsi="Segoe UI" w:cs="Segoe UI"/>
+          <w:color w:val="000000"/>
+          <w:sz w:val="20"/>
+          <w:szCs w:val="20"/>
+        </w:rPr>
+        <w:t xml:space="preserve">To secure tomcat need SSL connection and I did not worked on the same till but i can secure Manager Apps by changing tomcat-user.xml username and password. </w:t>
+      </w:r>
+    </w:p>
+    <w:p>
+      <w:pPr>
+        <w:pStyle w:val="ListParagraph"/>
+        <w:autoSpaceDE w:val="0"/>
+        <w:autoSpaceDN w:val="0"/>
+        <w:spacing w:before="40" w:after="40" w:line="240" w:lineRule="auto"/>
+        <w:ind w:left="1080"/>
+      </w:pPr>
+    </w:p>
+    <w:p>
+      <w:pPr>
+        <w:pStyle w:val="ListParagraph"/>
+        <w:numPr>
+          <w:ilvl w:val="0"/>
+          <w:numId w:val="3"/>
+        </w:numPr>
+        <w:autoSpaceDE w:val="0"/>
+        <w:autoSpaceDN w:val="0"/>
+        <w:spacing w:after="0" w:line="240" w:lineRule="auto"/>
+        <w:rPr>
+          <w:b/>
+        </w:rPr>
+      </w:pPr>
+      <w:r>
+        <w:rPr>
+          <w:rFonts w:ascii="Segoe UI" w:hAnsi="Segoe UI" w:cs="Segoe UI"/>
+          <w:b/>
+          <w:color w:val="000000"/>
+          <w:sz w:val="20"/>
+          <w:szCs w:val="20"/>
+        </w:rPr>
+        <w:t xml:space="preserve">tell me batch command to tell me the given port is used or no  </w:t>
+      </w:r>
+    </w:p>
+    <w:p>
+      <w:pPr>
+        <w:pStyle w:val="ListParagraph"/>
+        <w:autoSpaceDE w:val="0"/>
+        <w:autoSpaceDN w:val="0"/>
+        <w:spacing w:after="0" w:line="240" w:lineRule="auto"/>
+        <w:ind w:left="1080"/>
+        <w:rPr>
+          <w:rFonts w:ascii="Segoe UI" w:hAnsi="Segoe UI" w:cs="Segoe UI"/>
+          <w:color w:val="000000"/>
+          <w:sz w:val="20"/>
+          <w:szCs w:val="20"/>
+        </w:rPr>
+      </w:pPr>
+      <w:r>
+        <w:sym w:font="Wingdings" w:char="F0E0"/>
+      </w:r>
+      <w:r>
+        <w:rPr>
+          <w:rFonts w:ascii="Segoe UI" w:hAnsi="Segoe UI" w:cs="Segoe UI"/>
+          <w:color w:val="000000"/>
+          <w:sz w:val="20"/>
+          <w:szCs w:val="20"/>
+        </w:rPr>
+        <w:t xml:space="preserve"> Netstat</w:t>
+      </w:r>
+    </w:p>
+    <w:p>
+      <w:pPr>
+        <w:pStyle w:val="ListParagraph"/>
+        <w:autoSpaceDE w:val="0"/>
+        <w:autoSpaceDN w:val="0"/>
+        <w:spacing w:after="0" w:line="240" w:lineRule="auto"/>
+        <w:ind w:left="1080"/>
+        <w:rPr>
+          <w:rFonts w:ascii="Segoe UI" w:hAnsi="Segoe UI" w:cs="Segoe UI"/>
+          <w:color w:val="000000"/>
+          <w:sz w:val="20"/>
+          <w:szCs w:val="20"/>
+        </w:rPr>
+      </w:pPr>
+      <w:r>
+        <w:rPr>
+          <w:rFonts w:ascii="Courier New" w:hAnsi="Courier New" w:cs="Courier New"/>
+          <w:color w:val="212529"/>
+          <w:sz w:val="21"/>
+          <w:szCs w:val="21"/>
+          <w:shd w:val="clear" w:color="auto" w:fill="F5F7F8"/>
+        </w:rPr>
+        <w:t>Unix commands : $ netstat -apn tcp(or udp) | grep LISTEN</w:t>
+      </w:r>
+    </w:p>
+    <w:p>
+      <w:pPr>
+        <w:pStyle w:val="ListParagraph"/>
+        <w:autoSpaceDE w:val="0"/>
+        <w:autoSpaceDN w:val="0"/>
+        <w:spacing w:after="0" w:line="240" w:lineRule="auto"/>
+        <w:ind w:left="1080"/>
+      </w:pPr>
+    </w:p>
+    <w:p>
+      <w:pPr>
+        <w:pStyle w:val="ListParagraph"/>
+        <w:numPr>
+          <w:ilvl w:val="0"/>
+          <w:numId w:val="3"/>
+        </w:numPr>
+        <w:autoSpaceDE w:val="0"/>
+        <w:autoSpaceDN w:val="0"/>
+        <w:spacing w:before="40" w:after="40" w:line="240" w:lineRule="auto"/>
+        <w:rPr>
+          <w:b/>
+        </w:rPr>
+      </w:pPr>
+      <w:r>
+        <w:rPr>
+          <w:b/>
+        </w:rPr>
+        <w:t>ports used in tomcat with port no</w:t>
+      </w:r>
+    </w:p>
+    <w:p>
+      <w:pPr>
+        <w:pStyle w:val="ListParagraph"/>
+        <w:autoSpaceDE w:val="0"/>
+        <w:autoSpaceDN w:val="0"/>
+        <w:spacing w:before="40" w:after="40" w:line="240" w:lineRule="auto"/>
+        <w:ind w:left="1080"/>
+      </w:pPr>
+      <w:r>
+        <w:t>apache/conf/</w:t>
+      </w:r>
+      <w:r>
+        <w:rPr>
+          <w:rFonts w:ascii="Segoe UI" w:hAnsi="Segoe UI" w:cs="Segoe UI"/>
+          <w:color w:val="000000"/>
+          <w:sz w:val="20"/>
+          <w:szCs w:val="20"/>
+        </w:rPr>
+        <w:t>server.xml</w:t>
+      </w:r>
+    </w:p>
+    <w:p>
+      <w:pPr>
+        <w:pStyle w:val="ListParagraph"/>
+        <w:autoSpaceDE w:val="0"/>
+        <w:autoSpaceDN w:val="0"/>
+        <w:spacing w:before="40" w:after="40" w:line="240" w:lineRule="auto"/>
+        <w:ind w:left="1080"/>
+        <w:rPr>
+          <w:b/>
+        </w:rPr>
+      </w:pPr>
+      <w:r>
+        <w:rPr>
+          <w:b/>
+        </w:rPr>
+        <w:t>Ports –</w:t>
+      </w:r>
+    </w:p>
+    <w:p>
+      <w:pPr>
+        <w:pStyle w:val="ListParagraph"/>
+        <w:autoSpaceDE w:val="0"/>
+        <w:autoSpaceDN w:val="0"/>
+        <w:spacing w:before="40" w:after="40" w:line="240" w:lineRule="auto"/>
+        <w:ind w:left="1080"/>
+      </w:pPr>
+      <w:r>
+        <w:t>Connector ports –   HTTP-8080</w:t>
+      </w:r>
+    </w:p>
+    <w:p>
+      <w:pPr>
+        <w:pStyle w:val="ListParagraph"/>
+        <w:autoSpaceDE w:val="0"/>
+        <w:autoSpaceDN w:val="0"/>
+        <w:spacing w:before="40" w:after="40" w:line="240" w:lineRule="auto"/>
+        <w:ind w:left="1080"/>
+      </w:pPr>
+      <w:r>
+        <w:tab/>
+      </w:r>
+      <w:r>
+        <w:tab/>
+      </w:r>
+      <w:r>
+        <w:tab/>
+        <w:t>AJP-8009</w:t>
+      </w:r>
+    </w:p>
+    <w:p>
+      <w:pPr>
+        <w:pStyle w:val="ListParagraph"/>
+        <w:autoSpaceDE w:val="0"/>
+        <w:autoSpaceDN w:val="0"/>
+        <w:spacing w:before="40" w:after="40" w:line="240" w:lineRule="auto"/>
+        <w:ind w:left="1080"/>
       </w:pPr>
       <w:r>
         <w:rPr>
           <w:noProof/>
         </w:rPr>
         <w:drawing>
-          <wp:inline distT="0" distB="0" distL="0" distR="0" wp14:anchorId="07E63A0A" wp14:editId="264D37C6">
-            <wp:extent cx="4791075" cy="390525"/>
-            <wp:effectExtent l="0" t="0" r="9525" b="9525"/>
-            <wp:docPr id="12" name="Picture 12"/>
+          <wp:inline distT="0" distB="0" distL="0" distR="0" wp14:anchorId="21D1614C" wp14:editId="788E5881">
+            <wp:extent cx="4933950" cy="819150"/>
+            <wp:effectExtent l="0" t="0" r="0" b="0"/>
+            <wp:docPr id="13" name="Picture 13"/>
             <wp:cNvGraphicFramePr>
               <a:graphicFrameLocks xmlns:a="http://schemas.openxmlformats.org/drawingml/2006/main" noChangeAspect="1"/>
             </wp:cNvGraphicFramePr>
@@ -3368,7 +2870,7 @@
                   <pic:spPr>
                     <a:xfrm>
                       <a:off x="0" y="0"/>
-                      <a:ext cx="4791075" cy="390525"/>
+                      <a:ext cx="4933950" cy="819150"/>
                     </a:xfrm>
                     <a:prstGeom prst="rect">
                       <a:avLst/>
@@ -3393,128 +2895,32 @@
     <w:p>
       <w:pPr>
         <w:pStyle w:val="ListParagraph"/>
-        <w:numPr>
-          <w:ilvl w:val="0"/>
-          <w:numId w:val="3"/>
-        </w:numPr>
-        <w:autoSpaceDE w:val="0"/>
-        <w:autoSpaceDN w:val="0"/>
-        <w:spacing w:after="0" w:line="240" w:lineRule="auto"/>
-        <w:rPr>
-          <w:b/>
-        </w:rPr>
-      </w:pPr>
-      <w:r>
-        <w:rPr>
-          <w:b/>
-        </w:rPr>
-        <w:t>Explain how you can deploy</w:t>
-      </w:r>
-      <w:r>
-        <w:rPr>
-          <w:b/>
-        </w:rPr>
-        <w:t>/configure</w:t>
-      </w:r>
-      <w:r>
-        <w:rPr>
-          <w:b/>
-        </w:rPr>
-        <w:t xml:space="preserve"> web application using war file</w:t>
-      </w:r>
-      <w:r>
-        <w:rPr>
-          <w:b/>
-        </w:rPr>
-        <w:t xml:space="preserve"> and GUI</w:t>
-      </w:r>
-    </w:p>
-    <w:p>
-      <w:pPr>
-        <w:pStyle w:val="ListParagraph"/>
-        <w:numPr>
-          <w:ilvl w:val="0"/>
-          <w:numId w:val="12"/>
-        </w:numPr>
-        <w:autoSpaceDE w:val="0"/>
-        <w:autoSpaceDN w:val="0"/>
-        <w:spacing w:after="0" w:line="240" w:lineRule="auto"/>
-        <w:rPr>
-          <w:b/>
-        </w:rPr>
-      </w:pPr>
-      <w:proofErr w:type="spellStart"/>
-      <w:r>
-        <w:t>Goto</w:t>
-      </w:r>
-      <w:proofErr w:type="spellEnd"/>
-      <w:r>
-        <w:t xml:space="preserve"> apache/</w:t>
-      </w:r>
-      <w:proofErr w:type="spellStart"/>
-      <w:r>
-        <w:t>conf</w:t>
-      </w:r>
-      <w:proofErr w:type="spellEnd"/>
-      <w:r>
-        <w:t>/tomcat-users.xml</w:t>
-      </w:r>
-    </w:p>
-    <w:p>
-      <w:pPr>
-        <w:pStyle w:val="ListParagraph"/>
-        <w:numPr>
-          <w:ilvl w:val="0"/>
-          <w:numId w:val="12"/>
-        </w:numPr>
-        <w:autoSpaceDE w:val="0"/>
-        <w:autoSpaceDN w:val="0"/>
-        <w:spacing w:after="0" w:line="240" w:lineRule="auto"/>
-        <w:rPr>
-          <w:b/>
-        </w:rPr>
-      </w:pPr>
-      <w:r>
-        <w:t>Edit</w:t>
-      </w:r>
-    </w:p>
-    <w:p>
-      <w:pPr>
-        <w:pStyle w:val="ListParagraph"/>
-        <w:numPr>
-          <w:ilvl w:val="0"/>
-          <w:numId w:val="12"/>
-        </w:numPr>
-        <w:autoSpaceDE w:val="0"/>
-        <w:autoSpaceDN w:val="0"/>
-        <w:spacing w:after="0" w:line="240" w:lineRule="auto"/>
-        <w:rPr>
-          <w:b/>
-        </w:rPr>
-      </w:pPr>
-      <w:r>
-        <w:t>Uncomment role section and edit as below</w:t>
-      </w:r>
-    </w:p>
-    <w:p>
-      <w:pPr>
-        <w:autoSpaceDE w:val="0"/>
-        <w:autoSpaceDN w:val="0"/>
-        <w:spacing w:after="0" w:line="240" w:lineRule="auto"/>
-        <w:ind w:left="1440"/>
-        <w:rPr>
-          <w:b/>
-        </w:rPr>
+        <w:autoSpaceDE w:val="0"/>
+        <w:autoSpaceDN w:val="0"/>
+        <w:spacing w:before="40" w:after="40" w:line="240" w:lineRule="auto"/>
+        <w:ind w:left="1080"/>
+      </w:pPr>
+      <w:r>
+        <w:t>Shutdown port – 8005 –under &lt;server&gt; tags attribute</w:t>
+      </w:r>
+    </w:p>
+    <w:p>
+      <w:pPr>
+        <w:pStyle w:val="ListParagraph"/>
+        <w:autoSpaceDE w:val="0"/>
+        <w:autoSpaceDN w:val="0"/>
+        <w:spacing w:before="40" w:after="40" w:line="240" w:lineRule="auto"/>
+        <w:ind w:left="1080"/>
       </w:pPr>
       <w:r>
         <w:rPr>
           <w:noProof/>
         </w:rPr>
         <w:drawing>
-          <wp:inline distT="0" distB="0" distL="0" distR="0" wp14:anchorId="7B616BDC" wp14:editId="6373DB51">
-            <wp:extent cx="5943600" cy="511810"/>
-            <wp:effectExtent l="0" t="0" r="0" b="2540"/>
-            <wp:docPr id="17" name="Picture 17"/>
+          <wp:inline distT="0" distB="0" distL="0" distR="0" wp14:anchorId="07E63A0A" wp14:editId="264D37C6">
+            <wp:extent cx="4791075" cy="390525"/>
+            <wp:effectExtent l="0" t="0" r="9525" b="9525"/>
+            <wp:docPr id="12" name="Picture 12"/>
             <wp:cNvGraphicFramePr>
               <a:graphicFrameLocks xmlns:a="http://schemas.openxmlformats.org/drawingml/2006/main" noChangeAspect="1"/>
             </wp:cNvGraphicFramePr>
@@ -3534,7 +2940,7 @@
                   <pic:spPr>
                     <a:xfrm>
                       <a:off x="0" y="0"/>
-                      <a:ext cx="5943600" cy="511810"/>
+                      <a:ext cx="4791075" cy="390525"/>
                     </a:xfrm>
                     <a:prstGeom prst="rect">
                       <a:avLst/>
@@ -3550,21 +2956,49 @@
     <w:p>
       <w:pPr>
         <w:pStyle w:val="ListParagraph"/>
+        <w:autoSpaceDE w:val="0"/>
+        <w:autoSpaceDN w:val="0"/>
+        <w:spacing w:before="40" w:after="40" w:line="240" w:lineRule="auto"/>
+        <w:ind w:left="1080"/>
+      </w:pPr>
+    </w:p>
+    <w:p>
+      <w:pPr>
+        <w:pStyle w:val="ListParagraph"/>
         <w:numPr>
           <w:ilvl w:val="0"/>
-          <w:numId w:val="13"/>
+          <w:numId w:val="3"/>
         </w:numPr>
         <w:autoSpaceDE w:val="0"/>
         <w:autoSpaceDN w:val="0"/>
         <w:spacing w:after="0" w:line="240" w:lineRule="auto"/>
-      </w:pPr>
-      <w:proofErr w:type="spellStart"/>
-      <w:r>
-        <w:t>Goto</w:t>
-      </w:r>
-      <w:proofErr w:type="spellEnd"/>
-      <w:r>
-        <w:t xml:space="preserve"> apache/bin and run startup.bat/.sh</w:t>
+        <w:rPr>
+          <w:b/>
+        </w:rPr>
+      </w:pPr>
+      <w:r>
+        <w:rPr>
+          <w:b/>
+        </w:rPr>
+        <w:t>Explain how you can deploy</w:t>
+      </w:r>
+      <w:r>
+        <w:rPr>
+          <w:b/>
+        </w:rPr>
+        <w:t>/configure</w:t>
+      </w:r>
+      <w:r>
+        <w:rPr>
+          <w:b/>
+        </w:rPr>
+        <w:t xml:space="preserve"> web application using war file</w:t>
+      </w:r>
+      <w:r>
+        <w:rPr>
+          <w:b/>
+        </w:rPr>
+        <w:t xml:space="preserve"> and GUI</w:t>
       </w:r>
     </w:p>
     <w:p>
@@ -3572,81 +3006,74 @@
         <w:pStyle w:val="ListParagraph"/>
         <w:numPr>
           <w:ilvl w:val="0"/>
-          <w:numId w:val="13"/>
+          <w:numId w:val="12"/>
         </w:numPr>
         <w:autoSpaceDE w:val="0"/>
         <w:autoSpaceDN w:val="0"/>
         <w:spacing w:after="0" w:line="240" w:lineRule="auto"/>
-      </w:pPr>
-      <w:proofErr w:type="spellStart"/>
-      <w:r>
-        <w:t>Goto</w:t>
-      </w:r>
-      <w:proofErr w:type="spellEnd"/>
-      <w:r>
-        <w:t xml:space="preserve"> deploy section – </w:t>
-      </w:r>
-    </w:p>
-    <w:p>
-      <w:pPr>
-        <w:pStyle w:val="ListParagraph"/>
+        <w:rPr>
+          <w:b/>
+        </w:rPr>
+      </w:pPr>
+      <w:r>
+        <w:t>Goto apache/conf/tomcat-users.xml</w:t>
+      </w:r>
+    </w:p>
+    <w:p>
+      <w:pPr>
+        <w:pStyle w:val="ListParagraph"/>
+        <w:numPr>
+          <w:ilvl w:val="0"/>
+          <w:numId w:val="12"/>
+        </w:numPr>
         <w:autoSpaceDE w:val="0"/>
         <w:autoSpaceDN w:val="0"/>
         <w:spacing w:after="0" w:line="240" w:lineRule="auto"/>
-        <w:ind w:left="1800"/>
-      </w:pPr>
-      <w:r>
-        <w:t>Enter context Path - .war file name</w:t>
-      </w:r>
-    </w:p>
-    <w:p>
-      <w:pPr>
-        <w:pStyle w:val="ListParagraph"/>
+        <w:rPr>
+          <w:b/>
+        </w:rPr>
+      </w:pPr>
+      <w:r>
+        <w:t>Edit</w:t>
+      </w:r>
+    </w:p>
+    <w:p>
+      <w:pPr>
+        <w:pStyle w:val="ListParagraph"/>
+        <w:numPr>
+          <w:ilvl w:val="0"/>
+          <w:numId w:val="12"/>
+        </w:numPr>
         <w:autoSpaceDE w:val="0"/>
         <w:autoSpaceDN w:val="0"/>
         <w:spacing w:after="0" w:line="240" w:lineRule="auto"/>
-        <w:ind w:left="1800"/>
-      </w:pPr>
-      <w:r>
-        <w:t xml:space="preserve">Enter WAR or directory URL- </w:t>
-      </w:r>
-    </w:p>
-    <w:p>
-      <w:pPr>
-        <w:pStyle w:val="ListParagraph"/>
+        <w:rPr>
+          <w:b/>
+        </w:rPr>
+      </w:pPr>
+      <w:r>
+        <w:t>Uncomment role section and edit as below</w:t>
+      </w:r>
+    </w:p>
+    <w:p>
+      <w:pPr>
         <w:autoSpaceDE w:val="0"/>
         <w:autoSpaceDN w:val="0"/>
         <w:spacing w:after="0" w:line="240" w:lineRule="auto"/>
-        <w:ind w:left="1800"/>
-      </w:pPr>
-      <w:r>
-        <w:t>Click deploy</w:t>
-      </w:r>
-    </w:p>
-    <w:p>
-      <w:pPr>
-        <w:pStyle w:val="ListParagraph"/>
-        <w:autoSpaceDE w:val="0"/>
-        <w:autoSpaceDN w:val="0"/>
-        <w:spacing w:after="0" w:line="240" w:lineRule="auto"/>
-        <w:ind w:left="1800"/>
-      </w:pPr>
-    </w:p>
-    <w:p>
-      <w:pPr>
-        <w:autoSpaceDE w:val="0"/>
-        <w:autoSpaceDN w:val="0"/>
-        <w:spacing w:after="0" w:line="240" w:lineRule="auto"/>
+        <w:ind w:left="1440"/>
+        <w:rPr>
+          <w:b/>
+        </w:rPr>
       </w:pPr>
       <w:r>
         <w:rPr>
           <w:noProof/>
         </w:rPr>
         <w:drawing>
-          <wp:inline distT="0" distB="0" distL="0" distR="0" wp14:anchorId="6EB1B121" wp14:editId="31E51EBF">
-            <wp:extent cx="5943600" cy="2723515"/>
-            <wp:effectExtent l="0" t="0" r="0" b="635"/>
-            <wp:docPr id="18" name="Picture 18"/>
+          <wp:inline distT="0" distB="0" distL="0" distR="0" wp14:anchorId="7B616BDC" wp14:editId="6373DB51">
+            <wp:extent cx="5943600" cy="511810"/>
+            <wp:effectExtent l="0" t="0" r="0" b="2540"/>
+            <wp:docPr id="17" name="Picture 17"/>
             <wp:cNvGraphicFramePr>
               <a:graphicFrameLocks xmlns:a="http://schemas.openxmlformats.org/drawingml/2006/main" noChangeAspect="1"/>
             </wp:cNvGraphicFramePr>
@@ -3666,6 +3093,133 @@
                   <pic:spPr>
                     <a:xfrm>
                       <a:off x="0" y="0"/>
+                      <a:ext cx="5943600" cy="511810"/>
+                    </a:xfrm>
+                    <a:prstGeom prst="rect">
+                      <a:avLst/>
+                    </a:prstGeom>
+                  </pic:spPr>
+                </pic:pic>
+              </a:graphicData>
+            </a:graphic>
+          </wp:inline>
+        </w:drawing>
+      </w:r>
+    </w:p>
+    <w:p>
+      <w:pPr>
+        <w:pStyle w:val="ListParagraph"/>
+        <w:numPr>
+          <w:ilvl w:val="0"/>
+          <w:numId w:val="13"/>
+        </w:numPr>
+        <w:autoSpaceDE w:val="0"/>
+        <w:autoSpaceDN w:val="0"/>
+        <w:spacing w:after="0" w:line="240" w:lineRule="auto"/>
+      </w:pPr>
+      <w:r>
+        <w:t>Goto</w:t>
+      </w:r>
+      <w:r>
+        <w:t xml:space="preserve"> apache/bin and run startup.bat/.sh</w:t>
+      </w:r>
+    </w:p>
+    <w:p>
+      <w:pPr>
+        <w:pStyle w:val="ListParagraph"/>
+        <w:numPr>
+          <w:ilvl w:val="0"/>
+          <w:numId w:val="13"/>
+        </w:numPr>
+        <w:autoSpaceDE w:val="0"/>
+        <w:autoSpaceDN w:val="0"/>
+        <w:spacing w:after="0" w:line="240" w:lineRule="auto"/>
+      </w:pPr>
+      <w:r>
+        <w:t xml:space="preserve">Goto deploy section – </w:t>
+      </w:r>
+    </w:p>
+    <w:p>
+      <w:pPr>
+        <w:pStyle w:val="ListParagraph"/>
+        <w:autoSpaceDE w:val="0"/>
+        <w:autoSpaceDN w:val="0"/>
+        <w:spacing w:after="0" w:line="240" w:lineRule="auto"/>
+        <w:ind w:left="1800"/>
+      </w:pPr>
+      <w:r>
+        <w:t>Enter context Path - .war file name</w:t>
+      </w:r>
+    </w:p>
+    <w:p>
+      <w:pPr>
+        <w:pStyle w:val="ListParagraph"/>
+        <w:autoSpaceDE w:val="0"/>
+        <w:autoSpaceDN w:val="0"/>
+        <w:spacing w:after="0" w:line="240" w:lineRule="auto"/>
+        <w:ind w:left="1800"/>
+      </w:pPr>
+      <w:r>
+        <w:t xml:space="preserve">Enter WAR or directory URL- </w:t>
+      </w:r>
+    </w:p>
+    <w:p>
+      <w:pPr>
+        <w:pStyle w:val="ListParagraph"/>
+        <w:autoSpaceDE w:val="0"/>
+        <w:autoSpaceDN w:val="0"/>
+        <w:spacing w:after="0" w:line="240" w:lineRule="auto"/>
+        <w:ind w:left="1800"/>
+      </w:pPr>
+      <w:r>
+        <w:t>Click deploy</w:t>
+      </w:r>
+    </w:p>
+    <w:p>
+      <w:pPr>
+        <w:pStyle w:val="ListParagraph"/>
+        <w:autoSpaceDE w:val="0"/>
+        <w:autoSpaceDN w:val="0"/>
+        <w:spacing w:after="0" w:line="240" w:lineRule="auto"/>
+        <w:ind w:left="1800"/>
+      </w:pPr>
+    </w:p>
+    <w:p>
+      <w:pPr>
+        <w:autoSpaceDE w:val="0"/>
+        <w:autoSpaceDN w:val="0"/>
+        <w:spacing w:after="0" w:line="240" w:lineRule="auto"/>
+      </w:pPr>
+      <w:bookmarkStart w:id="0" w:name="_GoBack"/>
+      <w:r>
+        <w:rPr>
+          <w:noProof/>
+        </w:rPr>
+        <w:lastRenderedPageBreak/>
+        <w:drawing>
+          <wp:inline distT="0" distB="0" distL="0" distR="0" wp14:anchorId="6EB1B121" wp14:editId="31E51EBF">
+            <wp:extent cx="5943600" cy="2723515"/>
+            <wp:effectExtent l="0" t="0" r="0" b="635"/>
+            <wp:docPr id="18" name="Picture 18"/>
+            <wp:cNvGraphicFramePr>
+              <a:graphicFrameLocks xmlns:a="http://schemas.openxmlformats.org/drawingml/2006/main" noChangeAspect="1"/>
+            </wp:cNvGraphicFramePr>
+            <a:graphic xmlns:a="http://schemas.openxmlformats.org/drawingml/2006/main">
+              <a:graphicData uri="http://schemas.openxmlformats.org/drawingml/2006/picture">
+                <pic:pic xmlns:pic="http://schemas.openxmlformats.org/drawingml/2006/picture">
+                  <pic:nvPicPr>
+                    <pic:cNvPr id="1" name=""/>
+                    <pic:cNvPicPr/>
+                  </pic:nvPicPr>
+                  <pic:blipFill>
+                    <a:blip r:embed="rId23"/>
+                    <a:stretch>
+                      <a:fillRect/>
+                    </a:stretch>
+                  </pic:blipFill>
+                  <pic:spPr>
+                    <a:xfrm>
+                      <a:off x="0" y="0"/>
                       <a:ext cx="5943600" cy="2723515"/>
                     </a:xfrm>
                     <a:prstGeom prst="rect">
@@ -3678,6 +3232,7 @@
           </wp:inline>
         </w:drawing>
       </w:r>
+      <w:bookmarkEnd w:id="0"/>
     </w:p>
     <w:p>
       <w:pPr>
@@ -3755,12 +3310,7 @@
     </w:p>
     <w:p/>
     <w:sectPr>
-      <w:headerReference w:type="even" r:id="rId23"/>
-      <w:headerReference w:type="default" r:id="rId24"/>
-      <w:footerReference w:type="even" r:id="rId25"/>
-      <w:footerReference w:type="default" r:id="rId26"/>
-      <w:headerReference w:type="first" r:id="rId27"/>
-      <w:footerReference w:type="first" r:id="rId28"/>
+      <w:footerReference w:type="default" r:id="rId24"/>
       <w:pgSz w:w="12240" w:h="15840"/>
       <w:pgMar w:top="1440" w:right="1440" w:bottom="1440" w:left="1440" w:header="720" w:footer="720" w:gutter="0"/>
       <w:cols w:space="720"/>
@@ -3796,16 +3346,6 @@
 </file>
 
 <file path=word/footer1.xml><?xml version="1.0" encoding="utf-8"?>
-<w:ftr xmlns:wpc="http://schemas.microsoft.com/office/word/2010/wordprocessingCanvas" xmlns:cx="http://schemas.microsoft.com/office/drawing/2014/chartex" xmlns:cx1="http://schemas.microsoft.com/office/drawing/2015/9/8/chartex" xmlns:cx2="http://schemas.microsoft.com/office/drawing/2015/10/21/chartex" xmlns:cx3="http://schemas.microsoft.com/office/drawing/2016/5/9/chartex" xmlns:cx4="http://schemas.microsoft.com/office/drawing/2016/5/10/chartex" xmlns:cx5="http://schemas.microsoft.com/office/drawing/2016/5/11/chartex" xmlns:cx6="http://schemas.microsoft.com/office/drawing/2016/5/12/chartex" xmlns:cx7="http://schemas.microsoft.com/office/drawing/2016/5/13/chartex" xmlns:cx8="http://schemas.microsoft.com/office/drawing/2016/5/14/chartex" xmlns:mc="http://schemas.openxmlformats.org/markup-compatibility/2006" xmlns:aink="http://schemas.microsoft.com/office/drawing/2016/ink" xmlns:am3d="http://schemas.microsoft.com/office/drawing/2017/model3d" xmlns:o="urn:schemas-microsoft-com:office:office" xmlns:r="http://schemas.openxmlformats.org/officeDocument/2006/relationships" xmlns:m="http://schemas.openxmlformats.org/officeDocument/2006/math" xmlns:v="urn:schemas-microsoft-com:vml" xmlns:wp14="http://schemas.microsoft.com/office/word/2010/wordprocessingDrawing" xmlns:wp="http://schemas.openxmlformats.org/drawingml/2006/wordprocessingDrawing" xmlns:w10="urn:schemas-microsoft-com:office:word" xmlns:w="http://schemas.openxmlformats.org/wordprocessingml/2006/main" xmlns:w14="http://schemas.microsoft.com/office/word/2010/wordml" xmlns:w15="http://schemas.microsoft.com/office/word/2012/wordml" xmlns:w16cid="http://schemas.microsoft.com/office/word/2016/wordml/cid" xmlns:w16se="http://schemas.microsoft.com/office/word/2015/wordml/symex" xmlns:wpg="http://schemas.microsoft.com/office/word/2010/wordprocessingGroup" xmlns:wpi="http://schemas.microsoft.com/office/word/2010/wordprocessingInk" xmlns:wne="http://schemas.microsoft.com/office/word/2006/wordml" xmlns:wps="http://schemas.microsoft.com/office/word/2010/wordprocessingShape" mc:Ignorable="w14 w15 w16se w16cid wp14">
-  <w:p>
-    <w:pPr>
-      <w:pStyle w:val="Footer"/>
-    </w:pPr>
-  </w:p>
-</w:ftr>
-</file>
-
-<file path=word/footer2.xml><?xml version="1.0" encoding="utf-8"?>
 <w:ftr xmlns:wpc="http://schemas.microsoft.com/office/word/2010/wordprocessingCanvas" xmlns:cx="http://schemas.microsoft.com/office/drawing/2014/chartex" xmlns:cx1="http://schemas.microsoft.com/office/drawing/2015/9/8/chartex" xmlns:cx2="http://schemas.microsoft.com/office/drawing/2015/10/21/chartex" xmlns:cx3="http://schemas.microsoft.com/office/drawing/2016/5/9/chartex" xmlns:cx4="http://schemas.microsoft.com/office/drawing/2016/5/10/chartex" xmlns:cx5="http://schemas.microsoft.com/office/drawing/2016/5/11/chartex" xmlns:cx6="http://schemas.microsoft.com/office/drawing/2016/5/12/chartex" xmlns:cx7="http://schemas.microsoft.com/office/drawing/2016/5/13/chartex" xmlns:cx8="http://schemas.microsoft.com/office/drawing/2016/5/14/chartex" xmlns:mc="http://schemas.openxmlformats.org/markup-compatibility/2006" xmlns:aink="http://schemas.microsoft.com/office/drawing/2016/ink" xmlns:am3d="http://schemas.microsoft.com/office/drawing/2017/model3d" xmlns:o="urn:schemas-microsoft-com:office:office" xmlns:r="http://schemas.openxmlformats.org/officeDocument/2006/relationships" xmlns:m="http://schemas.openxmlformats.org/officeDocument/2006/math" xmlns:v="urn:schemas-microsoft-com:vml" xmlns:wp14="http://schemas.microsoft.com/office/word/2010/wordprocessingDrawing" xmlns:wp="http://schemas.openxmlformats.org/drawingml/2006/wordprocessingDrawing" xmlns:w10="urn:schemas-microsoft-com:office:word" xmlns:w="http://schemas.openxmlformats.org/wordprocessingml/2006/main" xmlns:w14="http://schemas.microsoft.com/office/word/2010/wordml" xmlns:w15="http://schemas.microsoft.com/office/word/2012/wordml" xmlns:w16cid="http://schemas.microsoft.com/office/word/2016/wordml/cid" xmlns:w16se="http://schemas.microsoft.com/office/word/2015/wordml/symex" xmlns:wpg="http://schemas.microsoft.com/office/word/2010/wordprocessingGroup" xmlns:wpi="http://schemas.microsoft.com/office/word/2010/wordprocessingInk" xmlns:wne="http://schemas.microsoft.com/office/word/2006/wordml" xmlns:wps="http://schemas.microsoft.com/office/word/2010/wordprocessingShape" mc:Ignorable="w14 w15 w16se w16cid wp14">
   <w:p>
     <w:pPr>
@@ -3931,16 +3471,6 @@
 </w:ftr>
 </file>
 
-<file path=word/footer3.xml><?xml version="1.0" encoding="utf-8"?>
-<w:ftr xmlns:wpc="http://schemas.microsoft.com/office/word/2010/wordprocessingCanvas" xmlns:cx="http://schemas.microsoft.com/office/drawing/2014/chartex" xmlns:cx1="http://schemas.microsoft.com/office/drawing/2015/9/8/chartex" xmlns:cx2="http://schemas.microsoft.com/office/drawing/2015/10/21/chartex" xmlns:cx3="http://schemas.microsoft.com/office/drawing/2016/5/9/chartex" xmlns:cx4="http://schemas.microsoft.com/office/drawing/2016/5/10/chartex" xmlns:cx5="http://schemas.microsoft.com/office/drawing/2016/5/11/chartex" xmlns:cx6="http://schemas.microsoft.com/office/drawing/2016/5/12/chartex" xmlns:cx7="http://schemas.microsoft.com/office/drawing/2016/5/13/chartex" xmlns:cx8="http://schemas.microsoft.com/office/drawing/2016/5/14/chartex" xmlns:mc="http://schemas.openxmlformats.org/markup-compatibility/2006" xmlns:aink="http://schemas.microsoft.com/office/drawing/2016/ink" xmlns:am3d="http://schemas.microsoft.com/office/drawing/2017/model3d" xmlns:o="urn:schemas-microsoft-com:office:office" xmlns:r="http://schemas.openxmlformats.org/officeDocument/2006/relationships" xmlns:m="http://schemas.openxmlformats.org/officeDocument/2006/math" xmlns:v="urn:schemas-microsoft-com:vml" xmlns:wp14="http://schemas.microsoft.com/office/word/2010/wordprocessingDrawing" xmlns:wp="http://schemas.openxmlformats.org/drawingml/2006/wordprocessingDrawing" xmlns:w10="urn:schemas-microsoft-com:office:word" xmlns:w="http://schemas.openxmlformats.org/wordprocessingml/2006/main" xmlns:w14="http://schemas.microsoft.com/office/word/2010/wordml" xmlns:w15="http://schemas.microsoft.com/office/word/2012/wordml" xmlns:w16cid="http://schemas.microsoft.com/office/word/2016/wordml/cid" xmlns:w16se="http://schemas.microsoft.com/office/word/2015/wordml/symex" xmlns:wpg="http://schemas.microsoft.com/office/word/2010/wordprocessingGroup" xmlns:wpi="http://schemas.microsoft.com/office/word/2010/wordprocessingInk" xmlns:wne="http://schemas.microsoft.com/office/word/2006/wordml" xmlns:wps="http://schemas.microsoft.com/office/word/2010/wordprocessingShape" mc:Ignorable="w14 w15 w16se w16cid wp14">
-  <w:p>
-    <w:pPr>
-      <w:pStyle w:val="Footer"/>
-    </w:pPr>
-  </w:p>
-</w:ftr>
-</file>
-
 <file path=word/footnotes.xml><?xml version="1.0" encoding="utf-8"?>
 <w:footnotes xmlns:wpc="http://schemas.microsoft.com/office/word/2010/wordprocessingCanvas" xmlns:cx="http://schemas.microsoft.com/office/drawing/2014/chartex" xmlns:cx1="http://schemas.microsoft.com/office/drawing/2015/9/8/chartex" xmlns:cx2="http://schemas.microsoft.com/office/drawing/2015/10/21/chartex" xmlns:cx3="http://schemas.microsoft.com/office/drawing/2016/5/9/chartex" xmlns:cx4="http://schemas.microsoft.com/office/drawing/2016/5/10/chartex" xmlns:cx5="http://schemas.microsoft.com/office/drawing/2016/5/11/chartex" xmlns:cx6="http://schemas.microsoft.com/office/drawing/2016/5/12/chartex" xmlns:cx7="http://schemas.microsoft.com/office/drawing/2016/5/13/chartex" xmlns:cx8="http://schemas.microsoft.com/office/drawing/2016/5/14/chartex" xmlns:mc="http://schemas.openxmlformats.org/markup-compatibility/2006" xmlns:aink="http://schemas.microsoft.com/office/drawing/2016/ink" xmlns:am3d="http://schemas.microsoft.com/office/drawing/2017/model3d" xmlns:o="urn:schemas-microsoft-com:office:office" xmlns:r="http://schemas.openxmlformats.org/officeDocument/2006/relationships" xmlns:m="http://schemas.openxmlformats.org/officeDocument/2006/math" xmlns:v="urn:schemas-microsoft-com:vml" xmlns:wp14="http://schemas.microsoft.com/office/word/2010/wordprocessingDrawing" xmlns:wp="http://schemas.openxmlformats.org/drawingml/2006/wordprocessingDrawing" xmlns:w10="urn:schemas-microsoft-com:office:word" xmlns:w="http://schemas.openxmlformats.org/wordprocessingml/2006/main" xmlns:w14="http://schemas.microsoft.com/office/word/2010/wordml" xmlns:w15="http://schemas.microsoft.com/office/word/2012/wordml" xmlns:w16cid="http://schemas.microsoft.com/office/word/2016/wordml/cid" xmlns:w16se="http://schemas.microsoft.com/office/word/2015/wordml/symex" xmlns:wpg="http://schemas.microsoft.com/office/word/2010/wordprocessingGroup" xmlns:wpi="http://schemas.microsoft.com/office/word/2010/wordprocessingInk" xmlns:wne="http://schemas.microsoft.com/office/word/2006/wordml" xmlns:wps="http://schemas.microsoft.com/office/word/2010/wordprocessingShape" mc:Ignorable="w14 w15 w16se w16cid wp14">
   <w:footnote w:type="separator" w:id="-1">
@@ -3964,36 +3494,6 @@
     </w:p>
   </w:footnote>
 </w:footnotes>
-</file>
-
-<file path=word/header1.xml><?xml version="1.0" encoding="utf-8"?>
-<w:hdr xmlns:wpc="http://schemas.microsoft.com/office/word/2010/wordprocessingCanvas" xmlns:cx="http://schemas.microsoft.com/office/drawing/2014/chartex" xmlns:cx1="http://schemas.microsoft.com/office/drawing/2015/9/8/chartex" xmlns:cx2="http://schemas.microsoft.com/office/drawing/2015/10/21/chartex" xmlns:cx3="http://schemas.microsoft.com/office/drawing/2016/5/9/chartex" xmlns:cx4="http://schemas.microsoft.com/office/drawing/2016/5/10/chartex" xmlns:cx5="http://schemas.microsoft.com/office/drawing/2016/5/11/chartex" xmlns:cx6="http://schemas.microsoft.com/office/drawing/2016/5/12/chartex" xmlns:cx7="http://schemas.microsoft.com/office/drawing/2016/5/13/chartex" xmlns:cx8="http://schemas.microsoft.com/office/drawing/2016/5/14/chartex" xmlns:mc="http://schemas.openxmlformats.org/markup-compatibility/2006" xmlns:aink="http://schemas.microsoft.com/office/drawing/2016/ink" xmlns:am3d="http://schemas.microsoft.com/office/drawing/2017/model3d" xmlns:o="urn:schemas-microsoft-com:office:office" xmlns:r="http://schemas.openxmlformats.org/officeDocument/2006/relationships" xmlns:m="http://schemas.openxmlformats.org/officeDocument/2006/math" xmlns:v="urn:schemas-microsoft-com:vml" xmlns:wp14="http://schemas.microsoft.com/office/word/2010/wordprocessingDrawing" xmlns:wp="http://schemas.openxmlformats.org/drawingml/2006/wordprocessingDrawing" xmlns:w10="urn:schemas-microsoft-com:office:word" xmlns:w="http://schemas.openxmlformats.org/wordprocessingml/2006/main" xmlns:w14="http://schemas.microsoft.com/office/word/2010/wordml" xmlns:w15="http://schemas.microsoft.com/office/word/2012/wordml" xmlns:w16cid="http://schemas.microsoft.com/office/word/2016/wordml/cid" xmlns:w16se="http://schemas.microsoft.com/office/word/2015/wordml/symex" xmlns:wpg="http://schemas.microsoft.com/office/word/2010/wordprocessingGroup" xmlns:wpi="http://schemas.microsoft.com/office/word/2010/wordprocessingInk" xmlns:wne="http://schemas.microsoft.com/office/word/2006/wordml" xmlns:wps="http://schemas.microsoft.com/office/word/2010/wordprocessingShape" mc:Ignorable="w14 w15 w16se w16cid wp14">
-  <w:p>
-    <w:pPr>
-      <w:pStyle w:val="Header"/>
-    </w:pPr>
-  </w:p>
-</w:hdr>
-</file>
-
-<file path=word/header2.xml><?xml version="1.0" encoding="utf-8"?>
-<w:hdr xmlns:wpc="http://schemas.microsoft.com/office/word/2010/wordprocessingCanvas" xmlns:cx="http://schemas.microsoft.com/office/drawing/2014/chartex" xmlns:cx1="http://schemas.microsoft.com/office/drawing/2015/9/8/chartex" xmlns:cx2="http://schemas.microsoft.com/office/drawing/2015/10/21/chartex" xmlns:cx3="http://schemas.microsoft.com/office/drawing/2016/5/9/chartex" xmlns:cx4="http://schemas.microsoft.com/office/drawing/2016/5/10/chartex" xmlns:cx5="http://schemas.microsoft.com/office/drawing/2016/5/11/chartex" xmlns:cx6="http://schemas.microsoft.com/office/drawing/2016/5/12/chartex" xmlns:cx7="http://schemas.microsoft.com/office/drawing/2016/5/13/chartex" xmlns:cx8="http://schemas.microsoft.com/office/drawing/2016/5/14/chartex" xmlns:mc="http://schemas.openxmlformats.org/markup-compatibility/2006" xmlns:aink="http://schemas.microsoft.com/office/drawing/2016/ink" xmlns:am3d="http://schemas.microsoft.com/office/drawing/2017/model3d" xmlns:o="urn:schemas-microsoft-com:office:office" xmlns:r="http://schemas.openxmlformats.org/officeDocument/2006/relationships" xmlns:m="http://schemas.openxmlformats.org/officeDocument/2006/math" xmlns:v="urn:schemas-microsoft-com:vml" xmlns:wp14="http://schemas.microsoft.com/office/word/2010/wordprocessingDrawing" xmlns:wp="http://schemas.openxmlformats.org/drawingml/2006/wordprocessingDrawing" xmlns:w10="urn:schemas-microsoft-com:office:word" xmlns:w="http://schemas.openxmlformats.org/wordprocessingml/2006/main" xmlns:w14="http://schemas.microsoft.com/office/word/2010/wordml" xmlns:w15="http://schemas.microsoft.com/office/word/2012/wordml" xmlns:w16cid="http://schemas.microsoft.com/office/word/2016/wordml/cid" xmlns:w16se="http://schemas.microsoft.com/office/word/2015/wordml/symex" xmlns:wpg="http://schemas.microsoft.com/office/word/2010/wordprocessingGroup" xmlns:wpi="http://schemas.microsoft.com/office/word/2010/wordprocessingInk" xmlns:wne="http://schemas.microsoft.com/office/word/2006/wordml" xmlns:wps="http://schemas.microsoft.com/office/word/2010/wordprocessingShape" mc:Ignorable="w14 w15 w16se w16cid wp14">
-  <w:p>
-    <w:pPr>
-      <w:pStyle w:val="Header"/>
-    </w:pPr>
-  </w:p>
-</w:hdr>
-</file>
-
-<file path=word/header3.xml><?xml version="1.0" encoding="utf-8"?>
-<w:hdr xmlns:wpc="http://schemas.microsoft.com/office/word/2010/wordprocessingCanvas" xmlns:cx="http://schemas.microsoft.com/office/drawing/2014/chartex" xmlns:cx1="http://schemas.microsoft.com/office/drawing/2015/9/8/chartex" xmlns:cx2="http://schemas.microsoft.com/office/drawing/2015/10/21/chartex" xmlns:cx3="http://schemas.microsoft.com/office/drawing/2016/5/9/chartex" xmlns:cx4="http://schemas.microsoft.com/office/drawing/2016/5/10/chartex" xmlns:cx5="http://schemas.microsoft.com/office/drawing/2016/5/11/chartex" xmlns:cx6="http://schemas.microsoft.com/office/drawing/2016/5/12/chartex" xmlns:cx7="http://schemas.microsoft.com/office/drawing/2016/5/13/chartex" xmlns:cx8="http://schemas.microsoft.com/office/drawing/2016/5/14/chartex" xmlns:mc="http://schemas.openxmlformats.org/markup-compatibility/2006" xmlns:aink="http://schemas.microsoft.com/office/drawing/2016/ink" xmlns:am3d="http://schemas.microsoft.com/office/drawing/2017/model3d" xmlns:o="urn:schemas-microsoft-com:office:office" xmlns:r="http://schemas.openxmlformats.org/officeDocument/2006/relationships" xmlns:m="http://schemas.openxmlformats.org/officeDocument/2006/math" xmlns:v="urn:schemas-microsoft-com:vml" xmlns:wp14="http://schemas.microsoft.com/office/word/2010/wordprocessingDrawing" xmlns:wp="http://schemas.openxmlformats.org/drawingml/2006/wordprocessingDrawing" xmlns:w10="urn:schemas-microsoft-com:office:word" xmlns:w="http://schemas.openxmlformats.org/wordprocessingml/2006/main" xmlns:w14="http://schemas.microsoft.com/office/word/2010/wordml" xmlns:w15="http://schemas.microsoft.com/office/word/2012/wordml" xmlns:w16cid="http://schemas.microsoft.com/office/word/2016/wordml/cid" xmlns:w16se="http://schemas.microsoft.com/office/word/2015/wordml/symex" xmlns:wpg="http://schemas.microsoft.com/office/word/2010/wordprocessingGroup" xmlns:wpi="http://schemas.microsoft.com/office/word/2010/wordprocessingInk" xmlns:wne="http://schemas.microsoft.com/office/word/2006/wordml" xmlns:wps="http://schemas.microsoft.com/office/word/2010/wordprocessingShape" mc:Ignorable="w14 w15 w16se w16cid wp14">
-  <w:p>
-    <w:pPr>
-      <w:pStyle w:val="Header"/>
-    </w:pPr>
-  </w:p>
-</w:hdr>
 </file>
 
 <file path=word/numbering.xml><?xml version="1.0" encoding="utf-8"?>
@@ -6510,4 +6010,16 @@
     </a:ext>
   </a:extLst>
 </a:theme>
+</file>
+
+<file path=customXml/item1.xml><?xml version="1.0" encoding="utf-8"?>
+<b:Sources xmlns:b="http://schemas.openxmlformats.org/officeDocument/2006/bibliography" xmlns="http://schemas.openxmlformats.org/officeDocument/2006/bibliography" SelectedStyle="\APASixthEditionOfficeOnline.xsl" StyleName="APA" Version="6"/>
+</file>
+
+<file path=customXml/itemProps1.xml><?xml version="1.0" encoding="utf-8"?>
+<ds:datastoreItem xmlns:ds="http://schemas.openxmlformats.org/officeDocument/2006/customXml" ds:itemID="{9684C521-90EC-43E4-B5B6-FC1960E820DE}">
+  <ds:schemaRefs>
+    <ds:schemaRef ds:uri="http://schemas.openxmlformats.org/officeDocument/2006/bibliography"/>
+  </ds:schemaRefs>
+</ds:datastoreItem>
 </file>